--- a/McCurry, Annah - DAR, Final Project Notes.docx
+++ b/McCurry, Annah - DAR, Final Project Notes.docx
@@ -82,27 +82,209 @@
           <w:rFonts w:ascii="Times New Roman" w:hAnsi="Times New Roman" w:cs="Times New Roman"/>
         </w:rPr>
       </w:pPr>
-      <w:proofErr w:type="spellStart"/>
-      <w:proofErr w:type="gramStart"/>
-      <w:r>
-        <w:rPr>
-          <w:rFonts w:ascii="Times New Roman" w:hAnsi="Times New Roman" w:cs="Times New Roman"/>
-        </w:rPr>
-        <w:t>Rnorm</w:t>
-      </w:r>
-      <w:proofErr w:type="spellEnd"/>
-      <w:r>
-        <w:rPr>
-          <w:rFonts w:ascii="Times New Roman" w:hAnsi="Times New Roman" w:cs="Times New Roman"/>
-        </w:rPr>
-        <w:t>(</w:t>
-      </w:r>
-      <w:proofErr w:type="gramEnd"/>
-      <w:r>
-        <w:rPr>
-          <w:rFonts w:ascii="Times New Roman" w:hAnsi="Times New Roman" w:cs="Times New Roman"/>
-        </w:rPr>
-        <w:t>) plots random continuous numbers from a normal distribution</w:t>
+      <w:r>
+        <w:rPr>
+          <w:rFonts w:ascii="Times New Roman" w:hAnsi="Times New Roman" w:cs="Times New Roman"/>
+        </w:rPr>
+        <w:t>Types of data</w:t>
+      </w:r>
+    </w:p>
+    <w:p>
+      <w:pPr>
+        <w:pStyle w:val="ListParagraph"/>
+        <w:numPr>
+          <w:ilvl w:val="1"/>
+          <w:numId w:val="1"/>
+        </w:numPr>
+        <w:rPr>
+          <w:rFonts w:ascii="Times New Roman" w:hAnsi="Times New Roman" w:cs="Times New Roman"/>
+        </w:rPr>
+      </w:pPr>
+      <w:r>
+        <w:rPr>
+          <w:rFonts w:ascii="Times New Roman" w:hAnsi="Times New Roman" w:cs="Times New Roman"/>
+          <w:sz w:val="26"/>
+          <w:szCs w:val="26"/>
+        </w:rPr>
+        <w:t>Numeric</w:t>
+      </w:r>
+      <w:r>
+        <w:rPr>
+          <w:rFonts w:ascii="Times New Roman" w:hAnsi="Times New Roman" w:cs="Times New Roman"/>
+          <w:sz w:val="26"/>
+          <w:szCs w:val="26"/>
+        </w:rPr>
+        <w:t>/quantitative</w:t>
+      </w:r>
+    </w:p>
+    <w:p>
+      <w:pPr>
+        <w:pStyle w:val="ListParagraph"/>
+        <w:numPr>
+          <w:ilvl w:val="2"/>
+          <w:numId w:val="1"/>
+        </w:numPr>
+        <w:rPr>
+          <w:rFonts w:ascii="Times New Roman" w:hAnsi="Times New Roman" w:cs="Times New Roman"/>
+        </w:rPr>
+      </w:pPr>
+      <w:r>
+        <w:rPr>
+          <w:rFonts w:ascii="Times New Roman" w:hAnsi="Times New Roman" w:cs="Times New Roman"/>
+          <w:sz w:val="26"/>
+          <w:szCs w:val="26"/>
+        </w:rPr>
+        <w:t>Discrete</w:t>
+      </w:r>
+      <w:bookmarkStart w:id="0" w:name="_GoBack"/>
+      <w:bookmarkEnd w:id="0"/>
+    </w:p>
+    <w:p>
+      <w:pPr>
+        <w:pStyle w:val="ListParagraph"/>
+        <w:numPr>
+          <w:ilvl w:val="2"/>
+          <w:numId w:val="1"/>
+        </w:numPr>
+        <w:rPr>
+          <w:rFonts w:ascii="Times New Roman" w:hAnsi="Times New Roman" w:cs="Times New Roman"/>
+        </w:rPr>
+      </w:pPr>
+      <w:r>
+        <w:rPr>
+          <w:rFonts w:ascii="Times New Roman" w:hAnsi="Times New Roman" w:cs="Times New Roman"/>
+          <w:sz w:val="26"/>
+          <w:szCs w:val="26"/>
+        </w:rPr>
+        <w:t>Continuous</w:t>
+      </w:r>
+    </w:p>
+    <w:p>
+      <w:pPr>
+        <w:pStyle w:val="ListParagraph"/>
+        <w:numPr>
+          <w:ilvl w:val="1"/>
+          <w:numId w:val="1"/>
+        </w:numPr>
+        <w:rPr>
+          <w:rFonts w:ascii="Times New Roman" w:hAnsi="Times New Roman" w:cs="Times New Roman"/>
+        </w:rPr>
+      </w:pPr>
+      <w:r>
+        <w:rPr>
+          <w:rFonts w:ascii="Times New Roman" w:hAnsi="Times New Roman" w:cs="Times New Roman"/>
+          <w:sz w:val="26"/>
+          <w:szCs w:val="26"/>
+        </w:rPr>
+        <w:t>Categorical</w:t>
+      </w:r>
+      <w:r>
+        <w:rPr>
+          <w:rFonts w:ascii="Times New Roman" w:hAnsi="Times New Roman" w:cs="Times New Roman"/>
+          <w:sz w:val="26"/>
+          <w:szCs w:val="26"/>
+        </w:rPr>
+        <w:t>/qualitative</w:t>
+      </w:r>
+    </w:p>
+    <w:p>
+      <w:pPr>
+        <w:pStyle w:val="ListParagraph"/>
+        <w:numPr>
+          <w:ilvl w:val="2"/>
+          <w:numId w:val="1"/>
+        </w:numPr>
+        <w:rPr>
+          <w:rFonts w:ascii="Times New Roman" w:hAnsi="Times New Roman" w:cs="Times New Roman"/>
+        </w:rPr>
+      </w:pPr>
+      <w:r>
+        <w:rPr>
+          <w:rFonts w:ascii="Times New Roman" w:hAnsi="Times New Roman" w:cs="Times New Roman"/>
+          <w:sz w:val="26"/>
+          <w:szCs w:val="26"/>
+        </w:rPr>
+        <w:t>Nominal</w:t>
+      </w:r>
+    </w:p>
+    <w:p>
+      <w:pPr>
+        <w:pStyle w:val="ListParagraph"/>
+        <w:numPr>
+          <w:ilvl w:val="2"/>
+          <w:numId w:val="1"/>
+        </w:numPr>
+        <w:rPr>
+          <w:rFonts w:ascii="Times New Roman" w:hAnsi="Times New Roman" w:cs="Times New Roman"/>
+        </w:rPr>
+      </w:pPr>
+      <w:r>
+        <w:rPr>
+          <w:rFonts w:ascii="Times New Roman" w:hAnsi="Times New Roman" w:cs="Times New Roman"/>
+          <w:sz w:val="26"/>
+          <w:szCs w:val="26"/>
+        </w:rPr>
+        <w:t>Ordinal</w:t>
+      </w:r>
+    </w:p>
+    <w:p>
+      <w:pPr>
+        <w:pStyle w:val="ListParagraph"/>
+        <w:numPr>
+          <w:ilvl w:val="1"/>
+          <w:numId w:val="1"/>
+        </w:numPr>
+        <w:rPr>
+          <w:rFonts w:ascii="Times New Roman" w:hAnsi="Times New Roman" w:cs="Times New Roman"/>
+        </w:rPr>
+      </w:pPr>
+      <w:r>
+        <w:rPr>
+          <w:rFonts w:ascii="Times New Roman" w:hAnsi="Times New Roman" w:cs="Times New Roman"/>
+          <w:sz w:val="26"/>
+          <w:szCs w:val="26"/>
+        </w:rPr>
+        <w:t>Character</w:t>
+      </w:r>
+    </w:p>
+    <w:p>
+      <w:pPr>
+        <w:pStyle w:val="ListParagraph"/>
+        <w:numPr>
+          <w:ilvl w:val="1"/>
+          <w:numId w:val="1"/>
+        </w:numPr>
+        <w:rPr>
+          <w:rFonts w:ascii="Times New Roman" w:hAnsi="Times New Roman" w:cs="Times New Roman"/>
+        </w:rPr>
+      </w:pPr>
+      <w:r>
+        <w:rPr>
+          <w:rFonts w:ascii="Times New Roman" w:hAnsi="Times New Roman" w:cs="Times New Roman"/>
+          <w:sz w:val="26"/>
+          <w:szCs w:val="26"/>
+        </w:rPr>
+        <w:t>Factor</w:t>
+      </w:r>
+    </w:p>
+    <w:p>
+      <w:pPr>
+        <w:pStyle w:val="ListParagraph"/>
+        <w:numPr>
+          <w:ilvl w:val="1"/>
+          <w:numId w:val="1"/>
+        </w:numPr>
+        <w:rPr>
+          <w:rFonts w:ascii="Times New Roman" w:hAnsi="Times New Roman" w:cs="Times New Roman"/>
+        </w:rPr>
+      </w:pPr>
+      <w:r>
+        <w:rPr>
+          <w:rFonts w:ascii="Times New Roman" w:hAnsi="Times New Roman" w:cs="Times New Roman"/>
+          <w:sz w:val="26"/>
+          <w:szCs w:val="26"/>
+        </w:rPr>
+        <w:t>Logical</w:t>
       </w:r>
     </w:p>
     <w:p>
@@ -122,7 +304,7 @@
         <w:rPr>
           <w:rFonts w:ascii="Times New Roman" w:hAnsi="Times New Roman" w:cs="Times New Roman"/>
         </w:rPr>
-        <w:t>Runif</w:t>
+        <w:t>Rnorm</w:t>
       </w:r>
       <w:proofErr w:type="spellEnd"/>
       <w:r>
@@ -136,7 +318,7 @@
         <w:rPr>
           <w:rFonts w:ascii="Times New Roman" w:hAnsi="Times New Roman" w:cs="Times New Roman"/>
         </w:rPr>
-        <w:t>) plots positive, continuous numbers within a range</w:t>
+        <w:t>) plots random continuous numbers from a normal distribution</w:t>
       </w:r>
     </w:p>
     <w:p>
@@ -151,6 +333,41 @@
         </w:rPr>
       </w:pPr>
       <w:proofErr w:type="spellStart"/>
+      <w:proofErr w:type="gramStart"/>
+      <w:r>
+        <w:rPr>
+          <w:rFonts w:ascii="Times New Roman" w:hAnsi="Times New Roman" w:cs="Times New Roman"/>
+        </w:rPr>
+        <w:t>Runif</w:t>
+      </w:r>
+      <w:proofErr w:type="spellEnd"/>
+      <w:r>
+        <w:rPr>
+          <w:rFonts w:ascii="Times New Roman" w:hAnsi="Times New Roman" w:cs="Times New Roman"/>
+        </w:rPr>
+        <w:t>(</w:t>
+      </w:r>
+      <w:proofErr w:type="gramEnd"/>
+      <w:r>
+        <w:rPr>
+          <w:rFonts w:ascii="Times New Roman" w:hAnsi="Times New Roman" w:cs="Times New Roman"/>
+        </w:rPr>
+        <w:t>) plots positive, continuous numbers within a range</w:t>
+      </w:r>
+    </w:p>
+    <w:p>
+      <w:pPr>
+        <w:pStyle w:val="ListParagraph"/>
+        <w:numPr>
+          <w:ilvl w:val="0"/>
+          <w:numId w:val="1"/>
+        </w:numPr>
+        <w:rPr>
+          <w:rFonts w:ascii="Times New Roman" w:hAnsi="Times New Roman" w:cs="Times New Roman"/>
+        </w:rPr>
+      </w:pPr>
+      <w:proofErr w:type="spellStart"/>
+      <w:proofErr w:type="gramStart"/>
       <w:r>
         <w:rPr>
           <w:rFonts w:ascii="Times New Roman" w:hAnsi="Times New Roman" w:cs="Times New Roman"/>
@@ -162,7 +379,14 @@
         <w:rPr>
           <w:rFonts w:ascii="Times New Roman" w:hAnsi="Times New Roman" w:cs="Times New Roman"/>
         </w:rPr>
-        <w:t xml:space="preserve">() plots </w:t>
+        <w:t>(</w:t>
+      </w:r>
+      <w:proofErr w:type="gramEnd"/>
+      <w:r>
+        <w:rPr>
+          <w:rFonts w:ascii="Times New Roman" w:hAnsi="Times New Roman" w:cs="Times New Roman"/>
+        </w:rPr>
+        <w:t xml:space="preserve">) plots </w:t>
       </w:r>
       <w:r>
         <w:rPr>
@@ -182,8 +406,58 @@
         </w:rPr>
         <w:t xml:space="preserve"> from a poisson distribution</w:t>
       </w:r>
-      <w:bookmarkStart w:id="0" w:name="_GoBack"/>
-      <w:bookmarkEnd w:id="0"/>
+    </w:p>
+    <w:p>
+      <w:pPr>
+        <w:pStyle w:val="ListParagraph"/>
+        <w:numPr>
+          <w:ilvl w:val="0"/>
+          <w:numId w:val="1"/>
+        </w:numPr>
+        <w:rPr>
+          <w:rFonts w:ascii="Times New Roman" w:hAnsi="Times New Roman" w:cs="Times New Roman"/>
+        </w:rPr>
+      </w:pPr>
+      <w:proofErr w:type="gramStart"/>
+      <w:r>
+        <w:rPr>
+          <w:rFonts w:ascii="Times New Roman" w:hAnsi="Times New Roman" w:cs="Times New Roman"/>
+        </w:rPr>
+        <w:t>Rep(</w:t>
+      </w:r>
+      <w:proofErr w:type="gramEnd"/>
+      <w:r>
+        <w:rPr>
+          <w:rFonts w:ascii="Times New Roman" w:hAnsi="Times New Roman" w:cs="Times New Roman"/>
+        </w:rPr>
+        <w:t>) and letter[] plot character variables repeatedly, as defined by a range</w:t>
+      </w:r>
+    </w:p>
+    <w:p>
+      <w:pPr>
+        <w:pStyle w:val="ListParagraph"/>
+        <w:numPr>
+          <w:ilvl w:val="0"/>
+          <w:numId w:val="1"/>
+        </w:numPr>
+        <w:rPr>
+          <w:rFonts w:ascii="Times New Roman" w:hAnsi="Times New Roman" w:cs="Times New Roman"/>
+        </w:rPr>
+      </w:pPr>
+      <w:proofErr w:type="gramStart"/>
+      <w:r>
+        <w:rPr>
+          <w:rFonts w:ascii="Times New Roman" w:hAnsi="Times New Roman" w:cs="Times New Roman"/>
+        </w:rPr>
+        <w:t>Replicate(</w:t>
+      </w:r>
+      <w:proofErr w:type="gramEnd"/>
+      <w:r>
+        <w:rPr>
+          <w:rFonts w:ascii="Times New Roman" w:hAnsi="Times New Roman" w:cs="Times New Roman"/>
+        </w:rPr>
+        <w:t>) repeats the creation of a data set simulation n times</w:t>
+      </w:r>
     </w:p>
     <w:sectPr>
       <w:headerReference w:type="default" r:id="rId7"/>
@@ -352,7 +626,7 @@
         <w:rFonts w:ascii="Symbol" w:hAnsi="Symbol" w:hint="default"/>
       </w:rPr>
     </w:lvl>
-    <w:lvl w:ilvl="1" w:tplc="04090003" w:tentative="1">
+    <w:lvl w:ilvl="1" w:tplc="04090003">
       <w:start w:val="1"/>
       <w:numFmt w:val="bullet"/>
       <w:lvlText w:val="o"/>
@@ -364,7 +638,7 @@
         <w:rFonts w:ascii="Courier New" w:hAnsi="Courier New" w:cs="Courier New" w:hint="default"/>
       </w:rPr>
     </w:lvl>
-    <w:lvl w:ilvl="2" w:tplc="04090005" w:tentative="1">
+    <w:lvl w:ilvl="2" w:tplc="04090005">
       <w:start w:val="1"/>
       <w:numFmt w:val="bullet"/>
       <w:lvlText w:val=""/>
@@ -376,7 +650,7 @@
         <w:rFonts w:ascii="Wingdings" w:hAnsi="Wingdings" w:hint="default"/>
       </w:rPr>
     </w:lvl>
-    <w:lvl w:ilvl="3" w:tplc="04090001" w:tentative="1">
+    <w:lvl w:ilvl="3" w:tplc="04090001">
       <w:start w:val="1"/>
       <w:numFmt w:val="bullet"/>
       <w:lvlText w:val=""/>
@@ -388,7 +662,7 @@
         <w:rFonts w:ascii="Symbol" w:hAnsi="Symbol" w:hint="default"/>
       </w:rPr>
     </w:lvl>
-    <w:lvl w:ilvl="4" w:tplc="04090003" w:tentative="1">
+    <w:lvl w:ilvl="4" w:tplc="04090003">
       <w:start w:val="1"/>
       <w:numFmt w:val="bullet"/>
       <w:lvlText w:val="o"/>

--- a/McCurry, Annah - DAR, Final Project Notes.docx
+++ b/McCurry, Annah - DAR, Final Project Notes.docx
@@ -106,15 +106,27 @@
           <w:sz w:val="26"/>
           <w:szCs w:val="26"/>
         </w:rPr>
-        <w:t>Numeric</w:t>
-      </w:r>
+        <w:t>Numeric/quantitative</w:t>
+      </w:r>
+    </w:p>
+    <w:p>
+      <w:pPr>
+        <w:pStyle w:val="ListParagraph"/>
+        <w:numPr>
+          <w:ilvl w:val="2"/>
+          <w:numId w:val="1"/>
+        </w:numPr>
+        <w:rPr>
+          <w:rFonts w:ascii="Times New Roman" w:hAnsi="Times New Roman" w:cs="Times New Roman"/>
+        </w:rPr>
+      </w:pPr>
       <w:r>
         <w:rPr>
           <w:rFonts w:ascii="Times New Roman" w:hAnsi="Times New Roman" w:cs="Times New Roman"/>
           <w:sz w:val="26"/>
           <w:szCs w:val="26"/>
         </w:rPr>
-        <w:t>/quantitative</w:t>
+        <w:t>Discrete</w:t>
       </w:r>
     </w:p>
     <w:p>
@@ -134,334 +146,1312 @@
           <w:sz w:val="26"/>
           <w:szCs w:val="26"/>
         </w:rPr>
-        <w:t>Discrete</w:t>
+        <w:t>Continuous</w:t>
+      </w:r>
+    </w:p>
+    <w:p>
+      <w:pPr>
+        <w:pStyle w:val="ListParagraph"/>
+        <w:numPr>
+          <w:ilvl w:val="1"/>
+          <w:numId w:val="1"/>
+        </w:numPr>
+        <w:rPr>
+          <w:rFonts w:ascii="Times New Roman" w:hAnsi="Times New Roman" w:cs="Times New Roman"/>
+        </w:rPr>
+      </w:pPr>
+      <w:r>
+        <w:rPr>
+          <w:rFonts w:ascii="Times New Roman" w:hAnsi="Times New Roman" w:cs="Times New Roman"/>
+          <w:sz w:val="26"/>
+          <w:szCs w:val="26"/>
+        </w:rPr>
+        <w:t>Categorical/qualitative</w:t>
+      </w:r>
+    </w:p>
+    <w:p>
+      <w:pPr>
+        <w:pStyle w:val="ListParagraph"/>
+        <w:numPr>
+          <w:ilvl w:val="2"/>
+          <w:numId w:val="1"/>
+        </w:numPr>
+        <w:rPr>
+          <w:rFonts w:ascii="Times New Roman" w:hAnsi="Times New Roman" w:cs="Times New Roman"/>
+        </w:rPr>
+      </w:pPr>
+      <w:r>
+        <w:rPr>
+          <w:rFonts w:ascii="Times New Roman" w:hAnsi="Times New Roman" w:cs="Times New Roman"/>
+          <w:sz w:val="26"/>
+          <w:szCs w:val="26"/>
+        </w:rPr>
+        <w:t>Nominal</w:t>
+      </w:r>
+    </w:p>
+    <w:p>
+      <w:pPr>
+        <w:pStyle w:val="ListParagraph"/>
+        <w:numPr>
+          <w:ilvl w:val="2"/>
+          <w:numId w:val="1"/>
+        </w:numPr>
+        <w:rPr>
+          <w:rFonts w:ascii="Times New Roman" w:hAnsi="Times New Roman" w:cs="Times New Roman"/>
+        </w:rPr>
+      </w:pPr>
+      <w:r>
+        <w:rPr>
+          <w:rFonts w:ascii="Times New Roman" w:hAnsi="Times New Roman" w:cs="Times New Roman"/>
+          <w:sz w:val="26"/>
+          <w:szCs w:val="26"/>
+        </w:rPr>
+        <w:t>Ordinal</w:t>
+      </w:r>
+    </w:p>
+    <w:p>
+      <w:pPr>
+        <w:pStyle w:val="ListParagraph"/>
+        <w:numPr>
+          <w:ilvl w:val="1"/>
+          <w:numId w:val="1"/>
+        </w:numPr>
+        <w:rPr>
+          <w:rFonts w:ascii="Times New Roman" w:hAnsi="Times New Roman" w:cs="Times New Roman"/>
+        </w:rPr>
+      </w:pPr>
+      <w:r>
+        <w:rPr>
+          <w:rFonts w:ascii="Times New Roman" w:hAnsi="Times New Roman" w:cs="Times New Roman"/>
+          <w:sz w:val="26"/>
+          <w:szCs w:val="26"/>
+        </w:rPr>
+        <w:t>Character</w:t>
+      </w:r>
+    </w:p>
+    <w:p>
+      <w:pPr>
+        <w:pStyle w:val="ListParagraph"/>
+        <w:numPr>
+          <w:ilvl w:val="1"/>
+          <w:numId w:val="1"/>
+        </w:numPr>
+        <w:rPr>
+          <w:rFonts w:ascii="Times New Roman" w:hAnsi="Times New Roman" w:cs="Times New Roman"/>
+        </w:rPr>
+      </w:pPr>
+      <w:r>
+        <w:rPr>
+          <w:rFonts w:ascii="Times New Roman" w:hAnsi="Times New Roman" w:cs="Times New Roman"/>
+          <w:sz w:val="26"/>
+          <w:szCs w:val="26"/>
+        </w:rPr>
+        <w:t>Factor</w:t>
+      </w:r>
+    </w:p>
+    <w:p>
+      <w:pPr>
+        <w:pStyle w:val="ListParagraph"/>
+        <w:numPr>
+          <w:ilvl w:val="1"/>
+          <w:numId w:val="1"/>
+        </w:numPr>
+        <w:rPr>
+          <w:rFonts w:ascii="Times New Roman" w:hAnsi="Times New Roman" w:cs="Times New Roman"/>
+        </w:rPr>
+      </w:pPr>
+      <w:r>
+        <w:rPr>
+          <w:rFonts w:ascii="Times New Roman" w:hAnsi="Times New Roman" w:cs="Times New Roman"/>
+          <w:sz w:val="26"/>
+          <w:szCs w:val="26"/>
+        </w:rPr>
+        <w:t>Logical</w:t>
+      </w:r>
+    </w:p>
+    <w:p>
+      <w:pPr>
+        <w:pStyle w:val="ListParagraph"/>
+        <w:numPr>
+          <w:ilvl w:val="0"/>
+          <w:numId w:val="1"/>
+        </w:numPr>
+        <w:rPr>
+          <w:rFonts w:ascii="Times New Roman" w:hAnsi="Times New Roman" w:cs="Times New Roman"/>
+        </w:rPr>
+      </w:pPr>
+      <w:proofErr w:type="spellStart"/>
+      <w:proofErr w:type="gramStart"/>
+      <w:r>
+        <w:rPr>
+          <w:rFonts w:ascii="Times New Roman" w:hAnsi="Times New Roman" w:cs="Times New Roman"/>
+        </w:rPr>
+        <w:t>Rnorm</w:t>
+      </w:r>
+      <w:proofErr w:type="spellEnd"/>
+      <w:r>
+        <w:rPr>
+          <w:rFonts w:ascii="Times New Roman" w:hAnsi="Times New Roman" w:cs="Times New Roman"/>
+        </w:rPr>
+        <w:t>(</w:t>
+      </w:r>
+      <w:proofErr w:type="gramEnd"/>
+      <w:r>
+        <w:rPr>
+          <w:rFonts w:ascii="Times New Roman" w:hAnsi="Times New Roman" w:cs="Times New Roman"/>
+        </w:rPr>
+        <w:t>) plots random continuous numbers from a normal distribution</w:t>
+      </w:r>
+    </w:p>
+    <w:p>
+      <w:pPr>
+        <w:pStyle w:val="ListParagraph"/>
+        <w:numPr>
+          <w:ilvl w:val="0"/>
+          <w:numId w:val="1"/>
+        </w:numPr>
+        <w:rPr>
+          <w:rFonts w:ascii="Times New Roman" w:hAnsi="Times New Roman" w:cs="Times New Roman"/>
+        </w:rPr>
+      </w:pPr>
+      <w:proofErr w:type="spellStart"/>
+      <w:proofErr w:type="gramStart"/>
+      <w:r>
+        <w:rPr>
+          <w:rFonts w:ascii="Times New Roman" w:hAnsi="Times New Roman" w:cs="Times New Roman"/>
+        </w:rPr>
+        <w:t>Runif</w:t>
+      </w:r>
+      <w:proofErr w:type="spellEnd"/>
+      <w:r>
+        <w:rPr>
+          <w:rFonts w:ascii="Times New Roman" w:hAnsi="Times New Roman" w:cs="Times New Roman"/>
+        </w:rPr>
+        <w:t>(</w:t>
+      </w:r>
+      <w:proofErr w:type="gramEnd"/>
+      <w:r>
+        <w:rPr>
+          <w:rFonts w:ascii="Times New Roman" w:hAnsi="Times New Roman" w:cs="Times New Roman"/>
+        </w:rPr>
+        <w:t>) plots positive, continuous numbers within a range</w:t>
+      </w:r>
+    </w:p>
+    <w:p>
+      <w:pPr>
+        <w:pStyle w:val="ListParagraph"/>
+        <w:numPr>
+          <w:ilvl w:val="0"/>
+          <w:numId w:val="1"/>
+        </w:numPr>
+        <w:rPr>
+          <w:rFonts w:ascii="Times New Roman" w:hAnsi="Times New Roman" w:cs="Times New Roman"/>
+        </w:rPr>
+      </w:pPr>
+      <w:proofErr w:type="spellStart"/>
+      <w:proofErr w:type="gramStart"/>
+      <w:r>
+        <w:rPr>
+          <w:rFonts w:ascii="Times New Roman" w:hAnsi="Times New Roman" w:cs="Times New Roman"/>
+        </w:rPr>
+        <w:t>Rpois</w:t>
+      </w:r>
+      <w:proofErr w:type="spellEnd"/>
+      <w:r>
+        <w:rPr>
+          <w:rFonts w:ascii="Times New Roman" w:hAnsi="Times New Roman" w:cs="Times New Roman"/>
+        </w:rPr>
+        <w:t>(</w:t>
+      </w:r>
+      <w:proofErr w:type="gramEnd"/>
+      <w:r>
+        <w:rPr>
+          <w:rFonts w:ascii="Times New Roman" w:hAnsi="Times New Roman" w:cs="Times New Roman"/>
+        </w:rPr>
+        <w:t xml:space="preserve">) plots </w:t>
+      </w:r>
+      <w:r>
+        <w:rPr>
+          <w:rFonts w:ascii="Times New Roman" w:hAnsi="Times New Roman" w:cs="Times New Roman"/>
+        </w:rPr>
+        <w:t>random discrete integers from a poisson distribution</w:t>
+      </w:r>
+    </w:p>
+    <w:p>
+      <w:pPr>
+        <w:pStyle w:val="ListParagraph"/>
+        <w:numPr>
+          <w:ilvl w:val="0"/>
+          <w:numId w:val="1"/>
+        </w:numPr>
+        <w:rPr>
+          <w:rFonts w:ascii="Times New Roman" w:hAnsi="Times New Roman" w:cs="Times New Roman"/>
+        </w:rPr>
+      </w:pPr>
+      <w:proofErr w:type="gramStart"/>
+      <w:r>
+        <w:rPr>
+          <w:rFonts w:ascii="Times New Roman" w:hAnsi="Times New Roman" w:cs="Times New Roman"/>
+        </w:rPr>
+        <w:t>Rep(</w:t>
+      </w:r>
+      <w:proofErr w:type="gramEnd"/>
+      <w:r>
+        <w:rPr>
+          <w:rFonts w:ascii="Times New Roman" w:hAnsi="Times New Roman" w:cs="Times New Roman"/>
+        </w:rPr>
+        <w:t>) and letter[] plot character variables repeatedly, as defined by a range</w:t>
+      </w:r>
+    </w:p>
+    <w:p>
+      <w:pPr>
+        <w:pStyle w:val="ListParagraph"/>
+        <w:numPr>
+          <w:ilvl w:val="0"/>
+          <w:numId w:val="1"/>
+        </w:numPr>
+        <w:rPr>
+          <w:rFonts w:ascii="Times New Roman" w:hAnsi="Times New Roman" w:cs="Times New Roman"/>
+        </w:rPr>
+      </w:pPr>
+      <w:proofErr w:type="gramStart"/>
+      <w:r>
+        <w:rPr>
+          <w:rFonts w:ascii="Times New Roman" w:hAnsi="Times New Roman" w:cs="Times New Roman"/>
+        </w:rPr>
+        <w:t>Replicate(</w:t>
+      </w:r>
+      <w:proofErr w:type="gramEnd"/>
+      <w:r>
+        <w:rPr>
+          <w:rFonts w:ascii="Times New Roman" w:hAnsi="Times New Roman" w:cs="Times New Roman"/>
+        </w:rPr>
+        <w:t>) repeats the creation of a data set simulation n times</w:t>
+      </w:r>
+    </w:p>
+    <w:p>
+      <w:pPr>
+        <w:rPr>
+          <w:rFonts w:ascii="Times New Roman" w:hAnsi="Times New Roman" w:cs="Times New Roman"/>
+        </w:rPr>
+      </w:pPr>
+    </w:p>
+    <w:p>
+      <w:pPr>
+        <w:rPr>
+          <w:rFonts w:ascii="Times New Roman" w:hAnsi="Times New Roman" w:cs="Times New Roman"/>
+        </w:rPr>
+      </w:pPr>
+    </w:p>
+    <w:p>
+      <w:pPr>
+        <w:rPr>
+          <w:rFonts w:ascii="Times New Roman" w:hAnsi="Times New Roman" w:cs="Times New Roman"/>
+          <w:b/>
+          <w:bCs/>
+        </w:rPr>
+      </w:pPr>
+      <w:r>
+        <w:rPr>
+          <w:rFonts w:ascii="Times New Roman" w:hAnsi="Times New Roman" w:cs="Times New Roman"/>
+          <w:b/>
+          <w:bCs/>
+        </w:rPr>
+        <w:t>Thursday</w:t>
+      </w:r>
+      <w:r>
+        <w:rPr>
+          <w:rFonts w:ascii="Times New Roman" w:hAnsi="Times New Roman" w:cs="Times New Roman"/>
+          <w:b/>
+          <w:bCs/>
+        </w:rPr>
+        <w:t xml:space="preserve"> </w:t>
+      </w:r>
+      <w:r>
+        <w:rPr>
+          <w:rFonts w:ascii="Times New Roman" w:hAnsi="Times New Roman" w:cs="Times New Roman"/>
+          <w:b/>
+          <w:bCs/>
+        </w:rPr>
+        <w:t>–</w:t>
+      </w:r>
+      <w:r>
+        <w:rPr>
+          <w:rFonts w:ascii="Times New Roman" w:hAnsi="Times New Roman" w:cs="Times New Roman"/>
+          <w:b/>
+          <w:bCs/>
+        </w:rPr>
+        <w:t xml:space="preserve"> </w:t>
+      </w:r>
+      <w:r>
+        <w:rPr>
+          <w:rFonts w:ascii="Times New Roman" w:hAnsi="Times New Roman" w:cs="Times New Roman"/>
+          <w:b/>
+          <w:bCs/>
+        </w:rPr>
+        <w:t>t-tests, ANOVA, factor analysis, structural equation modeling</w:t>
+      </w:r>
+    </w:p>
+    <w:p/>
+    <w:p>
+      <w:pPr>
+        <w:rPr>
+          <w:rFonts w:ascii="Times New Roman" w:hAnsi="Times New Roman" w:cs="Times New Roman"/>
+          <w:u w:val="single"/>
+        </w:rPr>
+      </w:pPr>
+      <w:r>
+        <w:rPr>
+          <w:rFonts w:ascii="Times New Roman" w:hAnsi="Times New Roman" w:cs="Times New Roman"/>
+          <w:u w:val="single"/>
+        </w:rPr>
+        <w:t>t-test</w:t>
+      </w:r>
+    </w:p>
+    <w:p>
+      <w:pPr>
+        <w:pStyle w:val="ListParagraph"/>
+        <w:numPr>
+          <w:ilvl w:val="0"/>
+          <w:numId w:val="2"/>
+        </w:numPr>
+        <w:rPr>
+          <w:rFonts w:ascii="Times New Roman" w:hAnsi="Times New Roman" w:cs="Times New Roman"/>
+        </w:rPr>
+      </w:pPr>
+      <w:r>
+        <w:rPr>
+          <w:rFonts w:ascii="Times New Roman" w:hAnsi="Times New Roman" w:cs="Times New Roman"/>
+        </w:rPr>
+        <w:t>Compare means of two samples</w:t>
+      </w:r>
+      <w:r>
+        <w:rPr>
+          <w:rFonts w:ascii="Times New Roman" w:hAnsi="Times New Roman" w:cs="Times New Roman"/>
+        </w:rPr>
+        <w:t xml:space="preserve"> relative to their CI</w:t>
+      </w:r>
+      <w:r>
+        <w:rPr>
+          <w:rFonts w:ascii="Times New Roman" w:hAnsi="Times New Roman" w:cs="Times New Roman"/>
+        </w:rPr>
+        <w:t xml:space="preserve"> </w:t>
+      </w:r>
+    </w:p>
+    <w:p>
+      <w:pPr>
+        <w:pStyle w:val="ListParagraph"/>
+        <w:numPr>
+          <w:ilvl w:val="1"/>
+          <w:numId w:val="2"/>
+        </w:numPr>
+        <w:rPr>
+          <w:rFonts w:ascii="Times New Roman" w:hAnsi="Times New Roman" w:cs="Times New Roman"/>
+        </w:rPr>
+      </w:pPr>
+      <w:r>
+        <w:rPr>
+          <w:rFonts w:ascii="Times New Roman" w:hAnsi="Times New Roman" w:cs="Times New Roman"/>
+        </w:rPr>
+        <w:t>Unpaired= two samples from a different population</w:t>
+      </w:r>
+    </w:p>
+    <w:p>
+      <w:pPr>
+        <w:pStyle w:val="ListParagraph"/>
+        <w:numPr>
+          <w:ilvl w:val="1"/>
+          <w:numId w:val="2"/>
+        </w:numPr>
+        <w:rPr>
+          <w:rFonts w:ascii="Times New Roman" w:hAnsi="Times New Roman" w:cs="Times New Roman"/>
+        </w:rPr>
+      </w:pPr>
+      <w:r>
+        <w:rPr>
+          <w:rFonts w:ascii="Times New Roman" w:hAnsi="Times New Roman" w:cs="Times New Roman"/>
+        </w:rPr>
+        <w:t>Paired= two samples from the same mean</w:t>
+      </w:r>
+    </w:p>
+    <w:p>
+      <w:pPr>
+        <w:pStyle w:val="ListParagraph"/>
+        <w:numPr>
+          <w:ilvl w:val="0"/>
+          <w:numId w:val="2"/>
+        </w:numPr>
+        <w:rPr>
+          <w:rFonts w:ascii="Times New Roman" w:hAnsi="Times New Roman" w:cs="Times New Roman"/>
+        </w:rPr>
+      </w:pPr>
+      <w:r>
+        <w:rPr>
+          <w:rFonts w:ascii="Times New Roman" w:hAnsi="Times New Roman" w:cs="Times New Roman"/>
+        </w:rPr>
+        <w:t xml:space="preserve">Compare means of </w:t>
+      </w:r>
+      <w:r>
+        <w:rPr>
+          <w:rFonts w:ascii="Times New Roman" w:hAnsi="Times New Roman" w:cs="Times New Roman"/>
+        </w:rPr>
+        <w:t>one</w:t>
+      </w:r>
+      <w:r>
+        <w:rPr>
+          <w:rFonts w:ascii="Times New Roman" w:hAnsi="Times New Roman" w:cs="Times New Roman"/>
+        </w:rPr>
+        <w:t xml:space="preserve"> sample</w:t>
+      </w:r>
+      <w:r>
+        <w:rPr>
+          <w:rFonts w:ascii="Times New Roman" w:hAnsi="Times New Roman" w:cs="Times New Roman"/>
+        </w:rPr>
+        <w:t xml:space="preserve"> and the population</w:t>
+      </w:r>
+      <w:r>
+        <w:rPr>
+          <w:rFonts w:ascii="Times New Roman" w:hAnsi="Times New Roman" w:cs="Times New Roman"/>
+        </w:rPr>
+        <w:t xml:space="preserve"> </w:t>
+      </w:r>
+      <w:r>
+        <w:rPr>
+          <w:rFonts w:ascii="Times New Roman" w:hAnsi="Times New Roman" w:cs="Times New Roman"/>
+        </w:rPr>
+        <w:t xml:space="preserve">(expected) </w:t>
+      </w:r>
+      <w:r>
+        <w:rPr>
+          <w:rFonts w:ascii="Times New Roman" w:hAnsi="Times New Roman" w:cs="Times New Roman"/>
+        </w:rPr>
+        <w:t>relative to their CI</w:t>
+      </w:r>
+    </w:p>
+    <w:p>
+      <w:pPr>
+        <w:pStyle w:val="ListParagraph"/>
+        <w:numPr>
+          <w:ilvl w:val="0"/>
+          <w:numId w:val="2"/>
+        </w:numPr>
+        <w:rPr>
+          <w:rFonts w:ascii="Times New Roman" w:hAnsi="Times New Roman" w:cs="Times New Roman"/>
+        </w:rPr>
+      </w:pPr>
+      <w:r>
+        <w:rPr>
+          <w:rFonts w:ascii="Times New Roman" w:hAnsi="Times New Roman" w:cs="Times New Roman"/>
+        </w:rPr>
+        <w:t>Can run a one-tale or two-tale test</w:t>
+      </w:r>
+    </w:p>
+    <w:p>
+      <w:pPr>
+        <w:pStyle w:val="ListParagraph"/>
+        <w:numPr>
+          <w:ilvl w:val="0"/>
+          <w:numId w:val="2"/>
+        </w:numPr>
+        <w:rPr>
+          <w:rFonts w:ascii="Times New Roman" w:hAnsi="Times New Roman" w:cs="Times New Roman"/>
+        </w:rPr>
+      </w:pPr>
+      <w:r>
+        <w:rPr>
+          <w:rFonts w:ascii="Times New Roman" w:hAnsi="Times New Roman" w:cs="Times New Roman"/>
+        </w:rPr>
+        <w:t>Checks if the signal (difference of means) is significant or just noise</w:t>
+      </w:r>
+    </w:p>
+    <w:p>
+      <w:pPr>
+        <w:pStyle w:val="NormalWeb"/>
+        <w:numPr>
+          <w:ilvl w:val="0"/>
+          <w:numId w:val="5"/>
+        </w:numPr>
+        <w:rPr>
+          <w:rFonts w:ascii="Calibri" w:hAnsi="Calibri" w:cs="Calibri"/>
+          <w:sz w:val="22"/>
+          <w:szCs w:val="22"/>
+        </w:rPr>
+      </w:pPr>
+      <m:oMath>
+        <m:r>
+          <w:rPr>
+            <w:rFonts w:ascii="Cambria Math" w:hAnsi="Cambria Math"/>
+          </w:rPr>
+          <m:t>t-value=</m:t>
+        </m:r>
+        <m:f>
+          <m:fPr>
+            <m:ctrlPr>
+              <w:rPr>
+                <w:rFonts w:ascii="Cambria Math" w:hAnsi="Cambria Math"/>
+                <w:i/>
+              </w:rPr>
+            </m:ctrlPr>
+          </m:fPr>
+          <m:num>
+            <m:r>
+              <w:rPr>
+                <w:rFonts w:ascii="Cambria Math" w:hAnsi="Cambria Math"/>
+              </w:rPr>
+              <m:t>signal</m:t>
+            </m:r>
+          </m:num>
+          <m:den>
+            <m:r>
+              <w:rPr>
+                <w:rFonts w:ascii="Cambria Math" w:hAnsi="Cambria Math"/>
+              </w:rPr>
+              <m:t>noise</m:t>
+            </m:r>
+          </m:den>
+        </m:f>
+        <m:r>
+          <w:rPr>
+            <w:rFonts w:ascii="Cambria Math" w:hAnsi="Cambria Math"/>
+          </w:rPr>
+          <m:t>=</m:t>
+        </m:r>
+        <m:f>
+          <m:fPr>
+            <m:ctrlPr>
+              <w:rPr>
+                <w:rFonts w:ascii="Cambria Math" w:hAnsi="Cambria Math"/>
+                <w:i/>
+              </w:rPr>
+            </m:ctrlPr>
+          </m:fPr>
+          <m:num>
+            <m:r>
+              <w:rPr>
+                <w:rFonts w:ascii="Cambria Math" w:hAnsi="Cambria Math"/>
+              </w:rPr>
+              <m:t>Differenece</m:t>
+            </m:r>
+            <m:r>
+              <w:rPr>
+                <w:rFonts w:ascii="Cambria Math" w:hAnsi="Cambria Math"/>
+              </w:rPr>
+              <m:t xml:space="preserve"> </m:t>
+            </m:r>
+            <m:r>
+              <w:rPr>
+                <w:rFonts w:ascii="Cambria Math" w:hAnsi="Cambria Math"/>
+              </w:rPr>
+              <m:t>In</m:t>
+            </m:r>
+            <m:r>
+              <w:rPr>
+                <w:rFonts w:ascii="Cambria Math" w:hAnsi="Cambria Math"/>
+              </w:rPr>
+              <m:t xml:space="preserve"> </m:t>
+            </m:r>
+            <m:r>
+              <w:rPr>
+                <w:rFonts w:ascii="Cambria Math" w:hAnsi="Cambria Math"/>
+              </w:rPr>
+              <m:t>Group</m:t>
+            </m:r>
+            <m:r>
+              <w:rPr>
+                <w:rFonts w:ascii="Cambria Math" w:hAnsi="Cambria Math"/>
+              </w:rPr>
+              <m:t xml:space="preserve"> </m:t>
+            </m:r>
+            <m:r>
+              <w:rPr>
+                <w:rFonts w:ascii="Cambria Math" w:hAnsi="Cambria Math"/>
+              </w:rPr>
+              <m:t>Means</m:t>
+            </m:r>
+          </m:num>
+          <m:den>
+            <m:r>
+              <w:rPr>
+                <w:rFonts w:ascii="Cambria Math" w:hAnsi="Cambria Math"/>
+              </w:rPr>
+              <m:t>Variability Of Groups</m:t>
+            </m:r>
+          </m:den>
+        </m:f>
+        <m:r>
+          <w:rPr>
+            <w:rFonts w:ascii="Cambria Math" w:hAnsi="Cambria Math"/>
+          </w:rPr>
+          <m:t>=</m:t>
+        </m:r>
+        <m:f>
+          <m:fPr>
+            <m:ctrlPr>
+              <w:rPr>
+                <w:rFonts w:ascii="Cambria Math" w:hAnsi="Cambria Math"/>
+                <w:i/>
+              </w:rPr>
+            </m:ctrlPr>
+          </m:fPr>
+          <m:num>
+            <m:d>
+              <m:dPr>
+                <m:begChr m:val="|"/>
+                <m:endChr m:val="|"/>
+                <m:ctrlPr>
+                  <w:rPr>
+                    <w:rFonts w:ascii="Cambria Math" w:hAnsi="Cambria Math"/>
+                    <w:i/>
+                  </w:rPr>
+                </m:ctrlPr>
+              </m:dPr>
+              <m:e>
+                <m:sSub>
+                  <m:sSubPr>
+                    <m:ctrlPr>
+                      <w:rPr>
+                        <w:rFonts w:ascii="Cambria Math" w:hAnsi="Cambria Math"/>
+                        <w:i/>
+                      </w:rPr>
+                    </m:ctrlPr>
+                  </m:sSubPr>
+                  <m:e>
+                    <m:bar>
+                      <m:barPr>
+                        <m:pos m:val="top"/>
+                        <m:ctrlPr>
+                          <w:rPr>
+                            <w:rFonts w:ascii="Cambria Math" w:hAnsi="Cambria Math"/>
+                            <w:i/>
+                          </w:rPr>
+                        </m:ctrlPr>
+                      </m:barPr>
+                      <m:e>
+                        <m:r>
+                          <w:rPr>
+                            <w:rFonts w:ascii="Cambria Math" w:hAnsi="Cambria Math"/>
+                          </w:rPr>
+                          <m:t>x</m:t>
+                        </m:r>
+                      </m:e>
+                    </m:bar>
+                  </m:e>
+                  <m:sub>
+                    <m:r>
+                      <w:rPr>
+                        <w:rFonts w:ascii="Cambria Math" w:hAnsi="Cambria Math"/>
+                      </w:rPr>
+                      <m:t>1</m:t>
+                    </m:r>
+                  </m:sub>
+                </m:sSub>
+                <m:r>
+                  <w:rPr>
+                    <w:rFonts w:ascii="Cambria Math" w:hAnsi="Cambria Math"/>
+                  </w:rPr>
+                  <m:t>-</m:t>
+                </m:r>
+                <m:sSub>
+                  <m:sSubPr>
+                    <m:ctrlPr>
+                      <w:rPr>
+                        <w:rFonts w:ascii="Cambria Math" w:hAnsi="Cambria Math"/>
+                        <w:i/>
+                      </w:rPr>
+                    </m:ctrlPr>
+                  </m:sSubPr>
+                  <m:e>
+                    <m:bar>
+                      <m:barPr>
+                        <m:pos m:val="top"/>
+                        <m:ctrlPr>
+                          <w:rPr>
+                            <w:rFonts w:ascii="Cambria Math" w:hAnsi="Cambria Math"/>
+                            <w:i/>
+                          </w:rPr>
+                        </m:ctrlPr>
+                      </m:barPr>
+                      <m:e>
+                        <m:r>
+                          <w:rPr>
+                            <w:rFonts w:ascii="Cambria Math" w:hAnsi="Cambria Math"/>
+                          </w:rPr>
+                          <m:t>x</m:t>
+                        </m:r>
+                      </m:e>
+                    </m:bar>
+                  </m:e>
+                  <m:sub>
+                    <m:r>
+                      <w:rPr>
+                        <w:rFonts w:ascii="Cambria Math" w:hAnsi="Cambria Math"/>
+                      </w:rPr>
+                      <m:t>2</m:t>
+                    </m:r>
+                  </m:sub>
+                </m:sSub>
+              </m:e>
+            </m:d>
+          </m:num>
+          <m:den>
+            <m:rad>
+              <m:radPr>
+                <m:degHide m:val="1"/>
+                <m:ctrlPr>
+                  <w:rPr>
+                    <w:rFonts w:ascii="Cambria Math" w:hAnsi="Cambria Math"/>
+                    <w:i/>
+                  </w:rPr>
+                </m:ctrlPr>
+              </m:radPr>
+              <m:deg/>
+              <m:e>
+                <m:f>
+                  <m:fPr>
+                    <m:ctrlPr>
+                      <w:rPr>
+                        <w:rFonts w:ascii="Cambria Math" w:hAnsi="Cambria Math"/>
+                        <w:i/>
+                      </w:rPr>
+                    </m:ctrlPr>
+                  </m:fPr>
+                  <m:num>
+                    <m:sSubSup>
+                      <m:sSubSupPr>
+                        <m:ctrlPr>
+                          <w:rPr>
+                            <w:rFonts w:ascii="Cambria Math" w:hAnsi="Cambria Math"/>
+                            <w:i/>
+                          </w:rPr>
+                        </m:ctrlPr>
+                      </m:sSubSupPr>
+                      <m:e>
+                        <m:r>
+                          <w:rPr>
+                            <w:rFonts w:ascii="Cambria Math" w:hAnsi="Cambria Math"/>
+                          </w:rPr>
+                          <m:t>s</m:t>
+                        </m:r>
+                      </m:e>
+                      <m:sub>
+                        <m:r>
+                          <w:rPr>
+                            <w:rFonts w:ascii="Cambria Math" w:hAnsi="Cambria Math"/>
+                          </w:rPr>
+                          <m:t>1</m:t>
+                        </m:r>
+                      </m:sub>
+                      <m:sup>
+                        <m:r>
+                          <w:rPr>
+                            <w:rFonts w:ascii="Cambria Math" w:hAnsi="Cambria Math"/>
+                          </w:rPr>
+                          <m:t>2</m:t>
+                        </m:r>
+                      </m:sup>
+                    </m:sSubSup>
+                  </m:num>
+                  <m:den>
+                    <m:sSub>
+                      <m:sSubPr>
+                        <m:ctrlPr>
+                          <w:rPr>
+                            <w:rFonts w:ascii="Cambria Math" w:hAnsi="Cambria Math"/>
+                            <w:i/>
+                          </w:rPr>
+                        </m:ctrlPr>
+                      </m:sSubPr>
+                      <m:e>
+                        <m:r>
+                          <w:rPr>
+                            <w:rFonts w:ascii="Cambria Math" w:hAnsi="Cambria Math"/>
+                          </w:rPr>
+                          <m:t>n</m:t>
+                        </m:r>
+                      </m:e>
+                      <m:sub>
+                        <m:r>
+                          <w:rPr>
+                            <w:rFonts w:ascii="Cambria Math" w:hAnsi="Cambria Math"/>
+                          </w:rPr>
+                          <m:t>1</m:t>
+                        </m:r>
+                      </m:sub>
+                    </m:sSub>
+                  </m:den>
+                </m:f>
+                <m:r>
+                  <w:rPr>
+                    <w:rFonts w:ascii="Cambria Math" w:hAnsi="Cambria Math"/>
+                  </w:rPr>
+                  <m:t>+</m:t>
+                </m:r>
+                <m:f>
+                  <m:fPr>
+                    <m:ctrlPr>
+                      <w:rPr>
+                        <w:rFonts w:ascii="Cambria Math" w:hAnsi="Cambria Math"/>
+                        <w:i/>
+                      </w:rPr>
+                    </m:ctrlPr>
+                  </m:fPr>
+                  <m:num>
+                    <m:sSubSup>
+                      <m:sSubSupPr>
+                        <m:ctrlPr>
+                          <w:rPr>
+                            <w:rFonts w:ascii="Cambria Math" w:hAnsi="Cambria Math"/>
+                            <w:i/>
+                          </w:rPr>
+                        </m:ctrlPr>
+                      </m:sSubSupPr>
+                      <m:e>
+                        <m:r>
+                          <w:rPr>
+                            <w:rFonts w:ascii="Cambria Math" w:hAnsi="Cambria Math"/>
+                          </w:rPr>
+                          <m:t>s</m:t>
+                        </m:r>
+                      </m:e>
+                      <m:sub>
+                        <m:r>
+                          <w:rPr>
+                            <w:rFonts w:ascii="Cambria Math" w:hAnsi="Cambria Math"/>
+                          </w:rPr>
+                          <m:t>1</m:t>
+                        </m:r>
+                      </m:sub>
+                      <m:sup>
+                        <m:r>
+                          <w:rPr>
+                            <w:rFonts w:ascii="Cambria Math" w:hAnsi="Cambria Math"/>
+                          </w:rPr>
+                          <m:t>2</m:t>
+                        </m:r>
+                      </m:sup>
+                    </m:sSubSup>
+                  </m:num>
+                  <m:den>
+                    <m:sSub>
+                      <m:sSubPr>
+                        <m:ctrlPr>
+                          <w:rPr>
+                            <w:rFonts w:ascii="Cambria Math" w:hAnsi="Cambria Math"/>
+                            <w:i/>
+                          </w:rPr>
+                        </m:ctrlPr>
+                      </m:sSubPr>
+                      <m:e>
+                        <m:r>
+                          <w:rPr>
+                            <w:rFonts w:ascii="Cambria Math" w:hAnsi="Cambria Math"/>
+                          </w:rPr>
+                          <m:t>n</m:t>
+                        </m:r>
+                      </m:e>
+                      <m:sub>
+                        <m:r>
+                          <w:rPr>
+                            <w:rFonts w:ascii="Cambria Math" w:hAnsi="Cambria Math"/>
+                          </w:rPr>
+                          <m:t>1</m:t>
+                        </m:r>
+                      </m:sub>
+                    </m:sSub>
+                  </m:den>
+                </m:f>
+              </m:e>
+            </m:rad>
+          </m:den>
+        </m:f>
+        <m:r>
+          <w:rPr>
+            <w:rFonts w:ascii="Cambria Math" w:hAnsi="Cambria Math"/>
+          </w:rPr>
+          <m:t xml:space="preserve"> </m:t>
+        </m:r>
+      </m:oMath>
+    </w:p>
+    <w:p>
+      <w:pPr>
+        <w:pStyle w:val="ListParagraph"/>
+        <w:numPr>
+          <w:ilvl w:val="0"/>
+          <w:numId w:val="4"/>
+        </w:numPr>
+        <w:rPr>
+          <w:rFonts w:ascii="Times New Roman" w:hAnsi="Times New Roman" w:cs="Times New Roman"/>
+        </w:rPr>
+      </w:pPr>
+      <w:r>
+        <w:rPr>
+          <w:rFonts w:ascii="Times New Roman" w:hAnsi="Times New Roman" w:cs="Times New Roman"/>
+        </w:rPr>
+        <w:t>More variance = more noise and a lower t-score</w:t>
+      </w:r>
+    </w:p>
+    <w:p>
+      <w:pPr>
+        <w:pStyle w:val="ListParagraph"/>
+        <w:numPr>
+          <w:ilvl w:val="0"/>
+          <w:numId w:val="4"/>
+        </w:numPr>
+        <w:rPr>
+          <w:rFonts w:ascii="Times New Roman" w:hAnsi="Times New Roman" w:cs="Times New Roman"/>
+        </w:rPr>
+      </w:pPr>
+      <w:r>
+        <w:rPr>
+          <w:rFonts w:ascii="Times New Roman" w:hAnsi="Times New Roman" w:cs="Times New Roman"/>
+        </w:rPr>
+        <w:t>Larger n = more signal</w:t>
+      </w:r>
+    </w:p>
+    <w:p>
+      <w:pPr>
+        <w:pStyle w:val="ListParagraph"/>
+        <w:numPr>
+          <w:ilvl w:val="0"/>
+          <w:numId w:val="4"/>
+        </w:numPr>
+        <w:rPr>
+          <w:rFonts w:ascii="Times New Roman" w:hAnsi="Times New Roman" w:cs="Times New Roman"/>
+        </w:rPr>
+      </w:pPr>
+      <w:r>
+        <w:rPr>
+          <w:rFonts w:ascii="Times New Roman" w:hAnsi="Times New Roman" w:cs="Times New Roman"/>
+        </w:rPr>
+        <w:t>Used for hypothesis testing</w:t>
+      </w:r>
+    </w:p>
+    <w:p>
+      <w:pPr>
+        <w:pStyle w:val="ListParagraph"/>
+        <w:numPr>
+          <w:ilvl w:val="1"/>
+          <w:numId w:val="4"/>
+        </w:numPr>
+        <w:rPr>
+          <w:rFonts w:ascii="Times New Roman" w:hAnsi="Times New Roman" w:cs="Times New Roman"/>
+        </w:rPr>
+      </w:pPr>
+      <w:r>
+        <w:rPr>
+          <w:rFonts w:ascii="Times New Roman" w:hAnsi="Times New Roman" w:cs="Times New Roman"/>
+        </w:rPr>
+        <w:t>Null= no difference in means</w:t>
+      </w:r>
+    </w:p>
+    <w:p>
+      <w:pPr>
+        <w:pStyle w:val="ListParagraph"/>
+        <w:numPr>
+          <w:ilvl w:val="1"/>
+          <w:numId w:val="4"/>
+        </w:numPr>
+        <w:rPr>
+          <w:rFonts w:ascii="Times New Roman" w:hAnsi="Times New Roman" w:cs="Times New Roman"/>
+        </w:rPr>
+      </w:pPr>
+      <w:r>
+        <w:rPr>
+          <w:rFonts w:ascii="Times New Roman" w:hAnsi="Times New Roman" w:cs="Times New Roman"/>
+        </w:rPr>
+        <w:t>Alt= difference in means</w:t>
+      </w:r>
+    </w:p>
+    <w:p>
+      <w:pPr>
+        <w:pStyle w:val="ListParagraph"/>
+        <w:numPr>
+          <w:ilvl w:val="1"/>
+          <w:numId w:val="4"/>
+        </w:numPr>
+        <w:rPr>
+          <w:rFonts w:ascii="Times New Roman" w:hAnsi="Times New Roman" w:cs="Times New Roman"/>
+        </w:rPr>
+      </w:pPr>
+      <w:r>
+        <w:rPr>
+          <w:rFonts w:ascii="Times New Roman" w:hAnsi="Times New Roman" w:cs="Times New Roman"/>
+        </w:rPr>
+        <w:t>Reject null if your t-value is above your critical value</w:t>
+      </w:r>
+    </w:p>
+    <w:p>
+      <w:pPr>
+        <w:pStyle w:val="ListParagraph"/>
+        <w:numPr>
+          <w:ilvl w:val="1"/>
+          <w:numId w:val="4"/>
+        </w:numPr>
+        <w:rPr>
+          <w:rFonts w:ascii="Times New Roman" w:hAnsi="Times New Roman" w:cs="Times New Roman"/>
+        </w:rPr>
+      </w:pPr>
+      <w:r>
+        <w:rPr>
+          <w:rFonts w:ascii="Times New Roman" w:hAnsi="Times New Roman" w:cs="Times New Roman"/>
+        </w:rPr>
+        <w:lastRenderedPageBreak/>
+        <w:t>Fail to reject null if your t-value is below your critical value</w:t>
+      </w:r>
+    </w:p>
+    <w:p>
+      <w:pPr>
+        <w:pStyle w:val="ListParagraph"/>
+        <w:numPr>
+          <w:ilvl w:val="2"/>
+          <w:numId w:val="4"/>
+        </w:numPr>
+        <w:rPr>
+          <w:rFonts w:ascii="Times New Roman" w:hAnsi="Times New Roman" w:cs="Times New Roman"/>
+        </w:rPr>
+      </w:pPr>
+      <w:r>
+        <w:rPr>
+          <w:rFonts w:ascii="Times New Roman" w:hAnsi="Times New Roman" w:cs="Times New Roman"/>
+        </w:rPr>
+        <w:t>Critical value is calculated from df and CI using a t-value table</w:t>
+      </w:r>
+    </w:p>
+    <w:p>
+      <w:pPr>
+        <w:pStyle w:val="ListParagraph"/>
+        <w:numPr>
+          <w:ilvl w:val="0"/>
+          <w:numId w:val="4"/>
+        </w:numPr>
+        <w:rPr>
+          <w:rFonts w:ascii="Times New Roman" w:hAnsi="Times New Roman" w:cs="Times New Roman"/>
+        </w:rPr>
+      </w:pPr>
+      <w:r>
+        <w:rPr>
+          <w:rFonts w:ascii="Times New Roman" w:hAnsi="Times New Roman" w:cs="Times New Roman"/>
+        </w:rPr>
+        <w:t>Assumptions</w:t>
+      </w:r>
+    </w:p>
+    <w:p>
+      <w:pPr>
+        <w:pStyle w:val="ListParagraph"/>
+        <w:numPr>
+          <w:ilvl w:val="1"/>
+          <w:numId w:val="4"/>
+        </w:numPr>
+        <w:rPr>
+          <w:rFonts w:ascii="Times New Roman" w:hAnsi="Times New Roman" w:cs="Times New Roman"/>
+        </w:rPr>
+      </w:pPr>
+      <w:r>
+        <w:rPr>
+          <w:rFonts w:ascii="Times New Roman" w:hAnsi="Times New Roman" w:cs="Times New Roman"/>
+        </w:rPr>
+        <w:t>Normal distribution</w:t>
+      </w:r>
+    </w:p>
+    <w:p>
+      <w:pPr>
+        <w:pStyle w:val="ListParagraph"/>
+        <w:numPr>
+          <w:ilvl w:val="1"/>
+          <w:numId w:val="4"/>
+        </w:numPr>
+        <w:rPr>
+          <w:rFonts w:ascii="Times New Roman" w:hAnsi="Times New Roman" w:cs="Times New Roman"/>
+        </w:rPr>
+      </w:pPr>
+      <w:r>
+        <w:rPr>
+          <w:rFonts w:ascii="Times New Roman" w:hAnsi="Times New Roman" w:cs="Times New Roman"/>
+        </w:rPr>
+        <w:t>Similar variance</w:t>
+      </w:r>
+    </w:p>
+    <w:p>
+      <w:pPr>
+        <w:pStyle w:val="ListParagraph"/>
+        <w:numPr>
+          <w:ilvl w:val="1"/>
+          <w:numId w:val="4"/>
+        </w:numPr>
+        <w:rPr>
+          <w:rFonts w:ascii="Times New Roman" w:hAnsi="Times New Roman" w:cs="Times New Roman"/>
+        </w:rPr>
+      </w:pPr>
+      <w:r>
+        <w:rPr>
+          <w:rFonts w:ascii="Times New Roman" w:hAnsi="Times New Roman" w:cs="Times New Roman"/>
+        </w:rPr>
+        <w:t>N’s should be the same (or at least similar)</w:t>
+      </w:r>
+    </w:p>
+    <w:p>
+      <w:pPr>
+        <w:pStyle w:val="ListParagraph"/>
+        <w:numPr>
+          <w:ilvl w:val="1"/>
+          <w:numId w:val="4"/>
+        </w:numPr>
+        <w:rPr>
+          <w:rFonts w:ascii="Times New Roman" w:hAnsi="Times New Roman" w:cs="Times New Roman"/>
+        </w:rPr>
+      </w:pPr>
+      <w:r>
+        <w:rPr>
+          <w:rFonts w:ascii="Times New Roman" w:hAnsi="Times New Roman" w:cs="Times New Roman"/>
+        </w:rPr>
+        <w:t>Sample size between 20-30ish</w:t>
+      </w:r>
+    </w:p>
+    <w:p>
+      <w:pPr>
+        <w:pStyle w:val="ListParagraph"/>
+        <w:numPr>
+          <w:ilvl w:val="2"/>
+          <w:numId w:val="4"/>
+        </w:numPr>
+        <w:rPr>
+          <w:rFonts w:ascii="Times New Roman" w:hAnsi="Times New Roman" w:cs="Times New Roman"/>
+        </w:rPr>
+      </w:pPr>
+      <w:r>
+        <w:rPr>
+          <w:rFonts w:ascii="Times New Roman" w:hAnsi="Times New Roman" w:cs="Times New Roman"/>
+        </w:rPr>
+        <w:t xml:space="preserve">If higher, </w:t>
+      </w:r>
+      <w:r>
+        <w:rPr>
+          <w:rFonts w:ascii="Times New Roman" w:hAnsi="Times New Roman" w:cs="Times New Roman"/>
+        </w:rPr>
+        <w:t xml:space="preserve">go </w:t>
       </w:r>
       <w:bookmarkStart w:id="0" w:name="_GoBack"/>
       <w:bookmarkEnd w:id="0"/>
-    </w:p>
-    <w:p>
-      <w:pPr>
-        <w:pStyle w:val="ListParagraph"/>
-        <w:numPr>
-          <w:ilvl w:val="2"/>
-          <w:numId w:val="1"/>
-        </w:numPr>
-        <w:rPr>
-          <w:rFonts w:ascii="Times New Roman" w:hAnsi="Times New Roman" w:cs="Times New Roman"/>
-        </w:rPr>
-      </w:pPr>
-      <w:r>
-        <w:rPr>
-          <w:rFonts w:ascii="Times New Roman" w:hAnsi="Times New Roman" w:cs="Times New Roman"/>
-          <w:sz w:val="26"/>
-          <w:szCs w:val="26"/>
-        </w:rPr>
-        <w:t>Continuous</w:t>
-      </w:r>
-    </w:p>
-    <w:p>
-      <w:pPr>
-        <w:pStyle w:val="ListParagraph"/>
-        <w:numPr>
-          <w:ilvl w:val="1"/>
-          <w:numId w:val="1"/>
-        </w:numPr>
-        <w:rPr>
-          <w:rFonts w:ascii="Times New Roman" w:hAnsi="Times New Roman" w:cs="Times New Roman"/>
-        </w:rPr>
-      </w:pPr>
-      <w:r>
-        <w:rPr>
-          <w:rFonts w:ascii="Times New Roman" w:hAnsi="Times New Roman" w:cs="Times New Roman"/>
-          <w:sz w:val="26"/>
-          <w:szCs w:val="26"/>
-        </w:rPr>
-        <w:t>Categorical</w:t>
-      </w:r>
-      <w:r>
-        <w:rPr>
-          <w:rFonts w:ascii="Times New Roman" w:hAnsi="Times New Roman" w:cs="Times New Roman"/>
-          <w:sz w:val="26"/>
-          <w:szCs w:val="26"/>
-        </w:rPr>
-        <w:t>/qualitative</w:t>
-      </w:r>
-    </w:p>
-    <w:p>
-      <w:pPr>
-        <w:pStyle w:val="ListParagraph"/>
-        <w:numPr>
-          <w:ilvl w:val="2"/>
-          <w:numId w:val="1"/>
-        </w:numPr>
-        <w:rPr>
-          <w:rFonts w:ascii="Times New Roman" w:hAnsi="Times New Roman" w:cs="Times New Roman"/>
-        </w:rPr>
-      </w:pPr>
-      <w:r>
-        <w:rPr>
-          <w:rFonts w:ascii="Times New Roman" w:hAnsi="Times New Roman" w:cs="Times New Roman"/>
-          <w:sz w:val="26"/>
-          <w:szCs w:val="26"/>
-        </w:rPr>
-        <w:t>Nominal</w:t>
-      </w:r>
-    </w:p>
-    <w:p>
-      <w:pPr>
-        <w:pStyle w:val="ListParagraph"/>
-        <w:numPr>
-          <w:ilvl w:val="2"/>
-          <w:numId w:val="1"/>
-        </w:numPr>
-        <w:rPr>
-          <w:rFonts w:ascii="Times New Roman" w:hAnsi="Times New Roman" w:cs="Times New Roman"/>
-        </w:rPr>
-      </w:pPr>
-      <w:r>
-        <w:rPr>
-          <w:rFonts w:ascii="Times New Roman" w:hAnsi="Times New Roman" w:cs="Times New Roman"/>
-          <w:sz w:val="26"/>
-          <w:szCs w:val="26"/>
-        </w:rPr>
-        <w:t>Ordinal</w:t>
-      </w:r>
-    </w:p>
-    <w:p>
-      <w:pPr>
-        <w:pStyle w:val="ListParagraph"/>
-        <w:numPr>
-          <w:ilvl w:val="1"/>
-          <w:numId w:val="1"/>
-        </w:numPr>
-        <w:rPr>
-          <w:rFonts w:ascii="Times New Roman" w:hAnsi="Times New Roman" w:cs="Times New Roman"/>
-        </w:rPr>
-      </w:pPr>
-      <w:r>
-        <w:rPr>
-          <w:rFonts w:ascii="Times New Roman" w:hAnsi="Times New Roman" w:cs="Times New Roman"/>
-          <w:sz w:val="26"/>
-          <w:szCs w:val="26"/>
-        </w:rPr>
-        <w:t>Character</w:t>
-      </w:r>
-    </w:p>
-    <w:p>
-      <w:pPr>
-        <w:pStyle w:val="ListParagraph"/>
-        <w:numPr>
-          <w:ilvl w:val="1"/>
-          <w:numId w:val="1"/>
-        </w:numPr>
-        <w:rPr>
-          <w:rFonts w:ascii="Times New Roman" w:hAnsi="Times New Roman" w:cs="Times New Roman"/>
-        </w:rPr>
-      </w:pPr>
-      <w:r>
-        <w:rPr>
-          <w:rFonts w:ascii="Times New Roman" w:hAnsi="Times New Roman" w:cs="Times New Roman"/>
-          <w:sz w:val="26"/>
-          <w:szCs w:val="26"/>
-        </w:rPr>
-        <w:t>Factor</w:t>
-      </w:r>
-    </w:p>
-    <w:p>
-      <w:pPr>
-        <w:pStyle w:val="ListParagraph"/>
-        <w:numPr>
-          <w:ilvl w:val="1"/>
-          <w:numId w:val="1"/>
-        </w:numPr>
-        <w:rPr>
-          <w:rFonts w:ascii="Times New Roman" w:hAnsi="Times New Roman" w:cs="Times New Roman"/>
-        </w:rPr>
-      </w:pPr>
-      <w:r>
-        <w:rPr>
-          <w:rFonts w:ascii="Times New Roman" w:hAnsi="Times New Roman" w:cs="Times New Roman"/>
-          <w:sz w:val="26"/>
-          <w:szCs w:val="26"/>
-        </w:rPr>
-        <w:t>Logical</w:t>
-      </w:r>
-    </w:p>
-    <w:p>
-      <w:pPr>
-        <w:pStyle w:val="ListParagraph"/>
-        <w:numPr>
-          <w:ilvl w:val="0"/>
-          <w:numId w:val="1"/>
-        </w:numPr>
-        <w:rPr>
-          <w:rFonts w:ascii="Times New Roman" w:hAnsi="Times New Roman" w:cs="Times New Roman"/>
-        </w:rPr>
-      </w:pPr>
-      <w:proofErr w:type="spellStart"/>
-      <w:proofErr w:type="gramStart"/>
-      <w:r>
-        <w:rPr>
-          <w:rFonts w:ascii="Times New Roman" w:hAnsi="Times New Roman" w:cs="Times New Roman"/>
-        </w:rPr>
-        <w:t>Rnorm</w:t>
-      </w:r>
-      <w:proofErr w:type="spellEnd"/>
-      <w:r>
-        <w:rPr>
-          <w:rFonts w:ascii="Times New Roman" w:hAnsi="Times New Roman" w:cs="Times New Roman"/>
-        </w:rPr>
-        <w:t>(</w:t>
-      </w:r>
-      <w:proofErr w:type="gramEnd"/>
-      <w:r>
-        <w:rPr>
-          <w:rFonts w:ascii="Times New Roman" w:hAnsi="Times New Roman" w:cs="Times New Roman"/>
-        </w:rPr>
-        <w:t>) plots random continuous numbers from a normal distribution</w:t>
-      </w:r>
-    </w:p>
-    <w:p>
-      <w:pPr>
-        <w:pStyle w:val="ListParagraph"/>
-        <w:numPr>
-          <w:ilvl w:val="0"/>
-          <w:numId w:val="1"/>
-        </w:numPr>
-        <w:rPr>
-          <w:rFonts w:ascii="Times New Roman" w:hAnsi="Times New Roman" w:cs="Times New Roman"/>
-        </w:rPr>
-      </w:pPr>
-      <w:proofErr w:type="spellStart"/>
-      <w:proofErr w:type="gramStart"/>
-      <w:r>
-        <w:rPr>
-          <w:rFonts w:ascii="Times New Roman" w:hAnsi="Times New Roman" w:cs="Times New Roman"/>
-        </w:rPr>
-        <w:t>Runif</w:t>
-      </w:r>
-      <w:proofErr w:type="spellEnd"/>
-      <w:r>
-        <w:rPr>
-          <w:rFonts w:ascii="Times New Roman" w:hAnsi="Times New Roman" w:cs="Times New Roman"/>
-        </w:rPr>
-        <w:t>(</w:t>
-      </w:r>
-      <w:proofErr w:type="gramEnd"/>
-      <w:r>
-        <w:rPr>
-          <w:rFonts w:ascii="Times New Roman" w:hAnsi="Times New Roman" w:cs="Times New Roman"/>
-        </w:rPr>
-        <w:t>) plots positive, continuous numbers within a range</w:t>
-      </w:r>
-    </w:p>
-    <w:p>
-      <w:pPr>
-        <w:pStyle w:val="ListParagraph"/>
-        <w:numPr>
-          <w:ilvl w:val="0"/>
-          <w:numId w:val="1"/>
-        </w:numPr>
-        <w:rPr>
-          <w:rFonts w:ascii="Times New Roman" w:hAnsi="Times New Roman" w:cs="Times New Roman"/>
-        </w:rPr>
-      </w:pPr>
-      <w:proofErr w:type="spellStart"/>
-      <w:proofErr w:type="gramStart"/>
-      <w:r>
-        <w:rPr>
-          <w:rFonts w:ascii="Times New Roman" w:hAnsi="Times New Roman" w:cs="Times New Roman"/>
-        </w:rPr>
-        <w:t>Rpois</w:t>
-      </w:r>
-      <w:proofErr w:type="spellEnd"/>
-      <w:r>
-        <w:rPr>
-          <w:rFonts w:ascii="Times New Roman" w:hAnsi="Times New Roman" w:cs="Times New Roman"/>
-        </w:rPr>
-        <w:t>(</w:t>
-      </w:r>
-      <w:proofErr w:type="gramEnd"/>
-      <w:r>
-        <w:rPr>
-          <w:rFonts w:ascii="Times New Roman" w:hAnsi="Times New Roman" w:cs="Times New Roman"/>
-        </w:rPr>
-        <w:t xml:space="preserve">) plots </w:t>
-      </w:r>
-      <w:r>
-        <w:rPr>
-          <w:rFonts w:ascii="Times New Roman" w:hAnsi="Times New Roman" w:cs="Times New Roman"/>
-        </w:rPr>
-        <w:t xml:space="preserve">random discrete </w:t>
-      </w:r>
-      <w:r>
-        <w:rPr>
-          <w:rFonts w:ascii="Times New Roman" w:hAnsi="Times New Roman" w:cs="Times New Roman"/>
-        </w:rPr>
-        <w:t>integers</w:t>
-      </w:r>
-      <w:r>
-        <w:rPr>
-          <w:rFonts w:ascii="Times New Roman" w:hAnsi="Times New Roman" w:cs="Times New Roman"/>
-        </w:rPr>
-        <w:t xml:space="preserve"> from a poisson distribution</w:t>
-      </w:r>
-    </w:p>
-    <w:p>
-      <w:pPr>
-        <w:pStyle w:val="ListParagraph"/>
-        <w:numPr>
-          <w:ilvl w:val="0"/>
-          <w:numId w:val="1"/>
-        </w:numPr>
-        <w:rPr>
-          <w:rFonts w:ascii="Times New Roman" w:hAnsi="Times New Roman" w:cs="Times New Roman"/>
-        </w:rPr>
-      </w:pPr>
-      <w:proofErr w:type="gramStart"/>
-      <w:r>
-        <w:rPr>
-          <w:rFonts w:ascii="Times New Roman" w:hAnsi="Times New Roman" w:cs="Times New Roman"/>
-        </w:rPr>
-        <w:t>Rep(</w:t>
-      </w:r>
-      <w:proofErr w:type="gramEnd"/>
-      <w:r>
-        <w:rPr>
-          <w:rFonts w:ascii="Times New Roman" w:hAnsi="Times New Roman" w:cs="Times New Roman"/>
-        </w:rPr>
-        <w:t>) and letter[] plot character variables repeatedly, as defined by a range</w:t>
-      </w:r>
-    </w:p>
-    <w:p>
-      <w:pPr>
-        <w:pStyle w:val="ListParagraph"/>
-        <w:numPr>
-          <w:ilvl w:val="0"/>
-          <w:numId w:val="1"/>
-        </w:numPr>
-        <w:rPr>
-          <w:rFonts w:ascii="Times New Roman" w:hAnsi="Times New Roman" w:cs="Times New Roman"/>
-        </w:rPr>
-      </w:pPr>
-      <w:proofErr w:type="gramStart"/>
-      <w:r>
-        <w:rPr>
-          <w:rFonts w:ascii="Times New Roman" w:hAnsi="Times New Roman" w:cs="Times New Roman"/>
-        </w:rPr>
-        <w:t>Replicate(</w:t>
-      </w:r>
-      <w:proofErr w:type="gramEnd"/>
-      <w:r>
-        <w:rPr>
-          <w:rFonts w:ascii="Times New Roman" w:hAnsi="Times New Roman" w:cs="Times New Roman"/>
-        </w:rPr>
-        <w:t>) repeats the creation of a data set simulation n times</w:t>
-      </w:r>
+      <w:r>
+        <w:rPr>
+          <w:rFonts w:ascii="Times New Roman" w:hAnsi="Times New Roman" w:cs="Times New Roman"/>
+        </w:rPr>
+        <w:t>for a z-test</w:t>
+      </w:r>
+    </w:p>
+    <w:p>
+      <w:pPr>
+        <w:pStyle w:val="ListParagraph"/>
+        <w:numPr>
+          <w:ilvl w:val="3"/>
+          <w:numId w:val="4"/>
+        </w:numPr>
+        <w:rPr>
+          <w:rFonts w:ascii="Times New Roman" w:hAnsi="Times New Roman" w:cs="Times New Roman"/>
+        </w:rPr>
+      </w:pPr>
+      <m:oMath>
+        <m:r>
+          <w:rPr>
+            <w:rFonts w:ascii="Cambria Math" w:hAnsi="Cambria Math" w:cs="Times New Roman"/>
+          </w:rPr>
+          <m:t>z</m:t>
+        </m:r>
+        <m:r>
+          <w:rPr>
+            <w:rFonts w:ascii="Cambria Math" w:hAnsi="Cambria Math" w:cs="Times New Roman"/>
+          </w:rPr>
+          <m:t>-score=</m:t>
+        </m:r>
+        <m:f>
+          <m:fPr>
+            <m:ctrlPr>
+              <w:rPr>
+                <w:rFonts w:ascii="Cambria Math" w:hAnsi="Cambria Math" w:cs="Times New Roman"/>
+                <w:i/>
+              </w:rPr>
+            </m:ctrlPr>
+          </m:fPr>
+          <m:num>
+            <m:bar>
+              <m:barPr>
+                <m:pos m:val="top"/>
+                <m:ctrlPr>
+                  <w:rPr>
+                    <w:rFonts w:ascii="Cambria Math" w:hAnsi="Cambria Math" w:cs="Times New Roman"/>
+                    <w:i/>
+                  </w:rPr>
+                </m:ctrlPr>
+              </m:barPr>
+              <m:e>
+                <m:r>
+                  <w:rPr>
+                    <w:rFonts w:ascii="Cambria Math" w:hAnsi="Cambria Math" w:cs="Times New Roman"/>
+                  </w:rPr>
+                  <m:t>x</m:t>
+                </m:r>
+              </m:e>
+            </m:bar>
+            <m:r>
+              <w:rPr>
+                <w:rFonts w:ascii="Cambria Math" w:hAnsi="Cambria Math" w:cs="Times New Roman"/>
+              </w:rPr>
+              <m:t>-μ</m:t>
+            </m:r>
+          </m:num>
+          <m:den>
+            <m:f>
+              <m:fPr>
+                <m:ctrlPr>
+                  <w:rPr>
+                    <w:rFonts w:ascii="Cambria Math" w:hAnsi="Cambria Math" w:cs="Times New Roman"/>
+                    <w:i/>
+                  </w:rPr>
+                </m:ctrlPr>
+              </m:fPr>
+              <m:num>
+                <m:r>
+                  <w:rPr>
+                    <w:rFonts w:ascii="Cambria Math" w:hAnsi="Cambria Math" w:cs="Times New Roman"/>
+                  </w:rPr>
+                  <m:t>σ</m:t>
+                </m:r>
+              </m:num>
+              <m:den>
+                <m:rad>
+                  <m:radPr>
+                    <m:degHide m:val="1"/>
+                    <m:ctrlPr>
+                      <w:rPr>
+                        <w:rFonts w:ascii="Cambria Math" w:hAnsi="Cambria Math" w:cs="Times New Roman"/>
+                        <w:i/>
+                      </w:rPr>
+                    </m:ctrlPr>
+                  </m:radPr>
+                  <m:deg/>
+                  <m:e>
+                    <m:r>
+                      <w:rPr>
+                        <w:rFonts w:ascii="Cambria Math" w:hAnsi="Cambria Math" w:cs="Times New Roman"/>
+                      </w:rPr>
+                      <m:t>n</m:t>
+                    </m:r>
+                  </m:e>
+                </m:rad>
+              </m:den>
+            </m:f>
+          </m:den>
+        </m:f>
+        <m:r>
+          <w:rPr>
+            <w:rFonts w:ascii="Cambria Math" w:hAnsi="Cambria Math" w:cs="Times New Roman"/>
+          </w:rPr>
+          <m:t xml:space="preserve">  </m:t>
+        </m:r>
+      </m:oMath>
     </w:p>
     <w:sectPr>
-      <w:headerReference w:type="default" r:id="rId7"/>
-      <w:headerReference w:type="first" r:id="rId8"/>
+      <w:headerReference w:type="first" r:id="rId7"/>
       <w:pgSz w:w="12240" w:h="15840"/>
       <w:pgMar w:top="1440" w:right="1440" w:bottom="1440" w:left="1440" w:header="708" w:footer="708" w:gutter="0"/>
       <w:cols w:space="708"/>
@@ -515,43 +1505,6 @@
   <w:p>
     <w:pPr>
       <w:pStyle w:val="Header"/>
-    </w:pPr>
-    <w:r>
-      <w:t>02/19/20</w:t>
-    </w:r>
-  </w:p>
-  <w:p>
-    <w:pPr>
-      <w:pStyle w:val="Header"/>
-    </w:pPr>
-    <w:r>
-      <w:t>Annah McCurry</w:t>
-    </w:r>
-  </w:p>
-  <w:p>
-    <w:pPr>
-      <w:pStyle w:val="Header"/>
-    </w:pPr>
-    <w:r>
-      <w:t>Dr. Thor Veen</w:t>
-    </w:r>
-  </w:p>
-  <w:p>
-    <w:pPr>
-      <w:pStyle w:val="Header"/>
-    </w:pPr>
-    <w:r>
-      <w:t>Spring block 2, 2020: DAR</w:t>
-    </w:r>
-  </w:p>
-</w:hdr>
-</file>
-
-<file path=word/header2.xml><?xml version="1.0" encoding="utf-8"?>
-<w:hdr xmlns:wpc="http://schemas.microsoft.com/office/word/2010/wordprocessingCanvas" xmlns:cx="http://schemas.microsoft.com/office/drawing/2014/chartex" xmlns:cx1="http://schemas.microsoft.com/office/drawing/2015/9/8/chartex" xmlns:cx2="http://schemas.microsoft.com/office/drawing/2015/10/21/chartex" xmlns:cx3="http://schemas.microsoft.com/office/drawing/2016/5/9/chartex" xmlns:cx4="http://schemas.microsoft.com/office/drawing/2016/5/10/chartex" xmlns:cx5="http://schemas.microsoft.com/office/drawing/2016/5/11/chartex" xmlns:cx6="http://schemas.microsoft.com/office/drawing/2016/5/12/chartex" xmlns:cx7="http://schemas.microsoft.com/office/drawing/2016/5/13/chartex" xmlns:cx8="http://schemas.microsoft.com/office/drawing/2016/5/14/chartex" xmlns:mc="http://schemas.openxmlformats.org/markup-compatibility/2006" xmlns:aink="http://schemas.microsoft.com/office/drawing/2016/ink" xmlns:am3d="http://schemas.microsoft.com/office/drawing/2017/model3d" xmlns:o="urn:schemas-microsoft-com:office:office" xmlns:r="http://schemas.openxmlformats.org/officeDocument/2006/relationships" xmlns:m="http://schemas.openxmlformats.org/officeDocument/2006/math" xmlns:v="urn:schemas-microsoft-com:vml" xmlns:wp14="http://schemas.microsoft.com/office/word/2010/wordprocessingDrawing" xmlns:wp="http://schemas.openxmlformats.org/drawingml/2006/wordprocessingDrawing" xmlns:w10="urn:schemas-microsoft-com:office:word" xmlns:w="http://schemas.openxmlformats.org/wordprocessingml/2006/main" xmlns:w14="http://schemas.microsoft.com/office/word/2010/wordml" xmlns:w15="http://schemas.microsoft.com/office/word/2012/wordml" xmlns:w16cid="http://schemas.microsoft.com/office/word/2016/wordml/cid" xmlns:w16se="http://schemas.microsoft.com/office/word/2015/wordml/symex" xmlns:wpg="http://schemas.microsoft.com/office/word/2010/wordprocessingGroup" xmlns:wpi="http://schemas.microsoft.com/office/word/2010/wordprocessingInk" xmlns:wne="http://schemas.microsoft.com/office/word/2006/wordml" xmlns:wps="http://schemas.microsoft.com/office/word/2010/wordprocessingShape" mc:Ignorable="w14 w15 w16se w16cid wp14">
-  <w:p>
-    <w:pPr>
-      <w:pStyle w:val="Header"/>
       <w:rPr>
         <w:rFonts w:ascii="Times New Roman" w:hAnsi="Times New Roman" w:cs="Times New Roman"/>
       </w:rPr>
@@ -611,6 +1564,458 @@
 <file path=word/numbering.xml><?xml version="1.0" encoding="utf-8"?>
 <w:numbering xmlns:wpc="http://schemas.microsoft.com/office/word/2010/wordprocessingCanvas" xmlns:cx="http://schemas.microsoft.com/office/drawing/2014/chartex" xmlns:cx1="http://schemas.microsoft.com/office/drawing/2015/9/8/chartex" xmlns:cx2="http://schemas.microsoft.com/office/drawing/2015/10/21/chartex" xmlns:cx3="http://schemas.microsoft.com/office/drawing/2016/5/9/chartex" xmlns:cx4="http://schemas.microsoft.com/office/drawing/2016/5/10/chartex" xmlns:cx5="http://schemas.microsoft.com/office/drawing/2016/5/11/chartex" xmlns:cx6="http://schemas.microsoft.com/office/drawing/2016/5/12/chartex" xmlns:cx7="http://schemas.microsoft.com/office/drawing/2016/5/13/chartex" xmlns:cx8="http://schemas.microsoft.com/office/drawing/2016/5/14/chartex" xmlns:mc="http://schemas.openxmlformats.org/markup-compatibility/2006" xmlns:aink="http://schemas.microsoft.com/office/drawing/2016/ink" xmlns:am3d="http://schemas.microsoft.com/office/drawing/2017/model3d" xmlns:o="urn:schemas-microsoft-com:office:office" xmlns:r="http://schemas.openxmlformats.org/officeDocument/2006/relationships" xmlns:m="http://schemas.openxmlformats.org/officeDocument/2006/math" xmlns:v="urn:schemas-microsoft-com:vml" xmlns:wp14="http://schemas.microsoft.com/office/word/2010/wordprocessingDrawing" xmlns:wp="http://schemas.openxmlformats.org/drawingml/2006/wordprocessingDrawing" xmlns:w10="urn:schemas-microsoft-com:office:word" xmlns:w="http://schemas.openxmlformats.org/wordprocessingml/2006/main" xmlns:w14="http://schemas.microsoft.com/office/word/2010/wordml" xmlns:w15="http://schemas.microsoft.com/office/word/2012/wordml" xmlns:w16cid="http://schemas.microsoft.com/office/word/2016/wordml/cid" xmlns:w16se="http://schemas.microsoft.com/office/word/2015/wordml/symex" xmlns:wpg="http://schemas.microsoft.com/office/word/2010/wordprocessingGroup" xmlns:wpi="http://schemas.microsoft.com/office/word/2010/wordprocessingInk" xmlns:wne="http://schemas.microsoft.com/office/word/2006/wordml" xmlns:wps="http://schemas.microsoft.com/office/word/2010/wordprocessingShape" mc:Ignorable="w14 w15 w16se w16cid wp14">
   <w:abstractNum w:abstractNumId="0" w15:restartNumberingAfterBreak="0">
+    <w:nsid w:val="01CC1C5C"/>
+    <w:multiLevelType w:val="hybridMultilevel"/>
+    <w:tmpl w:val="63B8F588"/>
+    <w:lvl w:ilvl="0" w:tplc="04090001">
+      <w:start w:val="1"/>
+      <w:numFmt w:val="bullet"/>
+      <w:lvlText w:val=""/>
+      <w:lvlJc w:val="left"/>
+      <w:pPr>
+        <w:ind w:left="720" w:hanging="360"/>
+      </w:pPr>
+      <w:rPr>
+        <w:rFonts w:ascii="Symbol" w:hAnsi="Symbol" w:hint="default"/>
+      </w:rPr>
+    </w:lvl>
+    <w:lvl w:ilvl="1" w:tplc="04090003" w:tentative="1">
+      <w:start w:val="1"/>
+      <w:numFmt w:val="bullet"/>
+      <w:lvlText w:val="o"/>
+      <w:lvlJc w:val="left"/>
+      <w:pPr>
+        <w:ind w:left="1440" w:hanging="360"/>
+      </w:pPr>
+      <w:rPr>
+        <w:rFonts w:ascii="Courier New" w:hAnsi="Courier New" w:cs="Courier New" w:hint="default"/>
+      </w:rPr>
+    </w:lvl>
+    <w:lvl w:ilvl="2" w:tplc="04090005" w:tentative="1">
+      <w:start w:val="1"/>
+      <w:numFmt w:val="bullet"/>
+      <w:lvlText w:val=""/>
+      <w:lvlJc w:val="left"/>
+      <w:pPr>
+        <w:ind w:left="2160" w:hanging="360"/>
+      </w:pPr>
+      <w:rPr>
+        <w:rFonts w:ascii="Wingdings" w:hAnsi="Wingdings" w:hint="default"/>
+      </w:rPr>
+    </w:lvl>
+    <w:lvl w:ilvl="3" w:tplc="04090001" w:tentative="1">
+      <w:start w:val="1"/>
+      <w:numFmt w:val="bullet"/>
+      <w:lvlText w:val=""/>
+      <w:lvlJc w:val="left"/>
+      <w:pPr>
+        <w:ind w:left="2880" w:hanging="360"/>
+      </w:pPr>
+      <w:rPr>
+        <w:rFonts w:ascii="Symbol" w:hAnsi="Symbol" w:hint="default"/>
+      </w:rPr>
+    </w:lvl>
+    <w:lvl w:ilvl="4" w:tplc="04090003" w:tentative="1">
+      <w:start w:val="1"/>
+      <w:numFmt w:val="bullet"/>
+      <w:lvlText w:val="o"/>
+      <w:lvlJc w:val="left"/>
+      <w:pPr>
+        <w:ind w:left="3600" w:hanging="360"/>
+      </w:pPr>
+      <w:rPr>
+        <w:rFonts w:ascii="Courier New" w:hAnsi="Courier New" w:cs="Courier New" w:hint="default"/>
+      </w:rPr>
+    </w:lvl>
+    <w:lvl w:ilvl="5" w:tplc="04090005" w:tentative="1">
+      <w:start w:val="1"/>
+      <w:numFmt w:val="bullet"/>
+      <w:lvlText w:val=""/>
+      <w:lvlJc w:val="left"/>
+      <w:pPr>
+        <w:ind w:left="4320" w:hanging="360"/>
+      </w:pPr>
+      <w:rPr>
+        <w:rFonts w:ascii="Wingdings" w:hAnsi="Wingdings" w:hint="default"/>
+      </w:rPr>
+    </w:lvl>
+    <w:lvl w:ilvl="6" w:tplc="04090001" w:tentative="1">
+      <w:start w:val="1"/>
+      <w:numFmt w:val="bullet"/>
+      <w:lvlText w:val=""/>
+      <w:lvlJc w:val="left"/>
+      <w:pPr>
+        <w:ind w:left="5040" w:hanging="360"/>
+      </w:pPr>
+      <w:rPr>
+        <w:rFonts w:ascii="Symbol" w:hAnsi="Symbol" w:hint="default"/>
+      </w:rPr>
+    </w:lvl>
+    <w:lvl w:ilvl="7" w:tplc="04090003" w:tentative="1">
+      <w:start w:val="1"/>
+      <w:numFmt w:val="bullet"/>
+      <w:lvlText w:val="o"/>
+      <w:lvlJc w:val="left"/>
+      <w:pPr>
+        <w:ind w:left="5760" w:hanging="360"/>
+      </w:pPr>
+      <w:rPr>
+        <w:rFonts w:ascii="Courier New" w:hAnsi="Courier New" w:cs="Courier New" w:hint="default"/>
+      </w:rPr>
+    </w:lvl>
+    <w:lvl w:ilvl="8" w:tplc="04090005" w:tentative="1">
+      <w:start w:val="1"/>
+      <w:numFmt w:val="bullet"/>
+      <w:lvlText w:val=""/>
+      <w:lvlJc w:val="left"/>
+      <w:pPr>
+        <w:ind w:left="6480" w:hanging="360"/>
+      </w:pPr>
+      <w:rPr>
+        <w:rFonts w:ascii="Wingdings" w:hAnsi="Wingdings" w:hint="default"/>
+      </w:rPr>
+    </w:lvl>
+  </w:abstractNum>
+  <w:abstractNum w:abstractNumId="1" w15:restartNumberingAfterBreak="0">
+    <w:nsid w:val="140D6522"/>
+    <w:multiLevelType w:val="multilevel"/>
+    <w:tmpl w:val="48903BC2"/>
+    <w:lvl w:ilvl="0">
+      <w:start w:val="1"/>
+      <w:numFmt w:val="decimal"/>
+      <w:lvlText w:val="%1."/>
+      <w:lvlJc w:val="left"/>
+      <w:pPr>
+        <w:tabs>
+          <w:tab w:val="num" w:pos="720"/>
+        </w:tabs>
+        <w:ind w:left="720" w:hanging="360"/>
+      </w:pPr>
+    </w:lvl>
+    <w:lvl w:ilvl="1" w:tentative="1">
+      <w:start w:val="1"/>
+      <w:numFmt w:val="decimal"/>
+      <w:lvlText w:val="%2."/>
+      <w:lvlJc w:val="left"/>
+      <w:pPr>
+        <w:tabs>
+          <w:tab w:val="num" w:pos="1440"/>
+        </w:tabs>
+        <w:ind w:left="1440" w:hanging="360"/>
+      </w:pPr>
+    </w:lvl>
+    <w:lvl w:ilvl="2" w:tentative="1">
+      <w:start w:val="1"/>
+      <w:numFmt w:val="decimal"/>
+      <w:lvlText w:val="%3."/>
+      <w:lvlJc w:val="left"/>
+      <w:pPr>
+        <w:tabs>
+          <w:tab w:val="num" w:pos="2160"/>
+        </w:tabs>
+        <w:ind w:left="2160" w:hanging="360"/>
+      </w:pPr>
+    </w:lvl>
+    <w:lvl w:ilvl="3" w:tentative="1">
+      <w:start w:val="1"/>
+      <w:numFmt w:val="decimal"/>
+      <w:lvlText w:val="%4."/>
+      <w:lvlJc w:val="left"/>
+      <w:pPr>
+        <w:tabs>
+          <w:tab w:val="num" w:pos="2880"/>
+        </w:tabs>
+        <w:ind w:left="2880" w:hanging="360"/>
+      </w:pPr>
+    </w:lvl>
+    <w:lvl w:ilvl="4" w:tentative="1">
+      <w:start w:val="1"/>
+      <w:numFmt w:val="decimal"/>
+      <w:lvlText w:val="%5."/>
+      <w:lvlJc w:val="left"/>
+      <w:pPr>
+        <w:tabs>
+          <w:tab w:val="num" w:pos="3600"/>
+        </w:tabs>
+        <w:ind w:left="3600" w:hanging="360"/>
+      </w:pPr>
+    </w:lvl>
+    <w:lvl w:ilvl="5" w:tentative="1">
+      <w:start w:val="1"/>
+      <w:numFmt w:val="decimal"/>
+      <w:lvlText w:val="%6."/>
+      <w:lvlJc w:val="left"/>
+      <w:pPr>
+        <w:tabs>
+          <w:tab w:val="num" w:pos="4320"/>
+        </w:tabs>
+        <w:ind w:left="4320" w:hanging="360"/>
+      </w:pPr>
+    </w:lvl>
+    <w:lvl w:ilvl="6" w:tentative="1">
+      <w:start w:val="1"/>
+      <w:numFmt w:val="decimal"/>
+      <w:lvlText w:val="%7."/>
+      <w:lvlJc w:val="left"/>
+      <w:pPr>
+        <w:tabs>
+          <w:tab w:val="num" w:pos="5040"/>
+        </w:tabs>
+        <w:ind w:left="5040" w:hanging="360"/>
+      </w:pPr>
+    </w:lvl>
+    <w:lvl w:ilvl="7" w:tentative="1">
+      <w:start w:val="1"/>
+      <w:numFmt w:val="decimal"/>
+      <w:lvlText w:val="%8."/>
+      <w:lvlJc w:val="left"/>
+      <w:pPr>
+        <w:tabs>
+          <w:tab w:val="num" w:pos="5760"/>
+        </w:tabs>
+        <w:ind w:left="5760" w:hanging="360"/>
+      </w:pPr>
+    </w:lvl>
+    <w:lvl w:ilvl="8" w:tentative="1">
+      <w:start w:val="1"/>
+      <w:numFmt w:val="decimal"/>
+      <w:lvlText w:val="%9."/>
+      <w:lvlJc w:val="left"/>
+      <w:pPr>
+        <w:tabs>
+          <w:tab w:val="num" w:pos="6480"/>
+        </w:tabs>
+        <w:ind w:left="6480" w:hanging="360"/>
+      </w:pPr>
+    </w:lvl>
+  </w:abstractNum>
+  <w:abstractNum w:abstractNumId="2" w15:restartNumberingAfterBreak="0">
+    <w:nsid w:val="30BE1623"/>
+    <w:multiLevelType w:val="hybridMultilevel"/>
+    <w:tmpl w:val="F97CB8BA"/>
+    <w:lvl w:ilvl="0" w:tplc="04090001">
+      <w:start w:val="1"/>
+      <w:numFmt w:val="bullet"/>
+      <w:lvlText w:val=""/>
+      <w:lvlJc w:val="left"/>
+      <w:pPr>
+        <w:ind w:left="720" w:hanging="360"/>
+      </w:pPr>
+      <w:rPr>
+        <w:rFonts w:ascii="Symbol" w:hAnsi="Symbol" w:hint="default"/>
+      </w:rPr>
+    </w:lvl>
+    <w:lvl w:ilvl="1" w:tplc="04090003">
+      <w:start w:val="1"/>
+      <w:numFmt w:val="bullet"/>
+      <w:lvlText w:val="o"/>
+      <w:lvlJc w:val="left"/>
+      <w:pPr>
+        <w:ind w:left="1440" w:hanging="360"/>
+      </w:pPr>
+      <w:rPr>
+        <w:rFonts w:ascii="Courier New" w:hAnsi="Courier New" w:cs="Courier New" w:hint="default"/>
+      </w:rPr>
+    </w:lvl>
+    <w:lvl w:ilvl="2" w:tplc="04090005">
+      <w:start w:val="1"/>
+      <w:numFmt w:val="bullet"/>
+      <w:lvlText w:val=""/>
+      <w:lvlJc w:val="left"/>
+      <w:pPr>
+        <w:ind w:left="2160" w:hanging="360"/>
+      </w:pPr>
+      <w:rPr>
+        <w:rFonts w:ascii="Wingdings" w:hAnsi="Wingdings" w:hint="default"/>
+      </w:rPr>
+    </w:lvl>
+    <w:lvl w:ilvl="3" w:tplc="04090001">
+      <w:start w:val="1"/>
+      <w:numFmt w:val="bullet"/>
+      <w:lvlText w:val=""/>
+      <w:lvlJc w:val="left"/>
+      <w:pPr>
+        <w:ind w:left="2880" w:hanging="360"/>
+      </w:pPr>
+      <w:rPr>
+        <w:rFonts w:ascii="Symbol" w:hAnsi="Symbol" w:hint="default"/>
+      </w:rPr>
+    </w:lvl>
+    <w:lvl w:ilvl="4" w:tplc="04090003" w:tentative="1">
+      <w:start w:val="1"/>
+      <w:numFmt w:val="bullet"/>
+      <w:lvlText w:val="o"/>
+      <w:lvlJc w:val="left"/>
+      <w:pPr>
+        <w:ind w:left="3600" w:hanging="360"/>
+      </w:pPr>
+      <w:rPr>
+        <w:rFonts w:ascii="Courier New" w:hAnsi="Courier New" w:cs="Courier New" w:hint="default"/>
+      </w:rPr>
+    </w:lvl>
+    <w:lvl w:ilvl="5" w:tplc="04090005" w:tentative="1">
+      <w:start w:val="1"/>
+      <w:numFmt w:val="bullet"/>
+      <w:lvlText w:val=""/>
+      <w:lvlJc w:val="left"/>
+      <w:pPr>
+        <w:ind w:left="4320" w:hanging="360"/>
+      </w:pPr>
+      <w:rPr>
+        <w:rFonts w:ascii="Wingdings" w:hAnsi="Wingdings" w:hint="default"/>
+      </w:rPr>
+    </w:lvl>
+    <w:lvl w:ilvl="6" w:tplc="04090001" w:tentative="1">
+      <w:start w:val="1"/>
+      <w:numFmt w:val="bullet"/>
+      <w:lvlText w:val=""/>
+      <w:lvlJc w:val="left"/>
+      <w:pPr>
+        <w:ind w:left="5040" w:hanging="360"/>
+      </w:pPr>
+      <w:rPr>
+        <w:rFonts w:ascii="Symbol" w:hAnsi="Symbol" w:hint="default"/>
+      </w:rPr>
+    </w:lvl>
+    <w:lvl w:ilvl="7" w:tplc="04090003" w:tentative="1">
+      <w:start w:val="1"/>
+      <w:numFmt w:val="bullet"/>
+      <w:lvlText w:val="o"/>
+      <w:lvlJc w:val="left"/>
+      <w:pPr>
+        <w:ind w:left="5760" w:hanging="360"/>
+      </w:pPr>
+      <w:rPr>
+        <w:rFonts w:ascii="Courier New" w:hAnsi="Courier New" w:cs="Courier New" w:hint="default"/>
+      </w:rPr>
+    </w:lvl>
+    <w:lvl w:ilvl="8" w:tplc="04090005" w:tentative="1">
+      <w:start w:val="1"/>
+      <w:numFmt w:val="bullet"/>
+      <w:lvlText w:val=""/>
+      <w:lvlJc w:val="left"/>
+      <w:pPr>
+        <w:ind w:left="6480" w:hanging="360"/>
+      </w:pPr>
+      <w:rPr>
+        <w:rFonts w:ascii="Wingdings" w:hAnsi="Wingdings" w:hint="default"/>
+      </w:rPr>
+    </w:lvl>
+  </w:abstractNum>
+  <w:abstractNum w:abstractNumId="3" w15:restartNumberingAfterBreak="0">
+    <w:nsid w:val="35151F43"/>
+    <w:multiLevelType w:val="hybridMultilevel"/>
+    <w:tmpl w:val="F8A22516"/>
+    <w:lvl w:ilvl="0" w:tplc="04090001">
+      <w:start w:val="1"/>
+      <w:numFmt w:val="bullet"/>
+      <w:lvlText w:val=""/>
+      <w:lvlJc w:val="left"/>
+      <w:pPr>
+        <w:ind w:left="720" w:hanging="360"/>
+      </w:pPr>
+      <w:rPr>
+        <w:rFonts w:ascii="Symbol" w:hAnsi="Symbol" w:hint="default"/>
+      </w:rPr>
+    </w:lvl>
+    <w:lvl w:ilvl="1" w:tplc="04090003">
+      <w:start w:val="1"/>
+      <w:numFmt w:val="bullet"/>
+      <w:lvlText w:val="o"/>
+      <w:lvlJc w:val="left"/>
+      <w:pPr>
+        <w:ind w:left="1440" w:hanging="360"/>
+      </w:pPr>
+      <w:rPr>
+        <w:rFonts w:ascii="Courier New" w:hAnsi="Courier New" w:cs="Courier New" w:hint="default"/>
+      </w:rPr>
+    </w:lvl>
+    <w:lvl w:ilvl="2" w:tplc="04090005" w:tentative="1">
+      <w:start w:val="1"/>
+      <w:numFmt w:val="bullet"/>
+      <w:lvlText w:val=""/>
+      <w:lvlJc w:val="left"/>
+      <w:pPr>
+        <w:ind w:left="2160" w:hanging="360"/>
+      </w:pPr>
+      <w:rPr>
+        <w:rFonts w:ascii="Wingdings" w:hAnsi="Wingdings" w:hint="default"/>
+      </w:rPr>
+    </w:lvl>
+    <w:lvl w:ilvl="3" w:tplc="04090001" w:tentative="1">
+      <w:start w:val="1"/>
+      <w:numFmt w:val="bullet"/>
+      <w:lvlText w:val=""/>
+      <w:lvlJc w:val="left"/>
+      <w:pPr>
+        <w:ind w:left="2880" w:hanging="360"/>
+      </w:pPr>
+      <w:rPr>
+        <w:rFonts w:ascii="Symbol" w:hAnsi="Symbol" w:hint="default"/>
+      </w:rPr>
+    </w:lvl>
+    <w:lvl w:ilvl="4" w:tplc="04090003" w:tentative="1">
+      <w:start w:val="1"/>
+      <w:numFmt w:val="bullet"/>
+      <w:lvlText w:val="o"/>
+      <w:lvlJc w:val="left"/>
+      <w:pPr>
+        <w:ind w:left="3600" w:hanging="360"/>
+      </w:pPr>
+      <w:rPr>
+        <w:rFonts w:ascii="Courier New" w:hAnsi="Courier New" w:cs="Courier New" w:hint="default"/>
+      </w:rPr>
+    </w:lvl>
+    <w:lvl w:ilvl="5" w:tplc="04090005" w:tentative="1">
+      <w:start w:val="1"/>
+      <w:numFmt w:val="bullet"/>
+      <w:lvlText w:val=""/>
+      <w:lvlJc w:val="left"/>
+      <w:pPr>
+        <w:ind w:left="4320" w:hanging="360"/>
+      </w:pPr>
+      <w:rPr>
+        <w:rFonts w:ascii="Wingdings" w:hAnsi="Wingdings" w:hint="default"/>
+      </w:rPr>
+    </w:lvl>
+    <w:lvl w:ilvl="6" w:tplc="04090001" w:tentative="1">
+      <w:start w:val="1"/>
+      <w:numFmt w:val="bullet"/>
+      <w:lvlText w:val=""/>
+      <w:lvlJc w:val="left"/>
+      <w:pPr>
+        <w:ind w:left="5040" w:hanging="360"/>
+      </w:pPr>
+      <w:rPr>
+        <w:rFonts w:ascii="Symbol" w:hAnsi="Symbol" w:hint="default"/>
+      </w:rPr>
+    </w:lvl>
+    <w:lvl w:ilvl="7" w:tplc="04090003" w:tentative="1">
+      <w:start w:val="1"/>
+      <w:numFmt w:val="bullet"/>
+      <w:lvlText w:val="o"/>
+      <w:lvlJc w:val="left"/>
+      <w:pPr>
+        <w:ind w:left="5760" w:hanging="360"/>
+      </w:pPr>
+      <w:rPr>
+        <w:rFonts w:ascii="Courier New" w:hAnsi="Courier New" w:cs="Courier New" w:hint="default"/>
+      </w:rPr>
+    </w:lvl>
+    <w:lvl w:ilvl="8" w:tplc="04090005" w:tentative="1">
+      <w:start w:val="1"/>
+      <w:numFmt w:val="bullet"/>
+      <w:lvlText w:val=""/>
+      <w:lvlJc w:val="left"/>
+      <w:pPr>
+        <w:ind w:left="6480" w:hanging="360"/>
+      </w:pPr>
+      <w:rPr>
+        <w:rFonts w:ascii="Wingdings" w:hAnsi="Wingdings" w:hint="default"/>
+      </w:rPr>
+    </w:lvl>
+  </w:abstractNum>
+  <w:abstractNum w:abstractNumId="4" w15:restartNumberingAfterBreak="0">
     <w:nsid w:val="41620547"/>
     <w:multiLevelType w:val="hybridMultilevel"/>
     <w:tmpl w:val="41ACDE9C"/>
@@ -724,6 +2129,18 @@
     </w:lvl>
   </w:abstractNum>
   <w:num w:numId="1">
+    <w:abstractNumId w:val="4"/>
+  </w:num>
+  <w:num w:numId="2">
+    <w:abstractNumId w:val="3"/>
+  </w:num>
+  <w:num w:numId="3">
+    <w:abstractNumId w:val="1"/>
+  </w:num>
+  <w:num w:numId="4">
+    <w:abstractNumId w:val="2"/>
+  </w:num>
+  <w:num w:numId="5">
     <w:abstractNumId w:val="0"/>
   </w:num>
 </w:numbering>
@@ -848,6 +2265,7 @@
     <w:lsdException w:name="HTML Sample" w:semiHidden="1" w:unhideWhenUsed="1"/>
     <w:lsdException w:name="HTML Typewriter" w:semiHidden="1" w:unhideWhenUsed="1"/>
     <w:lsdException w:name="HTML Variable" w:semiHidden="1" w:unhideWhenUsed="1"/>
+    <w:lsdException w:name="Normal Table" w:semiHidden="1" w:unhideWhenUsed="1"/>
     <w:lsdException w:name="annotation subject" w:semiHidden="1" w:unhideWhenUsed="1"/>
     <w:lsdException w:name="No List" w:semiHidden="1" w:unhideWhenUsed="1"/>
     <w:lsdException w:name="Outline List 1" w:semiHidden="1" w:unhideWhenUsed="1"/>
@@ -894,8 +2312,10 @@
     <w:lsdException w:name="Table Subtle 2" w:semiHidden="1" w:unhideWhenUsed="1"/>
     <w:lsdException w:name="Table Web 1" w:semiHidden="1" w:unhideWhenUsed="1"/>
     <w:lsdException w:name="Table Web 2" w:semiHidden="1" w:unhideWhenUsed="1"/>
+    <w:lsdException w:name="Table Web 3" w:semiHidden="1" w:unhideWhenUsed="1"/>
     <w:lsdException w:name="Balloon Text" w:semiHidden="1" w:unhideWhenUsed="1"/>
     <w:lsdException w:name="Table Grid" w:uiPriority="39"/>
+    <w:lsdException w:name="Table Theme" w:semiHidden="1" w:unhideWhenUsed="1"/>
     <w:lsdException w:name="Placeholder Text" w:semiHidden="1"/>
     <w:lsdException w:name="No Spacing" w:uiPriority="1" w:qFormat="1"/>
     <w:lsdException w:name="Light Shading" w:uiPriority="60"/>
@@ -1201,6 +2621,29 @@
       <w:contextualSpacing/>
     </w:pPr>
   </w:style>
+  <w:style w:type="character" w:styleId="PlaceholderText">
+    <w:name w:val="Placeholder Text"/>
+    <w:basedOn w:val="DefaultParagraphFont"/>
+    <w:uiPriority w:val="99"/>
+    <w:semiHidden/>
+    <w:rsid w:val="003205C5"/>
+    <w:rPr>
+      <w:color w:val="808080"/>
+    </w:rPr>
+  </w:style>
+  <w:style w:type="paragraph" w:styleId="NormalWeb">
+    <w:name w:val="Normal (Web)"/>
+    <w:basedOn w:val="Normal"/>
+    <w:uiPriority w:val="99"/>
+    <w:unhideWhenUsed/>
+    <w:rsid w:val="003205C5"/>
+    <w:pPr>
+      <w:spacing w:before="100" w:beforeAutospacing="1" w:after="100" w:afterAutospacing="1"/>
+    </w:pPr>
+    <w:rPr>
+      <w:rFonts w:ascii="Times New Roman" w:eastAsia="Times New Roman" w:hAnsi="Times New Roman" w:cs="Times New Roman"/>
+    </w:rPr>
+  </w:style>
 </w:styles>
 </file>
 

--- a/McCurry, Annah - DAR, Final Project Notes.docx
+++ b/McCurry, Annah - DAR, Final Project Notes.docx
@@ -607,25 +607,7 @@
         <w:rPr>
           <w:rFonts w:ascii="Times New Roman" w:hAnsi="Times New Roman" w:cs="Times New Roman"/>
         </w:rPr>
-        <w:t xml:space="preserve"> and the population</w:t>
-      </w:r>
-      <w:r>
-        <w:rPr>
-          <w:rFonts w:ascii="Times New Roman" w:hAnsi="Times New Roman" w:cs="Times New Roman"/>
-        </w:rPr>
-        <w:t xml:space="preserve"> </w:t>
-      </w:r>
-      <w:r>
-        <w:rPr>
-          <w:rFonts w:ascii="Times New Roman" w:hAnsi="Times New Roman" w:cs="Times New Roman"/>
-        </w:rPr>
-        <w:t xml:space="preserve">(expected) </w:t>
-      </w:r>
-      <w:r>
-        <w:rPr>
-          <w:rFonts w:ascii="Times New Roman" w:hAnsi="Times New Roman" w:cs="Times New Roman"/>
-        </w:rPr>
-        <w:t>relative to their CI</w:t>
+        <w:t xml:space="preserve"> and the population (expected) relative to their CI</w:t>
       </w:r>
     </w:p>
     <w:p>
@@ -730,43 +712,7 @@
               <w:rPr>
                 <w:rFonts w:ascii="Cambria Math" w:hAnsi="Cambria Math"/>
               </w:rPr>
-              <m:t>Differenece</m:t>
-            </m:r>
-            <m:r>
-              <w:rPr>
-                <w:rFonts w:ascii="Cambria Math" w:hAnsi="Cambria Math"/>
-              </w:rPr>
-              <m:t xml:space="preserve"> </m:t>
-            </m:r>
-            <m:r>
-              <w:rPr>
-                <w:rFonts w:ascii="Cambria Math" w:hAnsi="Cambria Math"/>
-              </w:rPr>
-              <m:t>In</m:t>
-            </m:r>
-            <m:r>
-              <w:rPr>
-                <w:rFonts w:ascii="Cambria Math" w:hAnsi="Cambria Math"/>
-              </w:rPr>
-              <m:t xml:space="preserve"> </m:t>
-            </m:r>
-            <m:r>
-              <w:rPr>
-                <w:rFonts w:ascii="Cambria Math" w:hAnsi="Cambria Math"/>
-              </w:rPr>
-              <m:t>Group</m:t>
-            </m:r>
-            <m:r>
-              <w:rPr>
-                <w:rFonts w:ascii="Cambria Math" w:hAnsi="Cambria Math"/>
-              </w:rPr>
-              <m:t xml:space="preserve"> </m:t>
-            </m:r>
-            <m:r>
-              <w:rPr>
-                <w:rFonts w:ascii="Cambria Math" w:hAnsi="Cambria Math"/>
-              </w:rPr>
-              <m:t>Means</m:t>
+              <m:t>Differenece In Group Means</m:t>
             </m:r>
           </m:num>
           <m:den>
@@ -1330,8 +1276,6 @@
         </w:rPr>
         <w:t xml:space="preserve">go </w:t>
       </w:r>
-      <w:bookmarkStart w:id="0" w:name="_GoBack"/>
-      <w:bookmarkEnd w:id="0"/>
       <w:r>
         <w:rPr>
           <w:rFonts w:ascii="Times New Roman" w:hAnsi="Times New Roman" w:cs="Times New Roman"/>
@@ -1355,13 +1299,7 @@
           <w:rPr>
             <w:rFonts w:ascii="Cambria Math" w:hAnsi="Cambria Math" w:cs="Times New Roman"/>
           </w:rPr>
-          <m:t>z</m:t>
-        </m:r>
-        <m:r>
-          <w:rPr>
-            <w:rFonts w:ascii="Cambria Math" w:hAnsi="Cambria Math" w:cs="Times New Roman"/>
-          </w:rPr>
-          <m:t>-score=</m:t>
+          <m:t>z-score=</m:t>
         </m:r>
         <m:f>
           <m:fPr>
@@ -1450,8 +1388,2910 @@
         </m:r>
       </m:oMath>
     </w:p>
+    <w:p>
+      <w:pPr>
+        <w:rPr>
+          <w:rFonts w:ascii="Times New Roman" w:hAnsi="Times New Roman" w:cs="Times New Roman"/>
+        </w:rPr>
+      </w:pPr>
+    </w:p>
+    <w:p>
+      <w:pPr>
+        <w:rPr>
+          <w:rFonts w:ascii="Times New Roman" w:hAnsi="Times New Roman" w:cs="Times New Roman"/>
+          <w:u w:val="single"/>
+        </w:rPr>
+      </w:pPr>
+      <w:r>
+        <w:rPr>
+          <w:rFonts w:ascii="Times New Roman" w:hAnsi="Times New Roman" w:cs="Times New Roman"/>
+          <w:u w:val="single"/>
+        </w:rPr>
+        <w:t>ANOVA</w:t>
+      </w:r>
+    </w:p>
+    <w:p>
+      <w:pPr>
+        <w:pStyle w:val="ListParagraph"/>
+        <w:numPr>
+          <w:ilvl w:val="0"/>
+          <w:numId w:val="6"/>
+        </w:numPr>
+        <w:rPr>
+          <w:rFonts w:ascii="Times New Roman" w:hAnsi="Times New Roman" w:cs="Times New Roman"/>
+        </w:rPr>
+      </w:pPr>
+      <w:r>
+        <w:rPr>
+          <w:rFonts w:ascii="Times New Roman" w:hAnsi="Times New Roman" w:cs="Times New Roman"/>
+          <w:u w:val="single"/>
+        </w:rPr>
+        <w:t>An</w:t>
+      </w:r>
+      <w:r>
+        <w:rPr>
+          <w:rFonts w:ascii="Times New Roman" w:hAnsi="Times New Roman" w:cs="Times New Roman"/>
+        </w:rPr>
+        <w:t xml:space="preserve">alysis </w:t>
+      </w:r>
+      <w:r>
+        <w:rPr>
+          <w:rFonts w:ascii="Times New Roman" w:hAnsi="Times New Roman" w:cs="Times New Roman"/>
+          <w:u w:val="single"/>
+        </w:rPr>
+        <w:t>o</w:t>
+      </w:r>
+      <w:r>
+        <w:rPr>
+          <w:rFonts w:ascii="Times New Roman" w:hAnsi="Times New Roman" w:cs="Times New Roman"/>
+        </w:rPr>
+        <w:t xml:space="preserve">f </w:t>
+      </w:r>
+      <w:r>
+        <w:rPr>
+          <w:rFonts w:ascii="Times New Roman" w:hAnsi="Times New Roman" w:cs="Times New Roman"/>
+          <w:u w:val="single"/>
+        </w:rPr>
+        <w:t>Va</w:t>
+      </w:r>
+      <w:r>
+        <w:rPr>
+          <w:rFonts w:ascii="Times New Roman" w:hAnsi="Times New Roman" w:cs="Times New Roman"/>
+        </w:rPr>
+        <w:t>riance</w:t>
+      </w:r>
+    </w:p>
+    <w:p>
+      <w:pPr>
+        <w:pStyle w:val="ListParagraph"/>
+        <w:numPr>
+          <w:ilvl w:val="0"/>
+          <w:numId w:val="6"/>
+        </w:numPr>
+        <w:rPr>
+          <w:rFonts w:ascii="Times New Roman" w:hAnsi="Times New Roman" w:cs="Times New Roman"/>
+        </w:rPr>
+      </w:pPr>
+      <w:r>
+        <w:rPr>
+          <w:rFonts w:ascii="Times New Roman" w:hAnsi="Times New Roman" w:cs="Times New Roman"/>
+        </w:rPr>
+        <w:t>Involves an f-ratio</w:t>
+      </w:r>
+      <w:r>
+        <w:rPr>
+          <w:rFonts w:ascii="Times New Roman" w:hAnsi="Times New Roman" w:cs="Times New Roman"/>
+        </w:rPr>
+        <w:t xml:space="preserve"> (SS= sum of squares)</w:t>
+      </w:r>
+    </w:p>
+    <w:p>
+      <w:pPr>
+        <w:pStyle w:val="ListParagraph"/>
+        <w:numPr>
+          <w:ilvl w:val="1"/>
+          <w:numId w:val="6"/>
+        </w:numPr>
+        <w:rPr>
+          <w:rFonts w:ascii="Times New Roman" w:hAnsi="Times New Roman" w:cs="Times New Roman"/>
+        </w:rPr>
+      </w:pPr>
+      <m:oMath>
+        <m:r>
+          <w:rPr>
+            <w:rFonts w:ascii="Cambria Math" w:hAnsi="Cambria Math" w:cs="Times New Roman"/>
+          </w:rPr>
+          <m:t>f=</m:t>
+        </m:r>
+        <m:f>
+          <m:fPr>
+            <m:ctrlPr>
+              <w:rPr>
+                <w:rFonts w:ascii="Cambria Math" w:hAnsi="Cambria Math" w:cs="Times New Roman"/>
+                <w:i/>
+              </w:rPr>
+            </m:ctrlPr>
+          </m:fPr>
+          <m:num>
+            <m:r>
+              <w:rPr>
+                <w:rFonts w:ascii="Cambria Math" w:hAnsi="Cambria Math" w:cs="Times New Roman"/>
+              </w:rPr>
+              <m:t>M</m:t>
+            </m:r>
+            <m:sSub>
+              <m:sSubPr>
+                <m:ctrlPr>
+                  <w:rPr>
+                    <w:rFonts w:ascii="Cambria Math" w:hAnsi="Cambria Math" w:cs="Times New Roman"/>
+                    <w:i/>
+                  </w:rPr>
+                </m:ctrlPr>
+              </m:sSubPr>
+              <m:e>
+                <m:r>
+                  <w:rPr>
+                    <w:rFonts w:ascii="Cambria Math" w:hAnsi="Cambria Math" w:cs="Times New Roman"/>
+                  </w:rPr>
+                  <m:t>S</m:t>
+                </m:r>
+              </m:e>
+              <m:sub>
+                <m:r>
+                  <w:rPr>
+                    <w:rFonts w:ascii="Cambria Math" w:hAnsi="Cambria Math" w:cs="Times New Roman"/>
+                  </w:rPr>
+                  <m:t>between</m:t>
+                </m:r>
+              </m:sub>
+            </m:sSub>
+          </m:num>
+          <m:den>
+            <m:r>
+              <w:rPr>
+                <w:rFonts w:ascii="Cambria Math" w:hAnsi="Cambria Math" w:cs="Times New Roman"/>
+              </w:rPr>
+              <m:t>M</m:t>
+            </m:r>
+            <m:sSub>
+              <m:sSubPr>
+                <m:ctrlPr>
+                  <w:rPr>
+                    <w:rFonts w:ascii="Cambria Math" w:hAnsi="Cambria Math" w:cs="Times New Roman"/>
+                    <w:i/>
+                  </w:rPr>
+                </m:ctrlPr>
+              </m:sSubPr>
+              <m:e>
+                <m:r>
+                  <w:rPr>
+                    <w:rFonts w:ascii="Cambria Math" w:hAnsi="Cambria Math" w:cs="Times New Roman"/>
+                  </w:rPr>
+                  <m:t>S</m:t>
+                </m:r>
+              </m:e>
+              <m:sub>
+                <m:r>
+                  <w:rPr>
+                    <w:rFonts w:ascii="Cambria Math" w:hAnsi="Cambria Math" w:cs="Times New Roman"/>
+                  </w:rPr>
+                  <m:t>within</m:t>
+                </m:r>
+              </m:sub>
+            </m:sSub>
+          </m:den>
+        </m:f>
+      </m:oMath>
+    </w:p>
+    <w:p>
+      <w:pPr>
+        <w:pStyle w:val="ListParagraph"/>
+        <w:numPr>
+          <w:ilvl w:val="1"/>
+          <w:numId w:val="6"/>
+        </w:numPr>
+        <w:rPr>
+          <w:rFonts w:ascii="Times New Roman" w:hAnsi="Times New Roman" w:cs="Times New Roman"/>
+        </w:rPr>
+      </w:pPr>
+      <m:oMath>
+        <m:r>
+          <w:rPr>
+            <w:rFonts w:ascii="Cambria Math" w:hAnsi="Cambria Math" w:cs="Times New Roman"/>
+          </w:rPr>
+          <m:t>MS</m:t>
+        </m:r>
+        <m:sSub>
+          <m:sSubPr>
+            <m:ctrlPr>
+              <w:rPr>
+                <w:rFonts w:ascii="Cambria Math" w:hAnsi="Cambria Math" w:cs="Times New Roman"/>
+                <w:i/>
+              </w:rPr>
+            </m:ctrlPr>
+          </m:sSubPr>
+          <m:e>
+            <m:r>
+              <w:rPr>
+                <w:rFonts w:ascii="Cambria Math" w:hAnsi="Cambria Math" w:cs="Times New Roman"/>
+              </w:rPr>
+              <w:softHyphen/>
+            </m:r>
+          </m:e>
+          <m:sub>
+            <m:r>
+              <w:rPr>
+                <w:rFonts w:ascii="Cambria Math" w:hAnsi="Cambria Math" w:cs="Times New Roman"/>
+              </w:rPr>
+              <m:t>between</m:t>
+            </m:r>
+          </m:sub>
+        </m:sSub>
+        <m:r>
+          <w:rPr>
+            <w:rFonts w:ascii="Cambria Math" w:hAnsi="Cambria Math" w:cs="Times New Roman"/>
+          </w:rPr>
+          <m:t>=</m:t>
+        </m:r>
+        <m:f>
+          <m:fPr>
+            <m:ctrlPr>
+              <w:rPr>
+                <w:rFonts w:ascii="Cambria Math" w:hAnsi="Cambria Math" w:cs="Times New Roman"/>
+                <w:i/>
+              </w:rPr>
+            </m:ctrlPr>
+          </m:fPr>
+          <m:num>
+            <m:r>
+              <w:rPr>
+                <w:rFonts w:ascii="Cambria Math" w:hAnsi="Cambria Math" w:cs="Times New Roman"/>
+              </w:rPr>
+              <m:t>S</m:t>
+            </m:r>
+            <m:sSub>
+              <m:sSubPr>
+                <m:ctrlPr>
+                  <w:rPr>
+                    <w:rFonts w:ascii="Cambria Math" w:hAnsi="Cambria Math" w:cs="Times New Roman"/>
+                    <w:i/>
+                  </w:rPr>
+                </m:ctrlPr>
+              </m:sSubPr>
+              <m:e>
+                <m:r>
+                  <w:rPr>
+                    <w:rFonts w:ascii="Cambria Math" w:hAnsi="Cambria Math" w:cs="Times New Roman"/>
+                  </w:rPr>
+                  <m:t>S</m:t>
+                </m:r>
+              </m:e>
+              <m:sub>
+                <m:r>
+                  <w:rPr>
+                    <w:rFonts w:ascii="Cambria Math" w:hAnsi="Cambria Math" w:cs="Times New Roman"/>
+                  </w:rPr>
+                  <m:t>between</m:t>
+                </m:r>
+              </m:sub>
+            </m:sSub>
+          </m:num>
+          <m:den>
+            <m:r>
+              <w:rPr>
+                <w:rFonts w:ascii="Cambria Math" w:hAnsi="Cambria Math" w:cs="Times New Roman"/>
+              </w:rPr>
+              <m:t>d</m:t>
+            </m:r>
+            <m:sSub>
+              <m:sSubPr>
+                <m:ctrlPr>
+                  <w:rPr>
+                    <w:rFonts w:ascii="Cambria Math" w:hAnsi="Cambria Math" w:cs="Times New Roman"/>
+                    <w:i/>
+                  </w:rPr>
+                </m:ctrlPr>
+              </m:sSubPr>
+              <m:e>
+                <m:r>
+                  <w:rPr>
+                    <w:rFonts w:ascii="Cambria Math" w:hAnsi="Cambria Math" w:cs="Times New Roman"/>
+                  </w:rPr>
+                  <m:t>f</m:t>
+                </m:r>
+              </m:e>
+              <m:sub>
+                <m:r>
+                  <w:rPr>
+                    <w:rFonts w:ascii="Cambria Math" w:hAnsi="Cambria Math" w:cs="Times New Roman"/>
+                  </w:rPr>
+                  <m:t>between</m:t>
+                </m:r>
+              </m:sub>
+            </m:sSub>
+          </m:den>
+        </m:f>
+        <m:r>
+          <w:rPr>
+            <w:rFonts w:ascii="Cambria Math" w:hAnsi="Cambria Math" w:cs="Times New Roman"/>
+          </w:rPr>
+          <m:t>=</m:t>
+        </m:r>
+        <m:f>
+          <m:fPr>
+            <m:ctrlPr>
+              <w:rPr>
+                <w:rFonts w:ascii="Cambria Math" w:hAnsi="Cambria Math" w:cs="Times New Roman"/>
+                <w:i/>
+              </w:rPr>
+            </m:ctrlPr>
+          </m:fPr>
+          <m:num>
+            <m:r>
+              <w:rPr>
+                <w:rFonts w:ascii="Cambria Math" w:hAnsi="Cambria Math" w:cs="Times New Roman"/>
+              </w:rPr>
+              <m:t>S</m:t>
+            </m:r>
+            <m:sSub>
+              <m:sSubPr>
+                <m:ctrlPr>
+                  <w:rPr>
+                    <w:rFonts w:ascii="Cambria Math" w:hAnsi="Cambria Math" w:cs="Times New Roman"/>
+                    <w:i/>
+                  </w:rPr>
+                </m:ctrlPr>
+              </m:sSubPr>
+              <m:e>
+                <m:r>
+                  <w:rPr>
+                    <w:rFonts w:ascii="Cambria Math" w:hAnsi="Cambria Math" w:cs="Times New Roman"/>
+                  </w:rPr>
+                  <m:t>S</m:t>
+                </m:r>
+              </m:e>
+              <m:sub>
+                <m:r>
+                  <w:rPr>
+                    <w:rFonts w:ascii="Cambria Math" w:hAnsi="Cambria Math" w:cs="Times New Roman"/>
+                  </w:rPr>
+                  <m:t>between</m:t>
+                </m:r>
+              </m:sub>
+            </m:sSub>
+          </m:num>
+          <m:den>
+            <m:r>
+              <w:rPr>
+                <w:rFonts w:ascii="Cambria Math" w:hAnsi="Cambria Math" w:cs="Times New Roman"/>
+              </w:rPr>
+              <m:t>k-1</m:t>
+            </m:r>
+          </m:den>
+        </m:f>
+      </m:oMath>
+    </w:p>
+    <w:p>
+      <w:pPr>
+        <w:pStyle w:val="ListParagraph"/>
+        <w:numPr>
+          <w:ilvl w:val="2"/>
+          <w:numId w:val="6"/>
+        </w:numPr>
+        <w:rPr>
+          <w:rFonts w:ascii="Times New Roman" w:hAnsi="Times New Roman" w:cs="Times New Roman"/>
+        </w:rPr>
+      </w:pPr>
+      <m:oMath>
+        <m:r>
+          <w:rPr>
+            <w:rFonts w:ascii="Cambria Math" w:hAnsi="Cambria Math" w:cs="Times New Roman"/>
+          </w:rPr>
+          <m:t>K= # of groups</m:t>
+        </m:r>
+      </m:oMath>
+    </w:p>
+    <w:p>
+      <w:pPr>
+        <w:pStyle w:val="ListParagraph"/>
+        <w:numPr>
+          <w:ilvl w:val="1"/>
+          <w:numId w:val="6"/>
+        </w:numPr>
+        <w:rPr>
+          <w:rFonts w:ascii="Times New Roman" w:hAnsi="Times New Roman" w:cs="Times New Roman"/>
+        </w:rPr>
+      </w:pPr>
+      <m:oMath>
+        <m:r>
+          <w:rPr>
+            <w:rFonts w:ascii="Cambria Math" w:hAnsi="Cambria Math" w:cs="Times New Roman"/>
+          </w:rPr>
+          <m:t>M</m:t>
+        </m:r>
+        <m:sSub>
+          <m:sSubPr>
+            <m:ctrlPr>
+              <w:rPr>
+                <w:rFonts w:ascii="Cambria Math" w:hAnsi="Cambria Math" w:cs="Times New Roman"/>
+                <w:i/>
+              </w:rPr>
+            </m:ctrlPr>
+          </m:sSubPr>
+          <m:e>
+            <m:r>
+              <w:rPr>
+                <w:rFonts w:ascii="Cambria Math" w:hAnsi="Cambria Math" w:cs="Times New Roman"/>
+              </w:rPr>
+              <m:t>S</m:t>
+            </m:r>
+          </m:e>
+          <m:sub>
+            <m:r>
+              <w:rPr>
+                <w:rFonts w:ascii="Cambria Math" w:hAnsi="Cambria Math" w:cs="Times New Roman"/>
+              </w:rPr>
+              <m:t>within</m:t>
+            </m:r>
+          </m:sub>
+        </m:sSub>
+        <m:r>
+          <w:rPr>
+            <w:rFonts w:ascii="Cambria Math" w:hAnsi="Cambria Math" w:cs="Times New Roman"/>
+          </w:rPr>
+          <m:t>=</m:t>
+        </m:r>
+        <m:f>
+          <m:fPr>
+            <m:ctrlPr>
+              <w:rPr>
+                <w:rFonts w:ascii="Cambria Math" w:hAnsi="Cambria Math" w:cs="Times New Roman"/>
+                <w:i/>
+              </w:rPr>
+            </m:ctrlPr>
+          </m:fPr>
+          <m:num>
+            <m:r>
+              <w:rPr>
+                <w:rFonts w:ascii="Cambria Math" w:hAnsi="Cambria Math" w:cs="Times New Roman"/>
+              </w:rPr>
+              <m:t>S</m:t>
+            </m:r>
+            <m:sSub>
+              <m:sSubPr>
+                <m:ctrlPr>
+                  <w:rPr>
+                    <w:rFonts w:ascii="Cambria Math" w:hAnsi="Cambria Math" w:cs="Times New Roman"/>
+                    <w:i/>
+                  </w:rPr>
+                </m:ctrlPr>
+              </m:sSubPr>
+              <m:e>
+                <m:r>
+                  <w:rPr>
+                    <w:rFonts w:ascii="Cambria Math" w:hAnsi="Cambria Math" w:cs="Times New Roman"/>
+                  </w:rPr>
+                  <m:t>S</m:t>
+                </m:r>
+              </m:e>
+              <m:sub>
+                <m:r>
+                  <w:rPr>
+                    <w:rFonts w:ascii="Cambria Math" w:hAnsi="Cambria Math" w:cs="Times New Roman"/>
+                  </w:rPr>
+                  <m:t>within</m:t>
+                </m:r>
+              </m:sub>
+            </m:sSub>
+          </m:num>
+          <m:den>
+            <m:r>
+              <w:rPr>
+                <w:rFonts w:ascii="Cambria Math" w:hAnsi="Cambria Math" w:cs="Times New Roman"/>
+              </w:rPr>
+              <m:t>d</m:t>
+            </m:r>
+            <m:sSub>
+              <m:sSubPr>
+                <m:ctrlPr>
+                  <w:rPr>
+                    <w:rFonts w:ascii="Cambria Math" w:hAnsi="Cambria Math" w:cs="Times New Roman"/>
+                    <w:i/>
+                  </w:rPr>
+                </m:ctrlPr>
+              </m:sSubPr>
+              <m:e>
+                <m:r>
+                  <w:rPr>
+                    <w:rFonts w:ascii="Cambria Math" w:hAnsi="Cambria Math" w:cs="Times New Roman"/>
+                  </w:rPr>
+                  <m:t>f</m:t>
+                </m:r>
+              </m:e>
+              <m:sub>
+                <m:r>
+                  <w:rPr>
+                    <w:rFonts w:ascii="Cambria Math" w:hAnsi="Cambria Math" w:cs="Times New Roman"/>
+                  </w:rPr>
+                  <m:t>within</m:t>
+                </m:r>
+              </m:sub>
+            </m:sSub>
+          </m:den>
+        </m:f>
+        <m:r>
+          <w:rPr>
+            <w:rFonts w:ascii="Cambria Math" w:hAnsi="Cambria Math" w:cs="Times New Roman"/>
+          </w:rPr>
+          <m:t>=</m:t>
+        </m:r>
+        <m:f>
+          <m:fPr>
+            <m:ctrlPr>
+              <w:rPr>
+                <w:rFonts w:ascii="Cambria Math" w:hAnsi="Cambria Math" w:cs="Times New Roman"/>
+                <w:i/>
+              </w:rPr>
+            </m:ctrlPr>
+          </m:fPr>
+          <m:num>
+            <m:r>
+              <w:rPr>
+                <w:rFonts w:ascii="Cambria Math" w:hAnsi="Cambria Math" w:cs="Times New Roman"/>
+              </w:rPr>
+              <m:t>S</m:t>
+            </m:r>
+            <m:sSub>
+              <m:sSubPr>
+                <m:ctrlPr>
+                  <w:rPr>
+                    <w:rFonts w:ascii="Cambria Math" w:hAnsi="Cambria Math" w:cs="Times New Roman"/>
+                    <w:i/>
+                  </w:rPr>
+                </m:ctrlPr>
+              </m:sSubPr>
+              <m:e>
+                <m:r>
+                  <w:rPr>
+                    <w:rFonts w:ascii="Cambria Math" w:hAnsi="Cambria Math" w:cs="Times New Roman"/>
+                  </w:rPr>
+                  <m:t>S</m:t>
+                </m:r>
+              </m:e>
+              <m:sub>
+                <m:r>
+                  <w:rPr>
+                    <w:rFonts w:ascii="Cambria Math" w:hAnsi="Cambria Math" w:cs="Times New Roman"/>
+                  </w:rPr>
+                  <m:t>within</m:t>
+                </m:r>
+              </m:sub>
+            </m:sSub>
+          </m:num>
+          <m:den>
+            <m:r>
+              <w:rPr>
+                <w:rFonts w:ascii="Cambria Math" w:hAnsi="Cambria Math" w:cs="Times New Roman"/>
+              </w:rPr>
+              <m:t>n</m:t>
+            </m:r>
+            <m:r>
+              <w:rPr>
+                <w:rFonts w:ascii="Cambria Math" w:hAnsi="Cambria Math" w:cs="Times New Roman"/>
+              </w:rPr>
+              <m:t>-</m:t>
+            </m:r>
+            <m:r>
+              <w:rPr>
+                <w:rFonts w:ascii="Cambria Math" w:hAnsi="Cambria Math" w:cs="Times New Roman"/>
+              </w:rPr>
+              <m:t>k</m:t>
+            </m:r>
+          </m:den>
+        </m:f>
+      </m:oMath>
+    </w:p>
+    <w:p>
+      <w:pPr>
+        <w:pStyle w:val="ListParagraph"/>
+        <w:numPr>
+          <w:ilvl w:val="2"/>
+          <w:numId w:val="6"/>
+        </w:numPr>
+        <w:rPr>
+          <w:rFonts w:ascii="Times New Roman" w:hAnsi="Times New Roman" w:cs="Times New Roman"/>
+        </w:rPr>
+      </w:pPr>
+      <m:oMath>
+        <m:r>
+          <w:rPr>
+            <w:rFonts w:ascii="Cambria Math" w:hAnsi="Cambria Math" w:cs="Times New Roman"/>
+          </w:rPr>
+          <m:t>N= # of cases in a given group</m:t>
+        </m:r>
+      </m:oMath>
+    </w:p>
+    <w:p>
+      <w:pPr>
+        <w:pStyle w:val="ListParagraph"/>
+        <w:numPr>
+          <w:ilvl w:val="1"/>
+          <w:numId w:val="6"/>
+        </w:numPr>
+        <w:rPr>
+          <w:rFonts w:ascii="Times New Roman" w:hAnsi="Times New Roman" w:cs="Times New Roman"/>
+        </w:rPr>
+      </w:pPr>
+      <m:oMath>
+        <m:r>
+          <w:rPr>
+            <w:rFonts w:ascii="Cambria Math" w:hAnsi="Cambria Math" w:cs="Times New Roman"/>
+          </w:rPr>
+          <m:t>S</m:t>
+        </m:r>
+        <m:sSub>
+          <m:sSubPr>
+            <m:ctrlPr>
+              <w:rPr>
+                <w:rFonts w:ascii="Cambria Math" w:hAnsi="Cambria Math" w:cs="Times New Roman"/>
+                <w:i/>
+              </w:rPr>
+            </m:ctrlPr>
+          </m:sSubPr>
+          <m:e>
+            <m:r>
+              <w:rPr>
+                <w:rFonts w:ascii="Cambria Math" w:hAnsi="Cambria Math" w:cs="Times New Roman"/>
+              </w:rPr>
+              <m:t>S</m:t>
+            </m:r>
+          </m:e>
+          <m:sub>
+            <m:r>
+              <w:rPr>
+                <w:rFonts w:ascii="Cambria Math" w:hAnsi="Cambria Math" w:cs="Times New Roman"/>
+              </w:rPr>
+              <m:t>within</m:t>
+            </m:r>
+          </m:sub>
+        </m:sSub>
+        <m:r>
+          <w:rPr>
+            <w:rFonts w:ascii="Cambria Math" w:hAnsi="Cambria Math" w:cs="Times New Roman"/>
+          </w:rPr>
+          <m:t>=S</m:t>
+        </m:r>
+        <m:sSub>
+          <m:sSubPr>
+            <m:ctrlPr>
+              <w:rPr>
+                <w:rFonts w:ascii="Cambria Math" w:hAnsi="Cambria Math" w:cs="Times New Roman"/>
+                <w:i/>
+              </w:rPr>
+            </m:ctrlPr>
+          </m:sSubPr>
+          <m:e>
+            <m:r>
+              <w:rPr>
+                <w:rFonts w:ascii="Cambria Math" w:hAnsi="Cambria Math" w:cs="Times New Roman"/>
+              </w:rPr>
+              <m:t>S</m:t>
+            </m:r>
+          </m:e>
+          <m:sub>
+            <m:r>
+              <w:rPr>
+                <w:rFonts w:ascii="Cambria Math" w:hAnsi="Cambria Math" w:cs="Times New Roman"/>
+              </w:rPr>
+              <m:t>total</m:t>
+            </m:r>
+          </m:sub>
+        </m:sSub>
+        <m:r>
+          <w:rPr>
+            <w:rFonts w:ascii="Cambria Math" w:hAnsi="Cambria Math" w:cs="Times New Roman"/>
+          </w:rPr>
+          <m:t>-S</m:t>
+        </m:r>
+        <m:sSub>
+          <m:sSubPr>
+            <m:ctrlPr>
+              <w:rPr>
+                <w:rFonts w:ascii="Cambria Math" w:hAnsi="Cambria Math" w:cs="Times New Roman"/>
+                <w:i/>
+              </w:rPr>
+            </m:ctrlPr>
+          </m:sSubPr>
+          <m:e>
+            <m:r>
+              <w:rPr>
+                <w:rFonts w:ascii="Cambria Math" w:hAnsi="Cambria Math" w:cs="Times New Roman"/>
+              </w:rPr>
+              <m:t>S</m:t>
+            </m:r>
+          </m:e>
+          <m:sub>
+            <m:r>
+              <w:rPr>
+                <w:rFonts w:ascii="Cambria Math" w:hAnsi="Cambria Math" w:cs="Times New Roman"/>
+              </w:rPr>
+              <m:t>between</m:t>
+            </m:r>
+          </m:sub>
+        </m:sSub>
+      </m:oMath>
+    </w:p>
+    <w:p>
+      <w:pPr>
+        <w:pStyle w:val="ListParagraph"/>
+        <w:numPr>
+          <w:ilvl w:val="1"/>
+          <w:numId w:val="6"/>
+        </w:numPr>
+        <w:rPr>
+          <w:rFonts w:ascii="Times New Roman" w:hAnsi="Times New Roman" w:cs="Times New Roman"/>
+        </w:rPr>
+      </w:pPr>
+      <m:oMath>
+        <m:r>
+          <w:rPr>
+            <w:rFonts w:ascii="Cambria Math" w:hAnsi="Cambria Math" w:cs="Times New Roman"/>
+          </w:rPr>
+          <m:t>S</m:t>
+        </m:r>
+        <m:sSub>
+          <m:sSubPr>
+            <m:ctrlPr>
+              <w:rPr>
+                <w:rFonts w:ascii="Cambria Math" w:hAnsi="Cambria Math" w:cs="Times New Roman"/>
+                <w:i/>
+              </w:rPr>
+            </m:ctrlPr>
+          </m:sSubPr>
+          <m:e>
+            <m:r>
+              <w:rPr>
+                <w:rFonts w:ascii="Cambria Math" w:hAnsi="Cambria Math" w:cs="Times New Roman"/>
+              </w:rPr>
+              <m:t>S</m:t>
+            </m:r>
+          </m:e>
+          <m:sub>
+            <m:r>
+              <w:rPr>
+                <w:rFonts w:ascii="Cambria Math" w:hAnsi="Cambria Math" w:cs="Times New Roman"/>
+              </w:rPr>
+              <m:t>total</m:t>
+            </m:r>
+          </m:sub>
+        </m:sSub>
+        <m:r>
+          <w:rPr>
+            <w:rFonts w:ascii="Cambria Math" w:hAnsi="Cambria Math" w:cs="Times New Roman"/>
+          </w:rPr>
+          <m:t>=</m:t>
+        </m:r>
+        <m:nary>
+          <m:naryPr>
+            <m:chr m:val="∑"/>
+            <m:limLoc m:val="undOvr"/>
+            <m:subHide m:val="1"/>
+            <m:supHide m:val="1"/>
+            <m:ctrlPr>
+              <w:rPr>
+                <w:rFonts w:ascii="Cambria Math" w:hAnsi="Cambria Math" w:cs="Times New Roman"/>
+                <w:i/>
+              </w:rPr>
+            </m:ctrlPr>
+          </m:naryPr>
+          <m:sub/>
+          <m:sup/>
+          <m:e>
+            <m:sSup>
+              <m:sSupPr>
+                <m:ctrlPr>
+                  <w:rPr>
+                    <w:rFonts w:ascii="Cambria Math" w:hAnsi="Cambria Math" w:cs="Times New Roman"/>
+                    <w:i/>
+                  </w:rPr>
+                </m:ctrlPr>
+              </m:sSupPr>
+              <m:e>
+                <m:r>
+                  <w:rPr>
+                    <w:rFonts w:ascii="Cambria Math" w:hAnsi="Cambria Math" w:cs="Times New Roman"/>
+                  </w:rPr>
+                  <m:t>x</m:t>
+                </m:r>
+              </m:e>
+              <m:sup>
+                <m:r>
+                  <w:rPr>
+                    <w:rFonts w:ascii="Cambria Math" w:hAnsi="Cambria Math" w:cs="Times New Roman"/>
+                  </w:rPr>
+                  <m:t>2</m:t>
+                </m:r>
+              </m:sup>
+            </m:sSup>
+          </m:e>
+        </m:nary>
+        <m:r>
+          <w:rPr>
+            <w:rFonts w:ascii="Cambria Math" w:hAnsi="Cambria Math" w:cs="Times New Roman"/>
+          </w:rPr>
+          <m:t>-</m:t>
+        </m:r>
+        <m:f>
+          <m:fPr>
+            <m:ctrlPr>
+              <w:rPr>
+                <w:rFonts w:ascii="Cambria Math" w:hAnsi="Cambria Math" w:cs="Times New Roman"/>
+                <w:i/>
+              </w:rPr>
+            </m:ctrlPr>
+          </m:fPr>
+          <m:num>
+            <m:nary>
+              <m:naryPr>
+                <m:chr m:val="∑"/>
+                <m:limLoc m:val="undOvr"/>
+                <m:subHide m:val="1"/>
+                <m:supHide m:val="1"/>
+                <m:ctrlPr>
+                  <w:rPr>
+                    <w:rFonts w:ascii="Cambria Math" w:hAnsi="Cambria Math" w:cs="Times New Roman"/>
+                    <w:i/>
+                  </w:rPr>
+                </m:ctrlPr>
+              </m:naryPr>
+              <m:sub/>
+              <m:sup/>
+              <m:e>
+                <m:sSup>
+                  <m:sSupPr>
+                    <m:ctrlPr>
+                      <w:rPr>
+                        <w:rFonts w:ascii="Cambria Math" w:hAnsi="Cambria Math" w:cs="Times New Roman"/>
+                        <w:i/>
+                      </w:rPr>
+                    </m:ctrlPr>
+                  </m:sSupPr>
+                  <m:e>
+                    <m:r>
+                      <w:rPr>
+                        <w:rFonts w:ascii="Cambria Math" w:hAnsi="Cambria Math" w:cs="Times New Roman"/>
+                      </w:rPr>
+                      <m:t>x</m:t>
+                    </m:r>
+                  </m:e>
+                  <m:sup>
+                    <m:r>
+                      <w:rPr>
+                        <w:rFonts w:ascii="Cambria Math" w:hAnsi="Cambria Math" w:cs="Times New Roman"/>
+                      </w:rPr>
+                      <m:t>2</m:t>
+                    </m:r>
+                  </m:sup>
+                </m:sSup>
+              </m:e>
+            </m:nary>
+          </m:num>
+          <m:den>
+            <m:r>
+              <w:rPr>
+                <w:rFonts w:ascii="Cambria Math" w:hAnsi="Cambria Math" w:cs="Times New Roman"/>
+              </w:rPr>
+              <m:t>n</m:t>
+            </m:r>
+          </m:den>
+        </m:f>
+      </m:oMath>
+    </w:p>
+    <w:p>
+      <w:pPr>
+        <w:pStyle w:val="ListParagraph"/>
+        <w:numPr>
+          <w:ilvl w:val="2"/>
+          <w:numId w:val="6"/>
+        </w:numPr>
+        <w:rPr>
+          <w:rFonts w:ascii="Times New Roman" w:hAnsi="Times New Roman" w:cs="Times New Roman"/>
+        </w:rPr>
+      </w:pPr>
+      <m:oMath>
+        <m:nary>
+          <m:naryPr>
+            <m:chr m:val="∑"/>
+            <m:limLoc m:val="undOvr"/>
+            <m:subHide m:val="1"/>
+            <m:supHide m:val="1"/>
+            <m:ctrlPr>
+              <w:rPr>
+                <w:rFonts w:ascii="Cambria Math" w:hAnsi="Cambria Math" w:cs="Times New Roman"/>
+                <w:i/>
+              </w:rPr>
+            </m:ctrlPr>
+          </m:naryPr>
+          <m:sub/>
+          <m:sup/>
+          <m:e>
+            <m:r>
+              <w:rPr>
+                <w:rFonts w:ascii="Cambria Math" w:hAnsi="Cambria Math" w:cs="Times New Roman"/>
+              </w:rPr>
+              <m:t>x</m:t>
+            </m:r>
+          </m:e>
+        </m:nary>
+        <m:r>
+          <w:rPr>
+            <w:rFonts w:ascii="Cambria Math" w:hAnsi="Cambria Math" w:cs="Times New Roman"/>
+          </w:rPr>
+          <m:t>=</m:t>
+        </m:r>
+        <m:nary>
+          <m:naryPr>
+            <m:chr m:val="∑"/>
+            <m:limLoc m:val="undOvr"/>
+            <m:subHide m:val="1"/>
+            <m:supHide m:val="1"/>
+            <m:ctrlPr>
+              <w:rPr>
+                <w:rFonts w:ascii="Cambria Math" w:hAnsi="Cambria Math" w:cs="Times New Roman"/>
+                <w:i/>
+              </w:rPr>
+            </m:ctrlPr>
+          </m:naryPr>
+          <m:sub/>
+          <m:sup/>
+          <m:e>
+            <m:sSub>
+              <m:sSubPr>
+                <m:ctrlPr>
+                  <w:rPr>
+                    <w:rFonts w:ascii="Cambria Math" w:hAnsi="Cambria Math" w:cs="Times New Roman"/>
+                    <w:i/>
+                  </w:rPr>
+                </m:ctrlPr>
+              </m:sSubPr>
+              <m:e>
+                <m:r>
+                  <w:rPr>
+                    <w:rFonts w:ascii="Cambria Math" w:hAnsi="Cambria Math" w:cs="Times New Roman"/>
+                  </w:rPr>
+                  <m:t>s</m:t>
+                </m:r>
+              </m:e>
+              <m:sub>
+                <m:r>
+                  <w:rPr>
+                    <w:rFonts w:ascii="Cambria Math" w:hAnsi="Cambria Math" w:cs="Times New Roman"/>
+                  </w:rPr>
+                  <m:t>j</m:t>
+                </m:r>
+              </m:sub>
+            </m:sSub>
+          </m:e>
+        </m:nary>
+      </m:oMath>
+    </w:p>
+    <w:p>
+      <w:pPr>
+        <w:pStyle w:val="ListParagraph"/>
+        <w:numPr>
+          <w:ilvl w:val="3"/>
+          <w:numId w:val="6"/>
+        </w:numPr>
+        <w:rPr>
+          <w:rFonts w:ascii="Times New Roman" w:hAnsi="Times New Roman" w:cs="Times New Roman"/>
+        </w:rPr>
+      </w:pPr>
+      <m:oMath>
+        <m:sSub>
+          <m:sSubPr>
+            <m:ctrlPr>
+              <w:rPr>
+                <w:rFonts w:ascii="Cambria Math" w:hAnsi="Cambria Math" w:cs="Times New Roman"/>
+                <w:i/>
+              </w:rPr>
+            </m:ctrlPr>
+          </m:sSubPr>
+          <m:e>
+            <m:r>
+              <w:rPr>
+                <w:rFonts w:ascii="Cambria Math" w:hAnsi="Cambria Math" w:cs="Times New Roman"/>
+              </w:rPr>
+              <m:t>s</m:t>
+            </m:r>
+          </m:e>
+          <m:sub>
+            <m:r>
+              <w:rPr>
+                <w:rFonts w:ascii="Cambria Math" w:hAnsi="Cambria Math" w:cs="Times New Roman"/>
+              </w:rPr>
+              <m:t>j</m:t>
+            </m:r>
+          </m:sub>
+        </m:sSub>
+        <m:r>
+          <w:rPr>
+            <w:rFonts w:ascii="Cambria Math" w:hAnsi="Cambria Math" w:cs="Times New Roman"/>
+          </w:rPr>
+          <m:t xml:space="preserve">=sum of values in </m:t>
+        </m:r>
+        <m:sSup>
+          <m:sSupPr>
+            <m:ctrlPr>
+              <w:rPr>
+                <w:rFonts w:ascii="Cambria Math" w:hAnsi="Cambria Math" w:cs="Times New Roman"/>
+                <w:i/>
+              </w:rPr>
+            </m:ctrlPr>
+          </m:sSupPr>
+          <m:e>
+            <m:r>
+              <w:rPr>
+                <w:rFonts w:ascii="Cambria Math" w:hAnsi="Cambria Math" w:cs="Times New Roman"/>
+              </w:rPr>
+              <m:t>j</m:t>
+            </m:r>
+          </m:e>
+          <m:sup>
+            <m:r>
+              <w:rPr>
+                <w:rFonts w:ascii="Cambria Math" w:hAnsi="Cambria Math" w:cs="Times New Roman"/>
+              </w:rPr>
+              <m:t>th</m:t>
+            </m:r>
+          </m:sup>
+        </m:sSup>
+        <m:r>
+          <w:rPr>
+            <w:rFonts w:ascii="Cambria Math" w:hAnsi="Cambria Math" w:cs="Times New Roman"/>
+          </w:rPr>
+          <m:t xml:space="preserve"> group</m:t>
+        </m:r>
+      </m:oMath>
+    </w:p>
+    <w:p>
+      <w:pPr>
+        <w:pStyle w:val="ListParagraph"/>
+        <w:numPr>
+          <w:ilvl w:val="1"/>
+          <w:numId w:val="6"/>
+        </w:numPr>
+        <w:rPr>
+          <w:rFonts w:ascii="Times New Roman" w:hAnsi="Times New Roman" w:cs="Times New Roman"/>
+        </w:rPr>
+      </w:pPr>
+      <m:oMath>
+        <m:r>
+          <w:rPr>
+            <w:rFonts w:ascii="Cambria Math" w:hAnsi="Cambria Math" w:cs="Times New Roman"/>
+          </w:rPr>
+          <m:t>S</m:t>
+        </m:r>
+        <m:sSub>
+          <m:sSubPr>
+            <m:ctrlPr>
+              <w:rPr>
+                <w:rFonts w:ascii="Cambria Math" w:hAnsi="Cambria Math" w:cs="Times New Roman"/>
+                <w:i/>
+              </w:rPr>
+            </m:ctrlPr>
+          </m:sSubPr>
+          <m:e>
+            <m:r>
+              <w:rPr>
+                <w:rFonts w:ascii="Cambria Math" w:hAnsi="Cambria Math" w:cs="Times New Roman"/>
+              </w:rPr>
+              <m:t>S</m:t>
+            </m:r>
+          </m:e>
+          <m:sub>
+            <m:r>
+              <w:rPr>
+                <w:rFonts w:ascii="Cambria Math" w:hAnsi="Cambria Math" w:cs="Times New Roman"/>
+              </w:rPr>
+              <m:t>between</m:t>
+            </m:r>
+          </m:sub>
+        </m:sSub>
+        <m:r>
+          <w:rPr>
+            <w:rFonts w:ascii="Cambria Math" w:hAnsi="Cambria Math" w:cs="Times New Roman"/>
+          </w:rPr>
+          <m:t>=</m:t>
+        </m:r>
+        <m:nary>
+          <m:naryPr>
+            <m:chr m:val="∑"/>
+            <m:limLoc m:val="undOvr"/>
+            <m:subHide m:val="1"/>
+            <m:supHide m:val="1"/>
+            <m:ctrlPr>
+              <w:rPr>
+                <w:rFonts w:ascii="Cambria Math" w:hAnsi="Cambria Math" w:cs="Times New Roman"/>
+                <w:i/>
+              </w:rPr>
+            </m:ctrlPr>
+          </m:naryPr>
+          <m:sub/>
+          <m:sup/>
+          <m:e>
+            <m:r>
+              <w:rPr>
+                <w:rFonts w:ascii="Cambria Math" w:hAnsi="Cambria Math" w:cs="Times New Roman"/>
+              </w:rPr>
+              <m:t>[</m:t>
+            </m:r>
+            <m:f>
+              <m:fPr>
+                <m:ctrlPr>
+                  <w:rPr>
+                    <w:rFonts w:ascii="Cambria Math" w:hAnsi="Cambria Math" w:cs="Times New Roman"/>
+                    <w:i/>
+                  </w:rPr>
+                </m:ctrlPr>
+              </m:fPr>
+              <m:num>
+                <m:sSubSup>
+                  <m:sSubSupPr>
+                    <m:ctrlPr>
+                      <w:rPr>
+                        <w:rFonts w:ascii="Cambria Math" w:hAnsi="Cambria Math" w:cs="Times New Roman"/>
+                        <w:i/>
+                      </w:rPr>
+                    </m:ctrlPr>
+                  </m:sSubSupPr>
+                  <m:e>
+                    <m:r>
+                      <w:rPr>
+                        <w:rFonts w:ascii="Cambria Math" w:hAnsi="Cambria Math" w:cs="Times New Roman"/>
+                      </w:rPr>
+                      <m:t>s</m:t>
+                    </m:r>
+                  </m:e>
+                  <m:sub>
+                    <m:r>
+                      <w:rPr>
+                        <w:rFonts w:ascii="Cambria Math" w:hAnsi="Cambria Math" w:cs="Times New Roman"/>
+                      </w:rPr>
+                      <m:t>j</m:t>
+                    </m:r>
+                  </m:sub>
+                  <m:sup>
+                    <m:r>
+                      <w:rPr>
+                        <w:rFonts w:ascii="Cambria Math" w:hAnsi="Cambria Math" w:cs="Times New Roman"/>
+                      </w:rPr>
+                      <m:t>2</m:t>
+                    </m:r>
+                  </m:sup>
+                </m:sSubSup>
+              </m:num>
+              <m:den>
+                <m:sSub>
+                  <m:sSubPr>
+                    <m:ctrlPr>
+                      <w:rPr>
+                        <w:rFonts w:ascii="Cambria Math" w:hAnsi="Cambria Math" w:cs="Times New Roman"/>
+                        <w:i/>
+                      </w:rPr>
+                    </m:ctrlPr>
+                  </m:sSubPr>
+                  <m:e>
+                    <m:r>
+                      <w:rPr>
+                        <w:rFonts w:ascii="Cambria Math" w:hAnsi="Cambria Math" w:cs="Times New Roman"/>
+                      </w:rPr>
+                      <m:t>n</m:t>
+                    </m:r>
+                  </m:e>
+                  <m:sub>
+                    <m:r>
+                      <w:rPr>
+                        <w:rFonts w:ascii="Cambria Math" w:hAnsi="Cambria Math" w:cs="Times New Roman"/>
+                      </w:rPr>
+                      <m:t>j</m:t>
+                    </m:r>
+                  </m:sub>
+                </m:sSub>
+              </m:den>
+            </m:f>
+            <m:r>
+              <w:rPr>
+                <w:rFonts w:ascii="Cambria Math" w:hAnsi="Cambria Math" w:cs="Times New Roman"/>
+              </w:rPr>
+              <m:t>]</m:t>
+            </m:r>
+          </m:e>
+        </m:nary>
+        <m:r>
+          <w:rPr>
+            <w:rFonts w:ascii="Cambria Math" w:hAnsi="Cambria Math" w:cs="Times New Roman"/>
+          </w:rPr>
+          <m:t>-</m:t>
+        </m:r>
+        <m:f>
+          <m:fPr>
+            <m:ctrlPr>
+              <w:rPr>
+                <w:rFonts w:ascii="Cambria Math" w:hAnsi="Cambria Math" w:cs="Times New Roman"/>
+                <w:i/>
+              </w:rPr>
+            </m:ctrlPr>
+          </m:fPr>
+          <m:num>
+            <m:r>
+              <w:rPr>
+                <w:rFonts w:ascii="Cambria Math" w:hAnsi="Cambria Math" w:cs="Times New Roman"/>
+              </w:rPr>
+              <m:t>(</m:t>
+            </m:r>
+            <m:sSup>
+              <m:sSupPr>
+                <m:ctrlPr>
+                  <w:rPr>
+                    <w:rFonts w:ascii="Cambria Math" w:hAnsi="Cambria Math" w:cs="Times New Roman"/>
+                    <w:i/>
+                  </w:rPr>
+                </m:ctrlPr>
+              </m:sSupPr>
+              <m:e>
+                <m:nary>
+                  <m:naryPr>
+                    <m:chr m:val="∑"/>
+                    <m:limLoc m:val="undOvr"/>
+                    <m:subHide m:val="1"/>
+                    <m:supHide m:val="1"/>
+                    <m:ctrlPr>
+                      <w:rPr>
+                        <w:rFonts w:ascii="Cambria Math" w:hAnsi="Cambria Math" w:cs="Times New Roman"/>
+                        <w:i/>
+                      </w:rPr>
+                    </m:ctrlPr>
+                  </m:naryPr>
+                  <m:sub/>
+                  <m:sup/>
+                  <m:e>
+                    <m:sSub>
+                      <m:sSubPr>
+                        <m:ctrlPr>
+                          <w:rPr>
+                            <w:rFonts w:ascii="Cambria Math" w:hAnsi="Cambria Math" w:cs="Times New Roman"/>
+                            <w:i/>
+                          </w:rPr>
+                        </m:ctrlPr>
+                      </m:sSubPr>
+                      <m:e>
+                        <m:r>
+                          <w:rPr>
+                            <w:rFonts w:ascii="Cambria Math" w:hAnsi="Cambria Math" w:cs="Times New Roman"/>
+                          </w:rPr>
+                          <m:t>s</m:t>
+                        </m:r>
+                      </m:e>
+                      <m:sub>
+                        <m:r>
+                          <w:rPr>
+                            <w:rFonts w:ascii="Cambria Math" w:hAnsi="Cambria Math" w:cs="Times New Roman"/>
+                          </w:rPr>
+                          <m:t>j</m:t>
+                        </m:r>
+                      </m:sub>
+                    </m:sSub>
+                    <m:r>
+                      <w:rPr>
+                        <w:rFonts w:ascii="Cambria Math" w:hAnsi="Cambria Math" w:cs="Times New Roman"/>
+                      </w:rPr>
+                      <m:t>)</m:t>
+                    </m:r>
+                  </m:e>
+                </m:nary>
+              </m:e>
+              <m:sup>
+                <m:r>
+                  <w:rPr>
+                    <w:rFonts w:ascii="Cambria Math" w:hAnsi="Cambria Math" w:cs="Times New Roman"/>
+                  </w:rPr>
+                  <m:t>2</m:t>
+                </m:r>
+              </m:sup>
+            </m:sSup>
+          </m:num>
+          <m:den>
+            <m:r>
+              <w:rPr>
+                <w:rFonts w:ascii="Cambria Math" w:hAnsi="Cambria Math" w:cs="Times New Roman"/>
+              </w:rPr>
+              <m:t>n</m:t>
+            </m:r>
+          </m:den>
+        </m:f>
+      </m:oMath>
+    </w:p>
+    <w:p>
+      <w:pPr>
+        <w:pStyle w:val="ListParagraph"/>
+        <w:numPr>
+          <w:ilvl w:val="2"/>
+          <w:numId w:val="6"/>
+        </w:numPr>
+        <w:rPr>
+          <w:rFonts w:ascii="Times New Roman" w:hAnsi="Times New Roman" w:cs="Times New Roman"/>
+        </w:rPr>
+      </w:pPr>
+      <m:oMath>
+        <m:sSub>
+          <m:sSubPr>
+            <m:ctrlPr>
+              <w:rPr>
+                <w:rFonts w:ascii="Cambria Math" w:hAnsi="Cambria Math" w:cs="Times New Roman"/>
+                <w:i/>
+              </w:rPr>
+            </m:ctrlPr>
+          </m:sSubPr>
+          <m:e>
+            <m:r>
+              <w:rPr>
+                <w:rFonts w:ascii="Cambria Math" w:hAnsi="Cambria Math" w:cs="Times New Roman"/>
+              </w:rPr>
+              <m:t>n</m:t>
+            </m:r>
+          </m:e>
+          <m:sub>
+            <m:r>
+              <w:rPr>
+                <w:rFonts w:ascii="Cambria Math" w:hAnsi="Cambria Math" w:cs="Times New Roman"/>
+              </w:rPr>
+              <m:t>j</m:t>
+            </m:r>
+          </m:sub>
+        </m:sSub>
+        <m:r>
+          <w:rPr>
+            <w:rFonts w:ascii="Cambria Math" w:hAnsi="Cambria Math" w:cs="Times New Roman"/>
+          </w:rPr>
+          <m:t xml:space="preserve">=size of </m:t>
+        </m:r>
+        <m:sSup>
+          <m:sSupPr>
+            <m:ctrlPr>
+              <w:rPr>
+                <w:rFonts w:ascii="Cambria Math" w:hAnsi="Cambria Math" w:cs="Times New Roman"/>
+                <w:i/>
+              </w:rPr>
+            </m:ctrlPr>
+          </m:sSupPr>
+          <m:e>
+            <m:r>
+              <w:rPr>
+                <w:rFonts w:ascii="Cambria Math" w:hAnsi="Cambria Math" w:cs="Times New Roman"/>
+              </w:rPr>
+              <m:t>j</m:t>
+            </m:r>
+          </m:e>
+          <m:sup>
+            <m:r>
+              <w:rPr>
+                <w:rFonts w:ascii="Cambria Math" w:hAnsi="Cambria Math" w:cs="Times New Roman"/>
+              </w:rPr>
+              <m:t>th</m:t>
+            </m:r>
+          </m:sup>
+        </m:sSup>
+        <m:r>
+          <w:rPr>
+            <w:rFonts w:ascii="Cambria Math" w:hAnsi="Cambria Math" w:cs="Times New Roman"/>
+          </w:rPr>
+          <m:t xml:space="preserve"> group</m:t>
+        </m:r>
+      </m:oMath>
+    </w:p>
+    <w:p>
+      <w:pPr>
+        <w:pStyle w:val="ListParagraph"/>
+        <w:numPr>
+          <w:ilvl w:val="0"/>
+          <w:numId w:val="6"/>
+        </w:numPr>
+        <w:rPr>
+          <w:rFonts w:ascii="Times New Roman" w:hAnsi="Times New Roman" w:cs="Times New Roman"/>
+        </w:rPr>
+      </w:pPr>
+      <w:r>
+        <w:rPr>
+          <w:rFonts w:ascii="Times New Roman" w:hAnsi="Times New Roman" w:cs="Times New Roman"/>
+        </w:rPr>
+        <w:t>Allows you to compare more than 2 samples</w:t>
+      </w:r>
+    </w:p>
+    <w:p>
+      <w:pPr>
+        <w:pStyle w:val="ListParagraph"/>
+        <w:numPr>
+          <w:ilvl w:val="0"/>
+          <w:numId w:val="6"/>
+        </w:numPr>
+        <w:rPr>
+          <w:rFonts w:ascii="Times New Roman" w:hAnsi="Times New Roman" w:cs="Times New Roman"/>
+        </w:rPr>
+      </w:pPr>
+      <w:r>
+        <w:rPr>
+          <w:rFonts w:ascii="Times New Roman" w:hAnsi="Times New Roman" w:cs="Times New Roman"/>
+        </w:rPr>
+        <w:t>You can test if all of your given means come from the same population</w:t>
+      </w:r>
+    </w:p>
+    <w:p>
+      <w:pPr>
+        <w:pStyle w:val="ListParagraph"/>
+        <w:numPr>
+          <w:ilvl w:val="1"/>
+          <w:numId w:val="6"/>
+        </w:numPr>
+        <w:rPr>
+          <w:rFonts w:ascii="Times New Roman" w:hAnsi="Times New Roman" w:cs="Times New Roman"/>
+        </w:rPr>
+      </w:pPr>
+      <w:r>
+        <w:rPr>
+          <w:rFonts w:ascii="Times New Roman" w:hAnsi="Times New Roman" w:cs="Times New Roman"/>
+        </w:rPr>
+        <w:t>Let’s say you have three means</w:t>
+      </w:r>
+    </w:p>
+    <w:p>
+      <w:pPr>
+        <w:pStyle w:val="ListParagraph"/>
+        <w:numPr>
+          <w:ilvl w:val="2"/>
+          <w:numId w:val="6"/>
+        </w:numPr>
+        <w:rPr>
+          <w:rFonts w:ascii="Times New Roman" w:hAnsi="Times New Roman" w:cs="Times New Roman"/>
+        </w:rPr>
+      </w:pPr>
+      <w:r>
+        <w:rPr>
+          <w:rFonts w:ascii="Times New Roman" w:hAnsi="Times New Roman" w:cs="Times New Roman"/>
+        </w:rPr>
+        <w:t>You can test if one is so far from the other two that it is likely from a separate population</w:t>
+      </w:r>
+    </w:p>
+    <w:p>
+      <w:pPr>
+        <w:pStyle w:val="ListParagraph"/>
+        <w:numPr>
+          <w:ilvl w:val="2"/>
+          <w:numId w:val="6"/>
+        </w:numPr>
+        <w:rPr>
+          <w:rFonts w:ascii="Times New Roman" w:hAnsi="Times New Roman" w:cs="Times New Roman"/>
+        </w:rPr>
+      </w:pPr>
+      <w:r>
+        <w:rPr>
+          <w:rFonts w:ascii="Times New Roman" w:hAnsi="Times New Roman" w:cs="Times New Roman"/>
+        </w:rPr>
+        <w:t>Or you can test if all three are so far from each other that they are all likely from different populations</w:t>
+      </w:r>
+    </w:p>
+    <w:p>
+      <w:pPr>
+        <w:pStyle w:val="ListParagraph"/>
+        <w:numPr>
+          <w:ilvl w:val="1"/>
+          <w:numId w:val="6"/>
+        </w:numPr>
+        <w:rPr>
+          <w:rFonts w:ascii="Times New Roman" w:hAnsi="Times New Roman" w:cs="Times New Roman"/>
+        </w:rPr>
+      </w:pPr>
+      <w:r>
+        <w:rPr>
+          <w:rFonts w:ascii="Times New Roman" w:hAnsi="Times New Roman" w:cs="Times New Roman"/>
+        </w:rPr>
+        <w:t>You take all points from all three distributions and place them in one large distribution</w:t>
+      </w:r>
+    </w:p>
+    <w:p>
+      <w:pPr>
+        <w:pStyle w:val="ListParagraph"/>
+        <w:numPr>
+          <w:ilvl w:val="2"/>
+          <w:numId w:val="6"/>
+        </w:numPr>
+        <w:rPr>
+          <w:rFonts w:ascii="Times New Roman" w:hAnsi="Times New Roman" w:cs="Times New Roman"/>
+        </w:rPr>
+      </w:pPr>
+      <w:r>
+        <w:rPr>
+          <w:rFonts w:ascii="Times New Roman" w:hAnsi="Times New Roman" w:cs="Times New Roman"/>
+        </w:rPr>
+        <w:t xml:space="preserve">You then </w:t>
+      </w:r>
+      <w:proofErr w:type="gramStart"/>
+      <w:r>
+        <w:rPr>
+          <w:rFonts w:ascii="Times New Roman" w:hAnsi="Times New Roman" w:cs="Times New Roman"/>
+        </w:rPr>
+        <w:t>ask:</w:t>
+      </w:r>
+      <w:proofErr w:type="gramEnd"/>
+      <w:r>
+        <w:rPr>
+          <w:rFonts w:ascii="Times New Roman" w:hAnsi="Times New Roman" w:cs="Times New Roman"/>
+        </w:rPr>
+        <w:t xml:space="preserve"> where is each mean relative to the overall distribution (x-bar 1, 2, and 3 relative to the mean of the distribution containing all three)</w:t>
+      </w:r>
+    </w:p>
+    <w:p>
+      <w:pPr>
+        <w:pStyle w:val="ListParagraph"/>
+        <w:numPr>
+          <w:ilvl w:val="2"/>
+          <w:numId w:val="6"/>
+        </w:numPr>
+        <w:rPr>
+          <w:rFonts w:ascii="Times New Roman" w:hAnsi="Times New Roman" w:cs="Times New Roman"/>
+        </w:rPr>
+      </w:pPr>
+      <w:r>
+        <w:rPr>
+          <w:rFonts w:ascii="Times New Roman" w:hAnsi="Times New Roman" w:cs="Times New Roman"/>
+        </w:rPr>
+        <w:t>If one of your x-bar for one group is outside of the CI of your overall distribution, you can reject the null that it is from the same population as the other two means</w:t>
+      </w:r>
+    </w:p>
+    <w:p>
+      <w:pPr>
+        <w:pStyle w:val="ListParagraph"/>
+        <w:numPr>
+          <w:ilvl w:val="0"/>
+          <w:numId w:val="6"/>
+        </w:numPr>
+        <w:rPr>
+          <w:rFonts w:ascii="Times New Roman" w:hAnsi="Times New Roman" w:cs="Times New Roman"/>
+        </w:rPr>
+      </w:pPr>
+      <w:r>
+        <w:rPr>
+          <w:rFonts w:ascii="Times New Roman" w:hAnsi="Times New Roman" w:cs="Times New Roman"/>
+        </w:rPr>
+        <w:t>The null hypothesis in ANOVA is “these means come from the same population”</w:t>
+      </w:r>
+    </w:p>
+    <w:p>
+      <w:pPr>
+        <w:pStyle w:val="ListParagraph"/>
+        <w:numPr>
+          <w:ilvl w:val="1"/>
+          <w:numId w:val="6"/>
+        </w:numPr>
+        <w:rPr>
+          <w:rFonts w:ascii="Times New Roman" w:hAnsi="Times New Roman" w:cs="Times New Roman"/>
+        </w:rPr>
+      </w:pPr>
+      <m:oMath>
+        <m:sSub>
+          <m:sSubPr>
+            <m:ctrlPr>
+              <w:rPr>
+                <w:rFonts w:ascii="Cambria Math" w:hAnsi="Cambria Math" w:cs="Times New Roman"/>
+                <w:i/>
+              </w:rPr>
+            </m:ctrlPr>
+          </m:sSubPr>
+          <m:e>
+            <m:r>
+              <w:rPr>
+                <w:rFonts w:ascii="Cambria Math" w:hAnsi="Cambria Math" w:cs="Times New Roman"/>
+              </w:rPr>
+              <m:t>H</m:t>
+            </m:r>
+          </m:e>
+          <m:sub>
+            <m:r>
+              <w:rPr>
+                <w:rFonts w:ascii="Cambria Math" w:hAnsi="Cambria Math" w:cs="Times New Roman"/>
+              </w:rPr>
+              <m:t>0</m:t>
+            </m:r>
+          </m:sub>
+        </m:sSub>
+        <m:r>
+          <w:rPr>
+            <w:rFonts w:ascii="Cambria Math" w:hAnsi="Cambria Math" w:cs="Times New Roman"/>
+          </w:rPr>
+          <m:t xml:space="preserve">: </m:t>
+        </m:r>
+        <m:sSub>
+          <m:sSubPr>
+            <m:ctrlPr>
+              <w:rPr>
+                <w:rFonts w:ascii="Cambria Math" w:hAnsi="Cambria Math" w:cs="Times New Roman"/>
+                <w:i/>
+              </w:rPr>
+            </m:ctrlPr>
+          </m:sSubPr>
+          <m:e>
+            <m:r>
+              <w:rPr>
+                <w:rFonts w:ascii="Cambria Math" w:hAnsi="Cambria Math" w:cs="Times New Roman"/>
+              </w:rPr>
+              <m:t>μ</m:t>
+            </m:r>
+          </m:e>
+          <m:sub>
+            <m:r>
+              <w:rPr>
+                <w:rFonts w:ascii="Cambria Math" w:hAnsi="Cambria Math" w:cs="Times New Roman"/>
+              </w:rPr>
+              <m:t>1</m:t>
+            </m:r>
+          </m:sub>
+        </m:sSub>
+        <m:r>
+          <w:rPr>
+            <w:rFonts w:ascii="Cambria Math" w:hAnsi="Cambria Math" w:cs="Times New Roman"/>
+          </w:rPr>
+          <m:t>=</m:t>
+        </m:r>
+        <m:sSub>
+          <m:sSubPr>
+            <m:ctrlPr>
+              <w:rPr>
+                <w:rFonts w:ascii="Cambria Math" w:hAnsi="Cambria Math" w:cs="Times New Roman"/>
+                <w:i/>
+              </w:rPr>
+            </m:ctrlPr>
+          </m:sSubPr>
+          <m:e>
+            <m:r>
+              <w:rPr>
+                <w:rFonts w:ascii="Cambria Math" w:hAnsi="Cambria Math" w:cs="Times New Roman"/>
+              </w:rPr>
+              <m:t>μ</m:t>
+            </m:r>
+          </m:e>
+          <m:sub>
+            <m:r>
+              <w:rPr>
+                <w:rFonts w:ascii="Cambria Math" w:hAnsi="Cambria Math" w:cs="Times New Roman"/>
+              </w:rPr>
+              <m:t>3</m:t>
+            </m:r>
+          </m:sub>
+        </m:sSub>
+        <m:r>
+          <w:rPr>
+            <w:rFonts w:ascii="Cambria Math" w:hAnsi="Cambria Math" w:cs="Times New Roman"/>
+          </w:rPr>
+          <m:t>=</m:t>
+        </m:r>
+        <m:sSub>
+          <m:sSubPr>
+            <m:ctrlPr>
+              <w:rPr>
+                <w:rFonts w:ascii="Cambria Math" w:hAnsi="Cambria Math" w:cs="Times New Roman"/>
+                <w:i/>
+              </w:rPr>
+            </m:ctrlPr>
+          </m:sSubPr>
+          <m:e>
+            <m:r>
+              <w:rPr>
+                <w:rFonts w:ascii="Cambria Math" w:hAnsi="Cambria Math" w:cs="Times New Roman"/>
+              </w:rPr>
+              <m:t>μ</m:t>
+            </m:r>
+          </m:e>
+          <m:sub>
+            <m:r>
+              <w:rPr>
+                <w:rFonts w:ascii="Cambria Math" w:hAnsi="Cambria Math" w:cs="Times New Roman"/>
+              </w:rPr>
+              <m:t>3</m:t>
+            </m:r>
+          </m:sub>
+        </m:sSub>
+      </m:oMath>
+    </w:p>
+    <w:p>
+      <w:pPr>
+        <w:pStyle w:val="ListParagraph"/>
+        <w:numPr>
+          <w:ilvl w:val="1"/>
+          <w:numId w:val="6"/>
+        </w:numPr>
+        <w:rPr>
+          <w:rFonts w:ascii="Times New Roman" w:hAnsi="Times New Roman" w:cs="Times New Roman"/>
+        </w:rPr>
+      </w:pPr>
+      <w:r>
+        <w:rPr>
+          <w:rFonts w:ascii="Times New Roman" w:hAnsi="Times New Roman" w:cs="Times New Roman"/>
+        </w:rPr>
+        <w:t>This is the variability between sample means</w:t>
+      </w:r>
+    </w:p>
+    <w:p>
+      <w:pPr>
+        <w:pStyle w:val="ListParagraph"/>
+        <w:numPr>
+          <w:ilvl w:val="0"/>
+          <w:numId w:val="6"/>
+        </w:numPr>
+        <w:rPr>
+          <w:rFonts w:ascii="Times New Roman" w:hAnsi="Times New Roman" w:cs="Times New Roman"/>
+        </w:rPr>
+      </w:pPr>
+      <w:r>
+        <w:rPr>
+          <w:rFonts w:ascii="Times New Roman" w:hAnsi="Times New Roman" w:cs="Times New Roman"/>
+        </w:rPr>
+        <w:lastRenderedPageBreak/>
+        <w:t>You could test all sample means using pairwise t-tests (essentially the same as ANOVA)</w:t>
+      </w:r>
+    </w:p>
+    <w:p>
+      <w:pPr>
+        <w:pStyle w:val="ListParagraph"/>
+        <w:numPr>
+          <w:ilvl w:val="1"/>
+          <w:numId w:val="6"/>
+        </w:numPr>
+        <w:rPr>
+          <w:rFonts w:ascii="Times New Roman" w:hAnsi="Times New Roman" w:cs="Times New Roman"/>
+        </w:rPr>
+      </w:pPr>
+      <w:r>
+        <w:rPr>
+          <w:rFonts w:ascii="Times New Roman" w:hAnsi="Times New Roman" w:cs="Times New Roman"/>
+        </w:rPr>
+        <w:t>Each independent test would look like this:</w:t>
+      </w:r>
+    </w:p>
+    <w:p>
+      <w:pPr>
+        <w:pStyle w:val="ListParagraph"/>
+        <w:numPr>
+          <w:ilvl w:val="2"/>
+          <w:numId w:val="6"/>
+        </w:numPr>
+        <w:rPr>
+          <w:rFonts w:ascii="Times New Roman" w:hAnsi="Times New Roman" w:cs="Times New Roman"/>
+        </w:rPr>
+      </w:pPr>
+      <m:oMath>
+        <m:sSub>
+          <m:sSubPr>
+            <m:ctrlPr>
+              <w:rPr>
+                <w:rFonts w:ascii="Cambria Math" w:hAnsi="Cambria Math" w:cs="Times New Roman"/>
+                <w:i/>
+              </w:rPr>
+            </m:ctrlPr>
+          </m:sSubPr>
+          <m:e>
+            <m:r>
+              <w:rPr>
+                <w:rFonts w:ascii="Cambria Math" w:hAnsi="Cambria Math" w:cs="Times New Roman"/>
+              </w:rPr>
+              <m:t>H</m:t>
+            </m:r>
+          </m:e>
+          <m:sub>
+            <m:r>
+              <w:rPr>
+                <w:rFonts w:ascii="Cambria Math" w:hAnsi="Cambria Math" w:cs="Times New Roman"/>
+              </w:rPr>
+              <m:t>0</m:t>
+            </m:r>
+          </m:sub>
+        </m:sSub>
+        <m:r>
+          <w:rPr>
+            <w:rFonts w:ascii="Cambria Math" w:hAnsi="Cambria Math" w:cs="Times New Roman"/>
+          </w:rPr>
+          <m:t xml:space="preserve">: </m:t>
+        </m:r>
+        <m:sSub>
+          <m:sSubPr>
+            <m:ctrlPr>
+              <w:rPr>
+                <w:rFonts w:ascii="Cambria Math" w:hAnsi="Cambria Math" w:cs="Times New Roman"/>
+                <w:i/>
+              </w:rPr>
+            </m:ctrlPr>
+          </m:sSubPr>
+          <m:e>
+            <m:bar>
+              <m:barPr>
+                <m:pos m:val="top"/>
+                <m:ctrlPr>
+                  <w:rPr>
+                    <w:rFonts w:ascii="Cambria Math" w:hAnsi="Cambria Math" w:cs="Times New Roman"/>
+                    <w:i/>
+                  </w:rPr>
+                </m:ctrlPr>
+              </m:barPr>
+              <m:e>
+                <m:r>
+                  <w:rPr>
+                    <w:rFonts w:ascii="Cambria Math" w:hAnsi="Cambria Math" w:cs="Times New Roman"/>
+                  </w:rPr>
+                  <m:t>x</m:t>
+                </m:r>
+              </m:e>
+            </m:bar>
+          </m:e>
+          <m:sub>
+            <m:r>
+              <w:rPr>
+                <w:rFonts w:ascii="Cambria Math" w:hAnsi="Cambria Math" w:cs="Times New Roman"/>
+              </w:rPr>
+              <m:t>1</m:t>
+            </m:r>
+          </m:sub>
+        </m:sSub>
+        <m:r>
+          <w:rPr>
+            <w:rFonts w:ascii="Cambria Math" w:hAnsi="Cambria Math" w:cs="Times New Roman"/>
+          </w:rPr>
+          <m:t>=</m:t>
+        </m:r>
+        <m:sSub>
+          <m:sSubPr>
+            <m:ctrlPr>
+              <w:rPr>
+                <w:rFonts w:ascii="Cambria Math" w:hAnsi="Cambria Math" w:cs="Times New Roman"/>
+                <w:i/>
+              </w:rPr>
+            </m:ctrlPr>
+          </m:sSubPr>
+          <m:e>
+            <m:bar>
+              <m:barPr>
+                <m:pos m:val="top"/>
+                <m:ctrlPr>
+                  <w:rPr>
+                    <w:rFonts w:ascii="Cambria Math" w:hAnsi="Cambria Math" w:cs="Times New Roman"/>
+                    <w:i/>
+                  </w:rPr>
+                </m:ctrlPr>
+              </m:barPr>
+              <m:e>
+                <m:r>
+                  <w:rPr>
+                    <w:rFonts w:ascii="Cambria Math" w:hAnsi="Cambria Math" w:cs="Times New Roman"/>
+                  </w:rPr>
+                  <m:t>x</m:t>
+                </m:r>
+              </m:e>
+            </m:bar>
+          </m:e>
+          <m:sub>
+            <m:r>
+              <w:rPr>
+                <w:rFonts w:ascii="Cambria Math" w:hAnsi="Cambria Math" w:cs="Times New Roman"/>
+              </w:rPr>
+              <m:t>2</m:t>
+            </m:r>
+          </m:sub>
+        </m:sSub>
+      </m:oMath>
+    </w:p>
+    <w:p>
+      <w:pPr>
+        <w:pStyle w:val="ListParagraph"/>
+        <w:numPr>
+          <w:ilvl w:val="2"/>
+          <w:numId w:val="6"/>
+        </w:numPr>
+        <w:rPr>
+          <w:rFonts w:ascii="Times New Roman" w:hAnsi="Times New Roman" w:cs="Times New Roman"/>
+        </w:rPr>
+      </w:pPr>
+      <m:oMath>
+        <m:sSub>
+          <m:sSubPr>
+            <m:ctrlPr>
+              <w:rPr>
+                <w:rFonts w:ascii="Cambria Math" w:hAnsi="Cambria Math" w:cs="Times New Roman"/>
+                <w:i/>
+              </w:rPr>
+            </m:ctrlPr>
+          </m:sSubPr>
+          <m:e>
+            <m:r>
+              <w:rPr>
+                <w:rFonts w:ascii="Cambria Math" w:hAnsi="Cambria Math" w:cs="Times New Roman"/>
+              </w:rPr>
+              <m:t>H</m:t>
+            </m:r>
+          </m:e>
+          <m:sub>
+            <m:r>
+              <w:rPr>
+                <w:rFonts w:ascii="Cambria Math" w:hAnsi="Cambria Math" w:cs="Times New Roman"/>
+              </w:rPr>
+              <m:t>0</m:t>
+            </m:r>
+          </m:sub>
+        </m:sSub>
+        <m:r>
+          <w:rPr>
+            <w:rFonts w:ascii="Cambria Math" w:hAnsi="Cambria Math" w:cs="Times New Roman"/>
+          </w:rPr>
+          <m:t xml:space="preserve">: </m:t>
+        </m:r>
+        <m:sSub>
+          <m:sSubPr>
+            <m:ctrlPr>
+              <w:rPr>
+                <w:rFonts w:ascii="Cambria Math" w:hAnsi="Cambria Math" w:cs="Times New Roman"/>
+                <w:i/>
+              </w:rPr>
+            </m:ctrlPr>
+          </m:sSubPr>
+          <m:e>
+            <m:bar>
+              <m:barPr>
+                <m:pos m:val="top"/>
+                <m:ctrlPr>
+                  <w:rPr>
+                    <w:rFonts w:ascii="Cambria Math" w:hAnsi="Cambria Math" w:cs="Times New Roman"/>
+                    <w:i/>
+                  </w:rPr>
+                </m:ctrlPr>
+              </m:barPr>
+              <m:e>
+                <m:r>
+                  <w:rPr>
+                    <w:rFonts w:ascii="Cambria Math" w:hAnsi="Cambria Math" w:cs="Times New Roman"/>
+                  </w:rPr>
+                  <m:t>x</m:t>
+                </m:r>
+              </m:e>
+            </m:bar>
+          </m:e>
+          <m:sub>
+            <m:r>
+              <w:rPr>
+                <w:rFonts w:ascii="Cambria Math" w:hAnsi="Cambria Math" w:cs="Times New Roman"/>
+              </w:rPr>
+              <m:t>1</m:t>
+            </m:r>
+          </m:sub>
+        </m:sSub>
+        <m:r>
+          <w:rPr>
+            <w:rFonts w:ascii="Cambria Math" w:hAnsi="Cambria Math" w:cs="Times New Roman"/>
+          </w:rPr>
+          <m:t>=</m:t>
+        </m:r>
+        <m:sSub>
+          <m:sSubPr>
+            <m:ctrlPr>
+              <w:rPr>
+                <w:rFonts w:ascii="Cambria Math" w:hAnsi="Cambria Math" w:cs="Times New Roman"/>
+                <w:i/>
+              </w:rPr>
+            </m:ctrlPr>
+          </m:sSubPr>
+          <m:e>
+            <m:bar>
+              <m:barPr>
+                <m:pos m:val="top"/>
+                <m:ctrlPr>
+                  <w:rPr>
+                    <w:rFonts w:ascii="Cambria Math" w:hAnsi="Cambria Math" w:cs="Times New Roman"/>
+                    <w:i/>
+                  </w:rPr>
+                </m:ctrlPr>
+              </m:barPr>
+              <m:e>
+                <m:r>
+                  <w:rPr>
+                    <w:rFonts w:ascii="Cambria Math" w:hAnsi="Cambria Math" w:cs="Times New Roman"/>
+                  </w:rPr>
+                  <m:t>x</m:t>
+                </m:r>
+              </m:e>
+            </m:bar>
+          </m:e>
+          <m:sub>
+            <m:r>
+              <w:rPr>
+                <w:rFonts w:ascii="Cambria Math" w:hAnsi="Cambria Math" w:cs="Times New Roman"/>
+              </w:rPr>
+              <m:t>3</m:t>
+            </m:r>
+          </m:sub>
+        </m:sSub>
+      </m:oMath>
+    </w:p>
+    <w:p>
+      <w:pPr>
+        <w:pStyle w:val="ListParagraph"/>
+        <w:numPr>
+          <w:ilvl w:val="2"/>
+          <w:numId w:val="6"/>
+        </w:numPr>
+        <w:rPr>
+          <w:rFonts w:ascii="Times New Roman" w:hAnsi="Times New Roman" w:cs="Times New Roman"/>
+        </w:rPr>
+      </w:pPr>
+      <m:oMath>
+        <m:sSub>
+          <m:sSubPr>
+            <m:ctrlPr>
+              <w:rPr>
+                <w:rFonts w:ascii="Cambria Math" w:hAnsi="Cambria Math" w:cs="Times New Roman"/>
+                <w:i/>
+              </w:rPr>
+            </m:ctrlPr>
+          </m:sSubPr>
+          <m:e>
+            <m:r>
+              <w:rPr>
+                <w:rFonts w:ascii="Cambria Math" w:hAnsi="Cambria Math" w:cs="Times New Roman"/>
+              </w:rPr>
+              <m:t>H</m:t>
+            </m:r>
+          </m:e>
+          <m:sub>
+            <m:r>
+              <w:rPr>
+                <w:rFonts w:ascii="Cambria Math" w:hAnsi="Cambria Math" w:cs="Times New Roman"/>
+              </w:rPr>
+              <m:t>0</m:t>
+            </m:r>
+          </m:sub>
+        </m:sSub>
+        <m:r>
+          <w:rPr>
+            <w:rFonts w:ascii="Cambria Math" w:hAnsi="Cambria Math" w:cs="Times New Roman"/>
+          </w:rPr>
+          <m:t xml:space="preserve">: </m:t>
+        </m:r>
+        <m:sSub>
+          <m:sSubPr>
+            <m:ctrlPr>
+              <w:rPr>
+                <w:rFonts w:ascii="Cambria Math" w:hAnsi="Cambria Math" w:cs="Times New Roman"/>
+                <w:i/>
+              </w:rPr>
+            </m:ctrlPr>
+          </m:sSubPr>
+          <m:e>
+            <m:bar>
+              <m:barPr>
+                <m:pos m:val="top"/>
+                <m:ctrlPr>
+                  <w:rPr>
+                    <w:rFonts w:ascii="Cambria Math" w:hAnsi="Cambria Math" w:cs="Times New Roman"/>
+                    <w:i/>
+                  </w:rPr>
+                </m:ctrlPr>
+              </m:barPr>
+              <m:e>
+                <m:r>
+                  <w:rPr>
+                    <w:rFonts w:ascii="Cambria Math" w:hAnsi="Cambria Math" w:cs="Times New Roman"/>
+                  </w:rPr>
+                  <m:t>x</m:t>
+                </m:r>
+              </m:e>
+            </m:bar>
+          </m:e>
+          <m:sub>
+            <m:r>
+              <w:rPr>
+                <w:rFonts w:ascii="Cambria Math" w:hAnsi="Cambria Math" w:cs="Times New Roman"/>
+              </w:rPr>
+              <m:t>2</m:t>
+            </m:r>
+          </m:sub>
+        </m:sSub>
+        <m:r>
+          <w:rPr>
+            <w:rFonts w:ascii="Cambria Math" w:hAnsi="Cambria Math" w:cs="Times New Roman"/>
+          </w:rPr>
+          <m:t>=</m:t>
+        </m:r>
+        <m:sSub>
+          <m:sSubPr>
+            <m:ctrlPr>
+              <w:rPr>
+                <w:rFonts w:ascii="Cambria Math" w:hAnsi="Cambria Math" w:cs="Times New Roman"/>
+                <w:i/>
+              </w:rPr>
+            </m:ctrlPr>
+          </m:sSubPr>
+          <m:e>
+            <m:bar>
+              <m:barPr>
+                <m:pos m:val="top"/>
+                <m:ctrlPr>
+                  <w:rPr>
+                    <w:rFonts w:ascii="Cambria Math" w:hAnsi="Cambria Math" w:cs="Times New Roman"/>
+                    <w:i/>
+                  </w:rPr>
+                </m:ctrlPr>
+              </m:barPr>
+              <m:e>
+                <m:r>
+                  <w:rPr>
+                    <w:rFonts w:ascii="Cambria Math" w:hAnsi="Cambria Math" w:cs="Times New Roman"/>
+                  </w:rPr>
+                  <m:t>x</m:t>
+                </m:r>
+              </m:e>
+            </m:bar>
+          </m:e>
+          <m:sub>
+            <m:r>
+              <w:rPr>
+                <w:rFonts w:ascii="Cambria Math" w:hAnsi="Cambria Math" w:cs="Times New Roman"/>
+              </w:rPr>
+              <m:t>3</m:t>
+            </m:r>
+          </m:sub>
+        </m:sSub>
+      </m:oMath>
+    </w:p>
+    <w:p>
+      <w:pPr>
+        <w:pStyle w:val="ListParagraph"/>
+        <w:numPr>
+          <w:ilvl w:val="1"/>
+          <w:numId w:val="6"/>
+        </w:numPr>
+        <w:rPr>
+          <w:rFonts w:ascii="Times New Roman" w:hAnsi="Times New Roman" w:cs="Times New Roman"/>
+        </w:rPr>
+      </w:pPr>
+      <w:r>
+        <w:rPr>
+          <w:rFonts w:ascii="Times New Roman" w:hAnsi="Times New Roman" w:cs="Times New Roman"/>
+        </w:rPr>
+        <w:t xml:space="preserve">Note that the error of your CI (your alpha) will </w:t>
+      </w:r>
+      <w:r>
+        <w:rPr>
+          <w:rFonts w:ascii="Times New Roman" w:hAnsi="Times New Roman" w:cs="Times New Roman"/>
+          <w:b/>
+          <w:bCs/>
+        </w:rPr>
+        <w:t xml:space="preserve">compound </w:t>
+      </w:r>
+      <w:r>
+        <w:rPr>
+          <w:rFonts w:ascii="Times New Roman" w:hAnsi="Times New Roman" w:cs="Times New Roman"/>
+        </w:rPr>
+        <w:t>with each comparison</w:t>
+      </w:r>
+    </w:p>
+    <w:p>
+      <w:pPr>
+        <w:pStyle w:val="ListParagraph"/>
+        <w:numPr>
+          <w:ilvl w:val="2"/>
+          <w:numId w:val="6"/>
+        </w:numPr>
+        <w:rPr>
+          <w:rFonts w:ascii="Times New Roman" w:hAnsi="Times New Roman" w:cs="Times New Roman"/>
+        </w:rPr>
+      </w:pPr>
+      <w:r>
+        <w:rPr>
+          <w:rFonts w:ascii="Times New Roman" w:hAnsi="Times New Roman" w:cs="Times New Roman"/>
+        </w:rPr>
+        <w:t>Comparing each pair means 0.95*0.95*0.95=0.857</w:t>
+      </w:r>
+    </w:p>
+    <w:p>
+      <w:pPr>
+        <w:pStyle w:val="ListParagraph"/>
+        <w:numPr>
+          <w:ilvl w:val="3"/>
+          <w:numId w:val="6"/>
+        </w:numPr>
+        <w:rPr>
+          <w:rFonts w:ascii="Times New Roman" w:hAnsi="Times New Roman" w:cs="Times New Roman"/>
+        </w:rPr>
+      </w:pPr>
+      <w:r>
+        <w:rPr>
+          <w:rFonts w:ascii="Times New Roman" w:hAnsi="Times New Roman" w:cs="Times New Roman"/>
+        </w:rPr>
+        <w:t>Your CI is now 85.7% instead of 95%</w:t>
+      </w:r>
+    </w:p>
+    <w:p>
+      <w:pPr>
+        <w:pStyle w:val="ListParagraph"/>
+        <w:numPr>
+          <w:ilvl w:val="3"/>
+          <w:numId w:val="6"/>
+        </w:numPr>
+        <w:rPr>
+          <w:rFonts w:ascii="Times New Roman" w:hAnsi="Times New Roman" w:cs="Times New Roman"/>
+        </w:rPr>
+      </w:pPr>
+      <w:r>
+        <w:rPr>
+          <w:rFonts w:ascii="Times New Roman" w:hAnsi="Times New Roman" w:cs="Times New Roman"/>
+        </w:rPr>
+        <w:t>Your alpha is now 0.143 instead of 0.05</w:t>
+      </w:r>
+    </w:p>
+    <w:p>
+      <w:pPr>
+        <w:pStyle w:val="ListParagraph"/>
+        <w:numPr>
+          <w:ilvl w:val="4"/>
+          <w:numId w:val="6"/>
+        </w:numPr>
+        <w:rPr>
+          <w:rFonts w:ascii="Times New Roman" w:hAnsi="Times New Roman" w:cs="Times New Roman"/>
+        </w:rPr>
+      </w:pPr>
+      <w:r>
+        <w:rPr>
+          <w:rFonts w:ascii="Times New Roman" w:hAnsi="Times New Roman" w:cs="Times New Roman"/>
+        </w:rPr>
+        <w:t>This means that the spread of your distributions widens, and extreme results become more likely</w:t>
+      </w:r>
+    </w:p>
+    <w:p>
+      <w:pPr>
+        <w:pStyle w:val="ListParagraph"/>
+        <w:numPr>
+          <w:ilvl w:val="5"/>
+          <w:numId w:val="6"/>
+        </w:numPr>
+        <w:rPr>
+          <w:rFonts w:ascii="Times New Roman" w:hAnsi="Times New Roman" w:cs="Times New Roman"/>
+        </w:rPr>
+      </w:pPr>
+      <w:r>
+        <w:rPr>
+          <w:rFonts w:ascii="Times New Roman" w:hAnsi="Times New Roman" w:cs="Times New Roman"/>
+        </w:rPr>
+        <w:t>This is called the variability within</w:t>
+      </w:r>
+    </w:p>
+    <w:p>
+      <w:pPr>
+        <w:pStyle w:val="ListParagraph"/>
+        <w:numPr>
+          <w:ilvl w:val="4"/>
+          <w:numId w:val="6"/>
+        </w:numPr>
+        <w:rPr>
+          <w:rFonts w:ascii="Times New Roman" w:hAnsi="Times New Roman" w:cs="Times New Roman"/>
+        </w:rPr>
+      </w:pPr>
+      <w:r>
+        <w:rPr>
+          <w:rFonts w:ascii="Times New Roman" w:hAnsi="Times New Roman" w:cs="Times New Roman"/>
+        </w:rPr>
+        <w:t>This is why you don’t run pairwise t-tests and why we have ANOVA</w:t>
+      </w:r>
+    </w:p>
+    <w:p>
+      <w:pPr>
+        <w:pStyle w:val="ListParagraph"/>
+        <w:numPr>
+          <w:ilvl w:val="0"/>
+          <w:numId w:val="6"/>
+        </w:numPr>
+        <w:rPr>
+          <w:rFonts w:ascii="Times New Roman" w:hAnsi="Times New Roman" w:cs="Times New Roman"/>
+        </w:rPr>
+      </w:pPr>
+      <w:r>
+        <w:rPr>
+          <w:rFonts w:ascii="Times New Roman" w:hAnsi="Times New Roman" w:cs="Times New Roman"/>
+        </w:rPr>
+        <w:t>ANOVA is a variability ratio (ANOVA = variability between the mean / variability within the distributions</w:t>
+      </w:r>
+    </w:p>
+    <w:p>
+      <w:pPr>
+        <w:pStyle w:val="ListParagraph"/>
+        <w:numPr>
+          <w:ilvl w:val="0"/>
+          <w:numId w:val="6"/>
+        </w:numPr>
+        <w:rPr>
+          <w:rFonts w:ascii="Times New Roman" w:hAnsi="Times New Roman" w:cs="Times New Roman"/>
+        </w:rPr>
+      </w:pPr>
+      <w:r>
+        <w:rPr>
+          <w:rFonts w:ascii="Times New Roman" w:hAnsi="Times New Roman" w:cs="Times New Roman"/>
+        </w:rPr>
+        <w:t>Variability between and within are the components of total variance (</w:t>
+      </w:r>
+      <w:r>
+        <w:rPr>
+          <w:rFonts w:ascii="Times New Roman" w:hAnsi="Times New Roman" w:cs="Times New Roman"/>
+        </w:rPr>
+        <w:t>variability between</w:t>
+      </w:r>
+      <w:r>
+        <w:rPr>
+          <w:rFonts w:ascii="Times New Roman" w:hAnsi="Times New Roman" w:cs="Times New Roman"/>
+        </w:rPr>
+        <w:t xml:space="preserve"> + </w:t>
+      </w:r>
+      <w:r>
+        <w:rPr>
+          <w:rFonts w:ascii="Times New Roman" w:hAnsi="Times New Roman" w:cs="Times New Roman"/>
+        </w:rPr>
+        <w:t xml:space="preserve">variability within </w:t>
+      </w:r>
+      <w:r>
+        <w:rPr>
+          <w:rFonts w:ascii="Times New Roman" w:hAnsi="Times New Roman" w:cs="Times New Roman"/>
+        </w:rPr>
+        <w:t>= total variance)</w:t>
+      </w:r>
+    </w:p>
+    <w:p>
+      <w:pPr>
+        <w:pStyle w:val="ListParagraph"/>
+        <w:numPr>
+          <w:ilvl w:val="1"/>
+          <w:numId w:val="6"/>
+        </w:numPr>
+        <w:rPr>
+          <w:rFonts w:ascii="Times New Roman" w:hAnsi="Times New Roman" w:cs="Times New Roman"/>
+        </w:rPr>
+      </w:pPr>
+      <w:r>
+        <w:rPr>
+          <w:rFonts w:ascii="Times New Roman" w:hAnsi="Times New Roman" w:cs="Times New Roman"/>
+        </w:rPr>
+        <w:t>If the between variance is relatively large compared to the within variance, your ratio will be larger than 1</w:t>
+      </w:r>
+    </w:p>
+    <w:p>
+      <w:pPr>
+        <w:pStyle w:val="ListParagraph"/>
+        <w:numPr>
+          <w:ilvl w:val="2"/>
+          <w:numId w:val="6"/>
+        </w:numPr>
+        <w:rPr>
+          <w:rFonts w:ascii="Times New Roman" w:hAnsi="Times New Roman" w:cs="Times New Roman"/>
+        </w:rPr>
+      </w:pPr>
+      <w:r>
+        <w:rPr>
+          <w:rFonts w:ascii="Times New Roman" w:hAnsi="Times New Roman" w:cs="Times New Roman"/>
+        </w:rPr>
+        <w:t>If your ratio is larger than 1, your samples likely did not all come from the same population and you can reject the null</w:t>
+      </w:r>
+    </w:p>
+    <w:p>
+      <w:pPr>
+        <w:pStyle w:val="ListParagraph"/>
+        <w:numPr>
+          <w:ilvl w:val="3"/>
+          <w:numId w:val="6"/>
+        </w:numPr>
+        <w:rPr>
+          <w:rFonts w:ascii="Times New Roman" w:hAnsi="Times New Roman" w:cs="Times New Roman"/>
+        </w:rPr>
+      </w:pPr>
+      <w:r>
+        <w:rPr>
+          <w:rFonts w:ascii="Times New Roman" w:hAnsi="Times New Roman" w:cs="Times New Roman"/>
+        </w:rPr>
+        <w:t xml:space="preserve">If  </w:t>
+      </w:r>
+      <m:oMath>
+        <m:f>
+          <m:fPr>
+            <m:ctrlPr>
+              <w:rPr>
+                <w:rFonts w:ascii="Cambria Math" w:hAnsi="Cambria Math" w:cs="Times New Roman"/>
+                <w:i/>
+              </w:rPr>
+            </m:ctrlPr>
+          </m:fPr>
+          <m:num>
+            <m:r>
+              <w:rPr>
+                <w:rFonts w:ascii="Cambria Math" w:hAnsi="Cambria Math" w:cs="Times New Roman"/>
+              </w:rPr>
+              <m:t>LARGE</m:t>
+            </m:r>
+          </m:num>
+          <m:den>
+            <m:r>
+              <w:rPr>
+                <w:rFonts w:ascii="Cambria Math" w:hAnsi="Cambria Math" w:cs="Times New Roman"/>
+              </w:rPr>
+              <m:t>small</m:t>
+            </m:r>
+          </m:den>
+        </m:f>
+      </m:oMath>
+      <w:r>
+        <w:rPr>
+          <w:rFonts w:ascii="Times New Roman" w:hAnsi="Times New Roman" w:cs="Times New Roman"/>
+        </w:rPr>
+        <w:t xml:space="preserve"> , then </w:t>
+      </w:r>
+      <w:r>
+        <w:rPr>
+          <w:rFonts w:ascii="Times New Roman" w:hAnsi="Times New Roman" w:cs="Times New Roman"/>
+        </w:rPr>
+        <w:t xml:space="preserve">you probably can </w:t>
+      </w:r>
+      <w:r>
+        <w:rPr>
+          <w:rFonts w:ascii="Times New Roman" w:hAnsi="Times New Roman" w:cs="Times New Roman"/>
+        </w:rPr>
+        <w:t>reject the null</w:t>
+      </w:r>
+    </w:p>
+    <w:p>
+      <w:pPr>
+        <w:pStyle w:val="ListParagraph"/>
+        <w:numPr>
+          <w:ilvl w:val="3"/>
+          <w:numId w:val="6"/>
+        </w:numPr>
+        <w:rPr>
+          <w:rFonts w:ascii="Times New Roman" w:hAnsi="Times New Roman" w:cs="Times New Roman"/>
+        </w:rPr>
+      </w:pPr>
+      <w:r>
+        <w:rPr>
+          <w:rFonts w:ascii="Times New Roman" w:hAnsi="Times New Roman" w:cs="Times New Roman"/>
+        </w:rPr>
+        <w:t xml:space="preserve">If  </w:t>
+      </w:r>
+      <m:oMath>
+        <m:f>
+          <m:fPr>
+            <m:ctrlPr>
+              <w:rPr>
+                <w:rFonts w:ascii="Cambria Math" w:hAnsi="Cambria Math" w:cs="Times New Roman"/>
+                <w:i/>
+              </w:rPr>
+            </m:ctrlPr>
+          </m:fPr>
+          <m:num>
+            <m:r>
+              <w:rPr>
+                <w:rFonts w:ascii="Cambria Math" w:hAnsi="Cambria Math" w:cs="Times New Roman"/>
+              </w:rPr>
+              <m:t>similar</m:t>
+            </m:r>
+          </m:num>
+          <m:den>
+            <m:r>
+              <w:rPr>
+                <w:rFonts w:ascii="Cambria Math" w:hAnsi="Cambria Math" w:cs="Times New Roman"/>
+              </w:rPr>
+              <m:t>similar</m:t>
+            </m:r>
+          </m:den>
+        </m:f>
+      </m:oMath>
+      <w:r>
+        <w:rPr>
+          <w:rFonts w:ascii="Times New Roman" w:hAnsi="Times New Roman" w:cs="Times New Roman"/>
+        </w:rPr>
+        <w:t xml:space="preserve"> , then</w:t>
+      </w:r>
+      <w:r>
+        <w:rPr>
+          <w:rFonts w:ascii="Times New Roman" w:hAnsi="Times New Roman" w:cs="Times New Roman"/>
+        </w:rPr>
+        <w:t xml:space="preserve"> you probably</w:t>
+      </w:r>
+      <w:r>
+        <w:rPr>
+          <w:rFonts w:ascii="Times New Roman" w:hAnsi="Times New Roman" w:cs="Times New Roman"/>
+        </w:rPr>
+        <w:t xml:space="preserve"> </w:t>
+      </w:r>
+      <w:r>
+        <w:rPr>
+          <w:rFonts w:ascii="Times New Roman" w:hAnsi="Times New Roman" w:cs="Times New Roman"/>
+        </w:rPr>
+        <w:t>fail to reject</w:t>
+      </w:r>
+      <w:r>
+        <w:rPr>
+          <w:rFonts w:ascii="Times New Roman" w:hAnsi="Times New Roman" w:cs="Times New Roman"/>
+        </w:rPr>
+        <w:t xml:space="preserve"> the null</w:t>
+      </w:r>
+    </w:p>
+    <w:p>
+      <w:pPr>
+        <w:pStyle w:val="ListParagraph"/>
+        <w:numPr>
+          <w:ilvl w:val="3"/>
+          <w:numId w:val="6"/>
+        </w:numPr>
+        <w:rPr>
+          <w:rFonts w:ascii="Times New Roman" w:hAnsi="Times New Roman" w:cs="Times New Roman"/>
+        </w:rPr>
+      </w:pPr>
+      <w:r>
+        <w:rPr>
+          <w:rFonts w:ascii="Times New Roman" w:hAnsi="Times New Roman" w:cs="Times New Roman"/>
+        </w:rPr>
+        <w:t xml:space="preserve">If  </w:t>
+      </w:r>
+      <m:oMath>
+        <m:f>
+          <m:fPr>
+            <m:ctrlPr>
+              <w:rPr>
+                <w:rFonts w:ascii="Cambria Math" w:hAnsi="Cambria Math" w:cs="Times New Roman"/>
+                <w:i/>
+              </w:rPr>
+            </m:ctrlPr>
+          </m:fPr>
+          <m:num>
+            <m:r>
+              <w:rPr>
+                <w:rFonts w:ascii="Cambria Math" w:hAnsi="Cambria Math" w:cs="Times New Roman"/>
+              </w:rPr>
+              <m:t>small</m:t>
+            </m:r>
+          </m:num>
+          <m:den>
+            <m:r>
+              <w:rPr>
+                <w:rFonts w:ascii="Cambria Math" w:hAnsi="Cambria Math" w:cs="Times New Roman"/>
+              </w:rPr>
+              <m:t>LARGE</m:t>
+            </m:r>
+          </m:den>
+        </m:f>
+      </m:oMath>
+      <w:r>
+        <w:rPr>
+          <w:rFonts w:ascii="Times New Roman" w:hAnsi="Times New Roman" w:cs="Times New Roman"/>
+        </w:rPr>
+        <w:t xml:space="preserve"> , then you probably fail to reject the null</w:t>
+      </w:r>
+    </w:p>
+    <w:p>
+      <w:pPr>
+        <w:pStyle w:val="ListParagraph"/>
+        <w:numPr>
+          <w:ilvl w:val="4"/>
+          <w:numId w:val="6"/>
+        </w:numPr>
+        <w:rPr>
+          <w:rFonts w:ascii="Times New Roman" w:hAnsi="Times New Roman" w:cs="Times New Roman"/>
+        </w:rPr>
+      </w:pPr>
+      <w:r>
+        <w:rPr>
+          <w:rFonts w:ascii="Times New Roman" w:hAnsi="Times New Roman" w:cs="Times New Roman"/>
+        </w:rPr>
+        <w:t>This tends to indicate</w:t>
+      </w:r>
+      <w:r>
+        <w:rPr>
+          <w:rFonts w:ascii="Times New Roman" w:hAnsi="Times New Roman" w:cs="Times New Roman"/>
+        </w:rPr>
+        <w:t xml:space="preserve"> that the means are very close together and or the distributions “melt” together (they have large spread and a lot of overlap)</w:t>
+      </w:r>
+    </w:p>
+    <w:p>
+      <w:pPr>
+        <w:pStyle w:val="ListParagraph"/>
+        <w:numPr>
+          <w:ilvl w:val="3"/>
+          <w:numId w:val="6"/>
+        </w:numPr>
+        <w:rPr>
+          <w:rFonts w:ascii="Times New Roman" w:hAnsi="Times New Roman" w:cs="Times New Roman"/>
+        </w:rPr>
+      </w:pPr>
+      <w:r>
+        <w:rPr>
+          <w:rFonts w:ascii="Times New Roman" w:hAnsi="Times New Roman" w:cs="Times New Roman"/>
+        </w:rPr>
+        <w:t>In the case of k= 3, this could mean that 1 of your groups is far from the overall distribution mean, or all 3 are</w:t>
+      </w:r>
+    </w:p>
+    <w:p>
+      <w:pPr>
+        <w:pStyle w:val="ListParagraph"/>
+        <w:numPr>
+          <w:ilvl w:val="4"/>
+          <w:numId w:val="6"/>
+        </w:numPr>
+        <w:rPr>
+          <w:rFonts w:ascii="Times New Roman" w:hAnsi="Times New Roman" w:cs="Times New Roman"/>
+        </w:rPr>
+      </w:pPr>
+      <w:r>
+        <w:rPr>
+          <w:noProof/>
+        </w:rPr>
+        <w:drawing>
+          <wp:anchor distT="0" distB="0" distL="114300" distR="114300" simplePos="0" relativeHeight="251658240" behindDoc="0" locked="0" layoutInCell="1" allowOverlap="1" wp14:anchorId="6FDFED9B" wp14:editId="2CBBB027">
+            <wp:simplePos x="0" y="0"/>
+            <wp:positionH relativeFrom="column">
+              <wp:posOffset>1080135</wp:posOffset>
+            </wp:positionH>
+            <wp:positionV relativeFrom="paragraph">
+              <wp:posOffset>335590</wp:posOffset>
+            </wp:positionV>
+            <wp:extent cx="3498850" cy="2186305"/>
+            <wp:effectExtent l="0" t="0" r="6350" b="0"/>
+            <wp:wrapTopAndBottom/>
+            <wp:docPr id="1" name="Picture 1" descr="A close up of a map&#10;&#10;Description automatically generated"/>
+            <wp:cNvGraphicFramePr>
+              <a:graphicFrameLocks xmlns:a="http://schemas.openxmlformats.org/drawingml/2006/main" noChangeAspect="1"/>
+            </wp:cNvGraphicFramePr>
+            <a:graphic xmlns:a="http://schemas.openxmlformats.org/drawingml/2006/main">
+              <a:graphicData uri="http://schemas.openxmlformats.org/drawingml/2006/picture">
+                <pic:pic xmlns:pic="http://schemas.openxmlformats.org/drawingml/2006/picture">
+                  <pic:nvPicPr>
+                    <pic:cNvPr id="1" name="Screen Shot 2020-02-20 at 1.30.35 PM.png"/>
+                    <pic:cNvPicPr/>
+                  </pic:nvPicPr>
+                  <pic:blipFill>
+                    <a:blip r:embed="rId7" cstate="print">
+                      <a:extLst>
+                        <a:ext uri="{28A0092B-C50C-407E-A947-70E740481C1C}">
+                          <a14:useLocalDpi xmlns:a14="http://schemas.microsoft.com/office/drawing/2010/main" val="0"/>
+                        </a:ext>
+                      </a:extLst>
+                    </a:blip>
+                    <a:stretch>
+                      <a:fillRect/>
+                    </a:stretch>
+                  </pic:blipFill>
+                  <pic:spPr>
+                    <a:xfrm>
+                      <a:off x="0" y="0"/>
+                      <a:ext cx="3498850" cy="2186305"/>
+                    </a:xfrm>
+                    <a:prstGeom prst="rect">
+                      <a:avLst/>
+                    </a:prstGeom>
+                  </pic:spPr>
+                </pic:pic>
+              </a:graphicData>
+            </a:graphic>
+            <wp14:sizeRelH relativeFrom="page">
+              <wp14:pctWidth>0</wp14:pctWidth>
+            </wp14:sizeRelH>
+            <wp14:sizeRelV relativeFrom="page">
+              <wp14:pctHeight>0</wp14:pctHeight>
+            </wp14:sizeRelV>
+          </wp:anchor>
+        </w:drawing>
+      </w:r>
+      <w:r>
+        <w:rPr>
+          <w:rFonts w:ascii="Times New Roman" w:hAnsi="Times New Roman" w:cs="Times New Roman"/>
+        </w:rPr>
+        <w:t>There is no way for you to know just from an ANOVA test</w:t>
+      </w:r>
+    </w:p>
+    <w:p>
+      <w:pPr>
+        <w:pStyle w:val="ListParagraph"/>
+        <w:numPr>
+          <w:ilvl w:val="0"/>
+          <w:numId w:val="6"/>
+        </w:numPr>
+        <w:rPr>
+          <w:rFonts w:ascii="Times New Roman" w:hAnsi="Times New Roman" w:cs="Times New Roman"/>
+        </w:rPr>
+      </w:pPr>
+      <w:r>
+        <w:rPr>
+          <w:rFonts w:ascii="Times New Roman" w:hAnsi="Times New Roman" w:cs="Times New Roman"/>
+        </w:rPr>
+        <w:lastRenderedPageBreak/>
+        <w:t>Assumptions</w:t>
+      </w:r>
+    </w:p>
+    <w:p>
+      <w:pPr>
+        <w:pStyle w:val="ListParagraph"/>
+        <w:numPr>
+          <w:ilvl w:val="1"/>
+          <w:numId w:val="6"/>
+        </w:numPr>
+        <w:rPr>
+          <w:rFonts w:ascii="Times New Roman" w:hAnsi="Times New Roman" w:cs="Times New Roman"/>
+        </w:rPr>
+      </w:pPr>
+      <w:r>
+        <w:rPr>
+          <w:rFonts w:ascii="Times New Roman" w:hAnsi="Times New Roman" w:cs="Times New Roman"/>
+        </w:rPr>
+        <w:t>Data errors are normally distributed</w:t>
+      </w:r>
+    </w:p>
+    <w:p>
+      <w:pPr>
+        <w:pStyle w:val="ListParagraph"/>
+        <w:numPr>
+          <w:ilvl w:val="1"/>
+          <w:numId w:val="6"/>
+        </w:numPr>
+        <w:rPr>
+          <w:rFonts w:ascii="Times New Roman" w:hAnsi="Times New Roman" w:cs="Times New Roman"/>
+        </w:rPr>
+      </w:pPr>
+      <w:r>
+        <w:rPr>
+          <w:rFonts w:ascii="Times New Roman" w:hAnsi="Times New Roman" w:cs="Times New Roman"/>
+        </w:rPr>
+        <w:t>Equal variance between groups/treatments</w:t>
+      </w:r>
+    </w:p>
+    <w:p>
+      <w:pPr>
+        <w:pStyle w:val="ListParagraph"/>
+        <w:numPr>
+          <w:ilvl w:val="2"/>
+          <w:numId w:val="6"/>
+        </w:numPr>
+        <w:rPr>
+          <w:rFonts w:ascii="Times New Roman" w:hAnsi="Times New Roman" w:cs="Times New Roman"/>
+        </w:rPr>
+      </w:pPr>
+      <w:r>
+        <w:rPr>
+          <w:rFonts w:ascii="Times New Roman" w:hAnsi="Times New Roman" w:cs="Times New Roman"/>
+        </w:rPr>
+        <w:t xml:space="preserve">Homogeneity of variances </w:t>
+      </w:r>
+    </w:p>
+    <w:p>
+      <w:pPr>
+        <w:pStyle w:val="ListParagraph"/>
+        <w:numPr>
+          <w:ilvl w:val="2"/>
+          <w:numId w:val="6"/>
+        </w:numPr>
+        <w:rPr>
+          <w:rFonts w:ascii="Times New Roman" w:hAnsi="Times New Roman" w:cs="Times New Roman"/>
+        </w:rPr>
+      </w:pPr>
+      <w:r>
+        <w:rPr>
+          <w:rFonts w:ascii="Times New Roman" w:hAnsi="Times New Roman" w:cs="Times New Roman"/>
+        </w:rPr>
+        <w:t xml:space="preserve">Homoscedasticity </w:t>
+      </w:r>
+    </w:p>
+    <w:p>
+      <w:pPr>
+        <w:pStyle w:val="ListParagraph"/>
+        <w:numPr>
+          <w:ilvl w:val="1"/>
+          <w:numId w:val="6"/>
+        </w:numPr>
+        <w:rPr>
+          <w:rFonts w:ascii="Times New Roman" w:hAnsi="Times New Roman" w:cs="Times New Roman"/>
+        </w:rPr>
+      </w:pPr>
+      <w:r>
+        <w:rPr>
+          <w:rFonts w:ascii="Times New Roman" w:hAnsi="Times New Roman" w:cs="Times New Roman"/>
+        </w:rPr>
+        <w:t>Independence of samples</w:t>
+      </w:r>
+    </w:p>
+    <w:p>
+      <w:pPr>
+        <w:pStyle w:val="ListParagraph"/>
+        <w:numPr>
+          <w:ilvl w:val="2"/>
+          <w:numId w:val="6"/>
+        </w:numPr>
+        <w:rPr>
+          <w:rFonts w:ascii="Times New Roman" w:hAnsi="Times New Roman" w:cs="Times New Roman"/>
+        </w:rPr>
+      </w:pPr>
+      <w:r>
+        <w:rPr>
+          <w:rFonts w:ascii="Times New Roman" w:hAnsi="Times New Roman" w:cs="Times New Roman"/>
+        </w:rPr>
+        <w:t xml:space="preserve">Each sample is randomly selected and independent </w:t>
+      </w:r>
+    </w:p>
+    <w:p>
+      <w:pPr>
+        <w:pStyle w:val="ListParagraph"/>
+        <w:numPr>
+          <w:ilvl w:val="3"/>
+          <w:numId w:val="6"/>
+        </w:numPr>
+        <w:rPr>
+          <w:rFonts w:ascii="Times New Roman" w:hAnsi="Times New Roman" w:cs="Times New Roman"/>
+        </w:rPr>
+      </w:pPr>
+      <w:r>
+        <w:rPr>
+          <w:rFonts w:ascii="Times New Roman" w:hAnsi="Times New Roman" w:cs="Times New Roman"/>
+        </w:rPr>
+        <w:t>One sample being selected does not affect the chance of another sample being selected</w:t>
+      </w:r>
+    </w:p>
+    <w:p>
+      <w:pPr>
+        <w:pStyle w:val="ListParagraph"/>
+        <w:numPr>
+          <w:ilvl w:val="4"/>
+          <w:numId w:val="6"/>
+        </w:numPr>
+        <w:rPr>
+          <w:rFonts w:ascii="Times New Roman" w:hAnsi="Times New Roman" w:cs="Times New Roman"/>
+        </w:rPr>
+      </w:pPr>
+      <w:r>
+        <w:rPr>
+          <w:rFonts w:ascii="Times New Roman" w:hAnsi="Times New Roman" w:cs="Times New Roman"/>
+        </w:rPr>
+        <w:t>Coin tossing, for instance</w:t>
+      </w:r>
+    </w:p>
+    <w:p>
+      <w:pPr>
+        <w:pStyle w:val="ListParagraph"/>
+        <w:numPr>
+          <w:ilvl w:val="1"/>
+          <w:numId w:val="6"/>
+        </w:numPr>
+        <w:rPr>
+          <w:rFonts w:ascii="Times New Roman" w:hAnsi="Times New Roman" w:cs="Times New Roman"/>
+        </w:rPr>
+      </w:pPr>
+      <w:r>
+        <w:rPr>
+          <w:rFonts w:ascii="Times New Roman" w:hAnsi="Times New Roman" w:cs="Times New Roman"/>
+        </w:rPr>
+        <w:t>Note that you can run a one way ANOVA (one tailed) but it is generally expected that you will run two way (two tailed) ANOVA’s</w:t>
+      </w:r>
+      <w:bookmarkStart w:id="0" w:name="_GoBack"/>
+      <w:bookmarkEnd w:id="0"/>
+    </w:p>
+    <w:p>
+      <w:pPr>
+        <w:rPr>
+          <w:rFonts w:ascii="Times New Roman" w:hAnsi="Times New Roman" w:cs="Times New Roman"/>
+        </w:rPr>
+      </w:pPr>
+      <w:r>
+        <w:rPr>
+          <w:rFonts w:ascii="Times New Roman" w:hAnsi="Times New Roman" w:cs="Times New Roman"/>
+        </w:rPr>
+        <w:br/>
+      </w:r>
+    </w:p>
     <w:sectPr>
-      <w:headerReference w:type="first" r:id="rId7"/>
+      <w:headerReference w:type="first" r:id="rId8"/>
       <w:pgSz w:w="12240" w:h="15840"/>
       <w:pgMar w:top="1440" w:right="1440" w:bottom="1440" w:left="1440" w:header="708" w:footer="708" w:gutter="0"/>
       <w:cols w:space="708"/>
@@ -1790,6 +4630,119 @@
     </w:lvl>
   </w:abstractNum>
   <w:abstractNum w:abstractNumId="2" w15:restartNumberingAfterBreak="0">
+    <w:nsid w:val="1CC5757C"/>
+    <w:multiLevelType w:val="multilevel"/>
+    <w:tmpl w:val="BBA67784"/>
+    <w:lvl w:ilvl="0">
+      <w:start w:val="1"/>
+      <w:numFmt w:val="decimal"/>
+      <w:lvlText w:val="%1."/>
+      <w:lvlJc w:val="left"/>
+      <w:pPr>
+        <w:tabs>
+          <w:tab w:val="num" w:pos="720"/>
+        </w:tabs>
+        <w:ind w:left="720" w:hanging="360"/>
+      </w:pPr>
+    </w:lvl>
+    <w:lvl w:ilvl="1" w:tentative="1">
+      <w:start w:val="1"/>
+      <w:numFmt w:val="decimal"/>
+      <w:lvlText w:val="%2."/>
+      <w:lvlJc w:val="left"/>
+      <w:pPr>
+        <w:tabs>
+          <w:tab w:val="num" w:pos="1440"/>
+        </w:tabs>
+        <w:ind w:left="1440" w:hanging="360"/>
+      </w:pPr>
+    </w:lvl>
+    <w:lvl w:ilvl="2" w:tentative="1">
+      <w:start w:val="1"/>
+      <w:numFmt w:val="decimal"/>
+      <w:lvlText w:val="%3."/>
+      <w:lvlJc w:val="left"/>
+      <w:pPr>
+        <w:tabs>
+          <w:tab w:val="num" w:pos="2160"/>
+        </w:tabs>
+        <w:ind w:left="2160" w:hanging="360"/>
+      </w:pPr>
+    </w:lvl>
+    <w:lvl w:ilvl="3" w:tentative="1">
+      <w:start w:val="1"/>
+      <w:numFmt w:val="decimal"/>
+      <w:lvlText w:val="%4."/>
+      <w:lvlJc w:val="left"/>
+      <w:pPr>
+        <w:tabs>
+          <w:tab w:val="num" w:pos="2880"/>
+        </w:tabs>
+        <w:ind w:left="2880" w:hanging="360"/>
+      </w:pPr>
+    </w:lvl>
+    <w:lvl w:ilvl="4" w:tentative="1">
+      <w:start w:val="1"/>
+      <w:numFmt w:val="decimal"/>
+      <w:lvlText w:val="%5."/>
+      <w:lvlJc w:val="left"/>
+      <w:pPr>
+        <w:tabs>
+          <w:tab w:val="num" w:pos="3600"/>
+        </w:tabs>
+        <w:ind w:left="3600" w:hanging="360"/>
+      </w:pPr>
+    </w:lvl>
+    <w:lvl w:ilvl="5" w:tentative="1">
+      <w:start w:val="1"/>
+      <w:numFmt w:val="decimal"/>
+      <w:lvlText w:val="%6."/>
+      <w:lvlJc w:val="left"/>
+      <w:pPr>
+        <w:tabs>
+          <w:tab w:val="num" w:pos="4320"/>
+        </w:tabs>
+        <w:ind w:left="4320" w:hanging="360"/>
+      </w:pPr>
+    </w:lvl>
+    <w:lvl w:ilvl="6" w:tentative="1">
+      <w:start w:val="1"/>
+      <w:numFmt w:val="decimal"/>
+      <w:lvlText w:val="%7."/>
+      <w:lvlJc w:val="left"/>
+      <w:pPr>
+        <w:tabs>
+          <w:tab w:val="num" w:pos="5040"/>
+        </w:tabs>
+        <w:ind w:left="5040" w:hanging="360"/>
+      </w:pPr>
+    </w:lvl>
+    <w:lvl w:ilvl="7" w:tentative="1">
+      <w:start w:val="1"/>
+      <w:numFmt w:val="decimal"/>
+      <w:lvlText w:val="%8."/>
+      <w:lvlJc w:val="left"/>
+      <w:pPr>
+        <w:tabs>
+          <w:tab w:val="num" w:pos="5760"/>
+        </w:tabs>
+        <w:ind w:left="5760" w:hanging="360"/>
+      </w:pPr>
+    </w:lvl>
+    <w:lvl w:ilvl="8" w:tentative="1">
+      <w:start w:val="1"/>
+      <w:numFmt w:val="decimal"/>
+      <w:lvlText w:val="%9."/>
+      <w:lvlJc w:val="left"/>
+      <w:pPr>
+        <w:tabs>
+          <w:tab w:val="num" w:pos="6480"/>
+        </w:tabs>
+        <w:ind w:left="6480" w:hanging="360"/>
+      </w:pPr>
+    </w:lvl>
+  </w:abstractNum>
+  <w:abstractNum w:abstractNumId="3" w15:restartNumberingAfterBreak="0">
     <w:nsid w:val="30BE1623"/>
     <w:multiLevelType w:val="hybridMultilevel"/>
     <w:tmpl w:val="F97CB8BA"/>
@@ -1902,7 +4855,7 @@
       </w:rPr>
     </w:lvl>
   </w:abstractNum>
-  <w:abstractNum w:abstractNumId="3" w15:restartNumberingAfterBreak="0">
+  <w:abstractNum w:abstractNumId="4" w15:restartNumberingAfterBreak="0">
     <w:nsid w:val="35151F43"/>
     <w:multiLevelType w:val="hybridMultilevel"/>
     <w:tmpl w:val="F8A22516"/>
@@ -2015,7 +4968,7 @@
       </w:rPr>
     </w:lvl>
   </w:abstractNum>
-  <w:abstractNum w:abstractNumId="4" w15:restartNumberingAfterBreak="0">
+  <w:abstractNum w:abstractNumId="5" w15:restartNumberingAfterBreak="0">
     <w:nsid w:val="41620547"/>
     <w:multiLevelType w:val="hybridMultilevel"/>
     <w:tmpl w:val="41ACDE9C"/>
@@ -2128,20 +5081,371 @@
       </w:rPr>
     </w:lvl>
   </w:abstractNum>
+  <w:abstractNum w:abstractNumId="6" w15:restartNumberingAfterBreak="0">
+    <w:nsid w:val="4FE846F1"/>
+    <w:multiLevelType w:val="multilevel"/>
+    <w:tmpl w:val="C180F7DE"/>
+    <w:lvl w:ilvl="0">
+      <w:start w:val="1"/>
+      <w:numFmt w:val="decimal"/>
+      <w:lvlText w:val="%1."/>
+      <w:lvlJc w:val="left"/>
+      <w:pPr>
+        <w:tabs>
+          <w:tab w:val="num" w:pos="720"/>
+        </w:tabs>
+        <w:ind w:left="720" w:hanging="360"/>
+      </w:pPr>
+    </w:lvl>
+    <w:lvl w:ilvl="1" w:tentative="1">
+      <w:start w:val="1"/>
+      <w:numFmt w:val="decimal"/>
+      <w:lvlText w:val="%2."/>
+      <w:lvlJc w:val="left"/>
+      <w:pPr>
+        <w:tabs>
+          <w:tab w:val="num" w:pos="1440"/>
+        </w:tabs>
+        <w:ind w:left="1440" w:hanging="360"/>
+      </w:pPr>
+    </w:lvl>
+    <w:lvl w:ilvl="2" w:tentative="1">
+      <w:start w:val="1"/>
+      <w:numFmt w:val="decimal"/>
+      <w:lvlText w:val="%3."/>
+      <w:lvlJc w:val="left"/>
+      <w:pPr>
+        <w:tabs>
+          <w:tab w:val="num" w:pos="2160"/>
+        </w:tabs>
+        <w:ind w:left="2160" w:hanging="360"/>
+      </w:pPr>
+    </w:lvl>
+    <w:lvl w:ilvl="3" w:tentative="1">
+      <w:start w:val="1"/>
+      <w:numFmt w:val="decimal"/>
+      <w:lvlText w:val="%4."/>
+      <w:lvlJc w:val="left"/>
+      <w:pPr>
+        <w:tabs>
+          <w:tab w:val="num" w:pos="2880"/>
+        </w:tabs>
+        <w:ind w:left="2880" w:hanging="360"/>
+      </w:pPr>
+    </w:lvl>
+    <w:lvl w:ilvl="4" w:tentative="1">
+      <w:start w:val="1"/>
+      <w:numFmt w:val="decimal"/>
+      <w:lvlText w:val="%5."/>
+      <w:lvlJc w:val="left"/>
+      <w:pPr>
+        <w:tabs>
+          <w:tab w:val="num" w:pos="3600"/>
+        </w:tabs>
+        <w:ind w:left="3600" w:hanging="360"/>
+      </w:pPr>
+    </w:lvl>
+    <w:lvl w:ilvl="5" w:tentative="1">
+      <w:start w:val="1"/>
+      <w:numFmt w:val="decimal"/>
+      <w:lvlText w:val="%6."/>
+      <w:lvlJc w:val="left"/>
+      <w:pPr>
+        <w:tabs>
+          <w:tab w:val="num" w:pos="4320"/>
+        </w:tabs>
+        <w:ind w:left="4320" w:hanging="360"/>
+      </w:pPr>
+    </w:lvl>
+    <w:lvl w:ilvl="6" w:tentative="1">
+      <w:start w:val="1"/>
+      <w:numFmt w:val="decimal"/>
+      <w:lvlText w:val="%7."/>
+      <w:lvlJc w:val="left"/>
+      <w:pPr>
+        <w:tabs>
+          <w:tab w:val="num" w:pos="5040"/>
+        </w:tabs>
+        <w:ind w:left="5040" w:hanging="360"/>
+      </w:pPr>
+    </w:lvl>
+    <w:lvl w:ilvl="7" w:tentative="1">
+      <w:start w:val="1"/>
+      <w:numFmt w:val="decimal"/>
+      <w:lvlText w:val="%8."/>
+      <w:lvlJc w:val="left"/>
+      <w:pPr>
+        <w:tabs>
+          <w:tab w:val="num" w:pos="5760"/>
+        </w:tabs>
+        <w:ind w:left="5760" w:hanging="360"/>
+      </w:pPr>
+    </w:lvl>
+    <w:lvl w:ilvl="8" w:tentative="1">
+      <w:start w:val="1"/>
+      <w:numFmt w:val="decimal"/>
+      <w:lvlText w:val="%9."/>
+      <w:lvlJc w:val="left"/>
+      <w:pPr>
+        <w:tabs>
+          <w:tab w:val="num" w:pos="6480"/>
+        </w:tabs>
+        <w:ind w:left="6480" w:hanging="360"/>
+      </w:pPr>
+    </w:lvl>
+  </w:abstractNum>
+  <w:abstractNum w:abstractNumId="7" w15:restartNumberingAfterBreak="0">
+    <w:nsid w:val="5992740E"/>
+    <w:multiLevelType w:val="hybridMultilevel"/>
+    <w:tmpl w:val="12BE6088"/>
+    <w:lvl w:ilvl="0" w:tplc="04090001">
+      <w:start w:val="1"/>
+      <w:numFmt w:val="bullet"/>
+      <w:lvlText w:val=""/>
+      <w:lvlJc w:val="left"/>
+      <w:pPr>
+        <w:ind w:left="720" w:hanging="360"/>
+      </w:pPr>
+      <w:rPr>
+        <w:rFonts w:ascii="Symbol" w:hAnsi="Symbol" w:hint="default"/>
+      </w:rPr>
+    </w:lvl>
+    <w:lvl w:ilvl="1" w:tplc="04090003">
+      <w:start w:val="1"/>
+      <w:numFmt w:val="bullet"/>
+      <w:lvlText w:val="o"/>
+      <w:lvlJc w:val="left"/>
+      <w:pPr>
+        <w:ind w:left="1440" w:hanging="360"/>
+      </w:pPr>
+      <w:rPr>
+        <w:rFonts w:ascii="Courier New" w:hAnsi="Courier New" w:cs="Courier New" w:hint="default"/>
+      </w:rPr>
+    </w:lvl>
+    <w:lvl w:ilvl="2" w:tplc="04090005">
+      <w:start w:val="1"/>
+      <w:numFmt w:val="bullet"/>
+      <w:lvlText w:val=""/>
+      <w:lvlJc w:val="left"/>
+      <w:pPr>
+        <w:ind w:left="2160" w:hanging="360"/>
+      </w:pPr>
+      <w:rPr>
+        <w:rFonts w:ascii="Wingdings" w:hAnsi="Wingdings" w:hint="default"/>
+      </w:rPr>
+    </w:lvl>
+    <w:lvl w:ilvl="3" w:tplc="04090001">
+      <w:start w:val="1"/>
+      <w:numFmt w:val="bullet"/>
+      <w:lvlText w:val=""/>
+      <w:lvlJc w:val="left"/>
+      <w:pPr>
+        <w:ind w:left="2880" w:hanging="360"/>
+      </w:pPr>
+      <w:rPr>
+        <w:rFonts w:ascii="Symbol" w:hAnsi="Symbol" w:hint="default"/>
+      </w:rPr>
+    </w:lvl>
+    <w:lvl w:ilvl="4" w:tplc="04090003">
+      <w:start w:val="1"/>
+      <w:numFmt w:val="bullet"/>
+      <w:lvlText w:val="o"/>
+      <w:lvlJc w:val="left"/>
+      <w:pPr>
+        <w:ind w:left="3600" w:hanging="360"/>
+      </w:pPr>
+      <w:rPr>
+        <w:rFonts w:ascii="Courier New" w:hAnsi="Courier New" w:cs="Courier New" w:hint="default"/>
+      </w:rPr>
+    </w:lvl>
+    <w:lvl w:ilvl="5" w:tplc="04090005">
+      <w:start w:val="1"/>
+      <w:numFmt w:val="bullet"/>
+      <w:lvlText w:val=""/>
+      <w:lvlJc w:val="left"/>
+      <w:pPr>
+        <w:ind w:left="4320" w:hanging="360"/>
+      </w:pPr>
+      <w:rPr>
+        <w:rFonts w:ascii="Wingdings" w:hAnsi="Wingdings" w:hint="default"/>
+      </w:rPr>
+    </w:lvl>
+    <w:lvl w:ilvl="6" w:tplc="04090001" w:tentative="1">
+      <w:start w:val="1"/>
+      <w:numFmt w:val="bullet"/>
+      <w:lvlText w:val=""/>
+      <w:lvlJc w:val="left"/>
+      <w:pPr>
+        <w:ind w:left="5040" w:hanging="360"/>
+      </w:pPr>
+      <w:rPr>
+        <w:rFonts w:ascii="Symbol" w:hAnsi="Symbol" w:hint="default"/>
+      </w:rPr>
+    </w:lvl>
+    <w:lvl w:ilvl="7" w:tplc="04090003" w:tentative="1">
+      <w:start w:val="1"/>
+      <w:numFmt w:val="bullet"/>
+      <w:lvlText w:val="o"/>
+      <w:lvlJc w:val="left"/>
+      <w:pPr>
+        <w:ind w:left="5760" w:hanging="360"/>
+      </w:pPr>
+      <w:rPr>
+        <w:rFonts w:ascii="Courier New" w:hAnsi="Courier New" w:cs="Courier New" w:hint="default"/>
+      </w:rPr>
+    </w:lvl>
+    <w:lvl w:ilvl="8" w:tplc="04090005" w:tentative="1">
+      <w:start w:val="1"/>
+      <w:numFmt w:val="bullet"/>
+      <w:lvlText w:val=""/>
+      <w:lvlJc w:val="left"/>
+      <w:pPr>
+        <w:ind w:left="6480" w:hanging="360"/>
+      </w:pPr>
+      <w:rPr>
+        <w:rFonts w:ascii="Wingdings" w:hAnsi="Wingdings" w:hint="default"/>
+      </w:rPr>
+    </w:lvl>
+  </w:abstractNum>
+  <w:abstractNum w:abstractNumId="8" w15:restartNumberingAfterBreak="0">
+    <w:nsid w:val="71F056DE"/>
+    <w:multiLevelType w:val="multilevel"/>
+    <w:tmpl w:val="A2FC3DCA"/>
+    <w:lvl w:ilvl="0">
+      <w:start w:val="1"/>
+      <w:numFmt w:val="decimal"/>
+      <w:lvlText w:val="%1."/>
+      <w:lvlJc w:val="left"/>
+      <w:pPr>
+        <w:tabs>
+          <w:tab w:val="num" w:pos="720"/>
+        </w:tabs>
+        <w:ind w:left="720" w:hanging="360"/>
+      </w:pPr>
+    </w:lvl>
+    <w:lvl w:ilvl="1" w:tentative="1">
+      <w:start w:val="1"/>
+      <w:numFmt w:val="decimal"/>
+      <w:lvlText w:val="%2."/>
+      <w:lvlJc w:val="left"/>
+      <w:pPr>
+        <w:tabs>
+          <w:tab w:val="num" w:pos="1440"/>
+        </w:tabs>
+        <w:ind w:left="1440" w:hanging="360"/>
+      </w:pPr>
+    </w:lvl>
+    <w:lvl w:ilvl="2" w:tentative="1">
+      <w:start w:val="1"/>
+      <w:numFmt w:val="decimal"/>
+      <w:lvlText w:val="%3."/>
+      <w:lvlJc w:val="left"/>
+      <w:pPr>
+        <w:tabs>
+          <w:tab w:val="num" w:pos="2160"/>
+        </w:tabs>
+        <w:ind w:left="2160" w:hanging="360"/>
+      </w:pPr>
+    </w:lvl>
+    <w:lvl w:ilvl="3" w:tentative="1">
+      <w:start w:val="1"/>
+      <w:numFmt w:val="decimal"/>
+      <w:lvlText w:val="%4."/>
+      <w:lvlJc w:val="left"/>
+      <w:pPr>
+        <w:tabs>
+          <w:tab w:val="num" w:pos="2880"/>
+        </w:tabs>
+        <w:ind w:left="2880" w:hanging="360"/>
+      </w:pPr>
+    </w:lvl>
+    <w:lvl w:ilvl="4" w:tentative="1">
+      <w:start w:val="1"/>
+      <w:numFmt w:val="decimal"/>
+      <w:lvlText w:val="%5."/>
+      <w:lvlJc w:val="left"/>
+      <w:pPr>
+        <w:tabs>
+          <w:tab w:val="num" w:pos="3600"/>
+        </w:tabs>
+        <w:ind w:left="3600" w:hanging="360"/>
+      </w:pPr>
+    </w:lvl>
+    <w:lvl w:ilvl="5" w:tentative="1">
+      <w:start w:val="1"/>
+      <w:numFmt w:val="decimal"/>
+      <w:lvlText w:val="%6."/>
+      <w:lvlJc w:val="left"/>
+      <w:pPr>
+        <w:tabs>
+          <w:tab w:val="num" w:pos="4320"/>
+        </w:tabs>
+        <w:ind w:left="4320" w:hanging="360"/>
+      </w:pPr>
+    </w:lvl>
+    <w:lvl w:ilvl="6" w:tentative="1">
+      <w:start w:val="1"/>
+      <w:numFmt w:val="decimal"/>
+      <w:lvlText w:val="%7."/>
+      <w:lvlJc w:val="left"/>
+      <w:pPr>
+        <w:tabs>
+          <w:tab w:val="num" w:pos="5040"/>
+        </w:tabs>
+        <w:ind w:left="5040" w:hanging="360"/>
+      </w:pPr>
+    </w:lvl>
+    <w:lvl w:ilvl="7" w:tentative="1">
+      <w:start w:val="1"/>
+      <w:numFmt w:val="decimal"/>
+      <w:lvlText w:val="%8."/>
+      <w:lvlJc w:val="left"/>
+      <w:pPr>
+        <w:tabs>
+          <w:tab w:val="num" w:pos="5760"/>
+        </w:tabs>
+        <w:ind w:left="5760" w:hanging="360"/>
+      </w:pPr>
+    </w:lvl>
+    <w:lvl w:ilvl="8" w:tentative="1">
+      <w:start w:val="1"/>
+      <w:numFmt w:val="decimal"/>
+      <w:lvlText w:val="%9."/>
+      <w:lvlJc w:val="left"/>
+      <w:pPr>
+        <w:tabs>
+          <w:tab w:val="num" w:pos="6480"/>
+        </w:tabs>
+        <w:ind w:left="6480" w:hanging="360"/>
+      </w:pPr>
+    </w:lvl>
+  </w:abstractNum>
   <w:num w:numId="1">
-    <w:abstractNumId w:val="4"/>
+    <w:abstractNumId w:val="5"/>
   </w:num>
   <w:num w:numId="2">
-    <w:abstractNumId w:val="3"/>
+    <w:abstractNumId w:val="4"/>
   </w:num>
   <w:num w:numId="3">
     <w:abstractNumId w:val="1"/>
   </w:num>
   <w:num w:numId="4">
-    <w:abstractNumId w:val="2"/>
+    <w:abstractNumId w:val="3"/>
   </w:num>
   <w:num w:numId="5">
     <w:abstractNumId w:val="0"/>
+  </w:num>
+  <w:num w:numId="6">
+    <w:abstractNumId w:val="7"/>
+  </w:num>
+  <w:num w:numId="7">
+    <w:abstractNumId w:val="6"/>
+  </w:num>
+  <w:num w:numId="8">
+    <w:abstractNumId w:val="2"/>
+  </w:num>
+  <w:num w:numId="9">
+    <w:abstractNumId w:val="8"/>
   </w:num>
 </w:numbering>
 </file>
@@ -2544,7 +5848,6 @@
   <w:style w:type="character" w:default="1" w:styleId="DefaultParagraphFont">
     <w:name w:val="Default Paragraph Font"/>
     <w:uiPriority w:val="1"/>
-    <w:semiHidden/>
     <w:unhideWhenUsed/>
   </w:style>
   <w:style w:type="table" w:default="1" w:styleId="TableNormal">
